--- a/Dokumen-Penting/Borang Konversi/Pemrograman Web/ARIFIAN SAPUTRA - 2001020029 (Pemrograman Web).docx
+++ b/Dokumen-Penting/Borang Konversi/Pemrograman Web/ARIFIAN SAPUTRA - 2001020029 (Pemrograman Web).docx
@@ -174,9 +174,27 @@
             <w:gridSpan w:val="3"/>
           </w:tcPr>
           <w:p>
-            <w:r>
-              <w:t>Identitas Mahasiswa Pengusul</w:t>
-            </w:r>
+            <w:proofErr w:type="spellStart"/>
+            <w:r>
+              <w:t>Identitas</w:t>
+            </w:r>
+            <w:proofErr w:type="spellEnd"/>
+            <w:r>
+              <w:t xml:space="preserve"> </w:t>
+            </w:r>
+            <w:proofErr w:type="spellStart"/>
+            <w:r>
+              <w:t>Mahasiswa</w:t>
+            </w:r>
+            <w:proofErr w:type="spellEnd"/>
+            <w:r>
+              <w:t xml:space="preserve"> </w:t>
+            </w:r>
+            <w:proofErr w:type="spellStart"/>
+            <w:r>
+              <w:t>Pengusul</w:t>
+            </w:r>
+            <w:proofErr w:type="spellEnd"/>
           </w:p>
           <w:p>
             <w:pPr>
@@ -194,12 +212,28 @@
               <w:tab/>
               <w:t xml:space="preserve">: </w:t>
             </w:r>
-            <w:r>
-              <w:rPr>
-                <w:b/>
-              </w:rPr>
-              <w:t>Arifian Saputra</w:t>
-            </w:r>
+            <w:proofErr w:type="spellStart"/>
+            <w:r>
+              <w:rPr>
+                <w:b/>
+              </w:rPr>
+              <w:t>Arifian</w:t>
+            </w:r>
+            <w:proofErr w:type="spellEnd"/>
+            <w:r>
+              <w:rPr>
+                <w:b/>
+              </w:rPr>
+              <w:t xml:space="preserve"> </w:t>
+            </w:r>
+            <w:proofErr w:type="spellStart"/>
+            <w:r>
+              <w:rPr>
+                <w:b/>
+              </w:rPr>
+              <w:t>Saputra</w:t>
+            </w:r>
+            <w:proofErr w:type="spellEnd"/>
           </w:p>
           <w:p>
             <w:pPr>
@@ -252,13 +286,36 @@
             <w:tcW w:w="5257" w:type="dxa"/>
           </w:tcPr>
           <w:p>
-            <w:r>
-              <w:t>Matakuliah yang di ajukan</w:t>
-            </w:r>
-          </w:p>
-          <w:p>
-            <w:r>
-              <w:t>Kode Matakuliah:</w:t>
+            <w:proofErr w:type="spellStart"/>
+            <w:r>
+              <w:t>Matakuliah</w:t>
+            </w:r>
+            <w:proofErr w:type="spellEnd"/>
+            <w:r>
+              <w:t xml:space="preserve"> yang di </w:t>
+            </w:r>
+            <w:proofErr w:type="spellStart"/>
+            <w:r>
+              <w:t>ajukan</w:t>
+            </w:r>
+            <w:proofErr w:type="spellEnd"/>
+          </w:p>
+          <w:p>
+            <w:proofErr w:type="spellStart"/>
+            <w:r>
+              <w:t>Kode</w:t>
+            </w:r>
+            <w:proofErr w:type="spellEnd"/>
+            <w:r>
+              <w:t xml:space="preserve"> </w:t>
+            </w:r>
+            <w:proofErr w:type="spellStart"/>
+            <w:r>
+              <w:t>Matakuliah</w:t>
+            </w:r>
+            <w:proofErr w:type="spellEnd"/>
+            <w:r>
+              <w:t>:</w:t>
             </w:r>
             <w:r>
               <w:rPr>
@@ -275,8 +332,17 @@
           </w:p>
           <w:p>
             <w:r>
-              <w:t xml:space="preserve">Nama Matakuliah: </w:t>
-            </w:r>
+              <w:t xml:space="preserve">Nama </w:t>
+            </w:r>
+            <w:proofErr w:type="spellStart"/>
+            <w:r>
+              <w:t>Matakuliah</w:t>
+            </w:r>
+            <w:proofErr w:type="spellEnd"/>
+            <w:r>
+              <w:t xml:space="preserve">: </w:t>
+            </w:r>
+            <w:proofErr w:type="spellStart"/>
             <w:r>
               <w:rPr>
                 <w:b/>
@@ -287,7 +353,14 @@
               <w:rPr>
                 <w:b/>
               </w:rPr>
-              <w:t>emrograman Web</w:t>
+              <w:t>emrograman</w:t>
+            </w:r>
+            <w:proofErr w:type="spellEnd"/>
+            <w:r>
+              <w:rPr>
+                <w:b/>
+              </w:rPr>
+              <w:t xml:space="preserve"> Web</w:t>
             </w:r>
           </w:p>
         </w:tc>
@@ -298,7 +371,15 @@
           </w:tcPr>
           <w:p>
             <w:r>
-              <w:t>Semester Pengajuan:</w:t>
+              <w:t xml:space="preserve">Semester </w:t>
+            </w:r>
+            <w:proofErr w:type="spellStart"/>
+            <w:r>
+              <w:t>Pengajuan</w:t>
+            </w:r>
+            <w:proofErr w:type="spellEnd"/>
+            <w:r>
+              <w:t>:</w:t>
             </w:r>
           </w:p>
           <w:p>
@@ -361,23 +442,68 @@
           </w:p>
           <w:p/>
           <w:p>
-            <w:r>
-              <w:t>Dosen Pengampu:</w:t>
-            </w:r>
-          </w:p>
-          <w:p>
-            <w:pPr>
-              <w:rPr>
-                <w:b/>
-                <w:bCs/>
-              </w:rPr>
-            </w:pPr>
-            <w:r>
-              <w:rPr>
-                <w:b/>
-                <w:bCs/>
-              </w:rPr>
-              <w:t>Ferdi Chahyadi, S.Kom., M.Cs</w:t>
+            <w:proofErr w:type="spellStart"/>
+            <w:r>
+              <w:t>Dosen</w:t>
+            </w:r>
+            <w:proofErr w:type="spellEnd"/>
+            <w:r>
+              <w:t xml:space="preserve"> </w:t>
+            </w:r>
+            <w:proofErr w:type="spellStart"/>
+            <w:r>
+              <w:t>Pengampu</w:t>
+            </w:r>
+            <w:proofErr w:type="spellEnd"/>
+            <w:r>
+              <w:t>:</w:t>
+            </w:r>
+          </w:p>
+          <w:p>
+            <w:pPr>
+              <w:rPr>
+                <w:b/>
+                <w:bCs/>
+              </w:rPr>
+            </w:pPr>
+            <w:r>
+              <w:rPr>
+                <w:b/>
+                <w:bCs/>
+              </w:rPr>
+              <w:t xml:space="preserve">Ferdi </w:t>
+            </w:r>
+            <w:proofErr w:type="spellStart"/>
+            <w:r>
+              <w:rPr>
+                <w:b/>
+                <w:bCs/>
+              </w:rPr>
+              <w:t>Chahyadi</w:t>
+            </w:r>
+            <w:proofErr w:type="spellEnd"/>
+            <w:r>
+              <w:rPr>
+                <w:b/>
+                <w:bCs/>
+              </w:rPr>
+              <w:t xml:space="preserve">, </w:t>
+            </w:r>
+            <w:proofErr w:type="spellStart"/>
+            <w:r>
+              <w:rPr>
+                <w:b/>
+                <w:bCs/>
+              </w:rPr>
+              <w:t>S.Kom</w:t>
+            </w:r>
+            <w:proofErr w:type="spellEnd"/>
+            <w:r>
+              <w:rPr>
+                <w:b/>
+                <w:bCs/>
+              </w:rPr>
+              <w:t>., M.Cs</w:t>
             </w:r>
           </w:p>
           <w:p>
@@ -404,15 +530,77 @@
                 <w:b/>
               </w:rPr>
             </w:pPr>
-            <w:r>
-              <w:t xml:space="preserve">Kegiatan MBKM : </w:t>
-            </w:r>
-            <w:r>
-              <w:rPr>
-                <w:b/>
-                <w:bCs/>
-              </w:rPr>
-              <w:t>Studi Independen Batch 3 Dicoding X Kampus Merdeka</w:t>
+            <w:proofErr w:type="spellStart"/>
+            <w:r>
+              <w:t>Kegiatan</w:t>
+            </w:r>
+            <w:proofErr w:type="spellEnd"/>
+            <w:r>
+              <w:t xml:space="preserve"> MBKM : </w:t>
+            </w:r>
+            <w:proofErr w:type="spellStart"/>
+            <w:r>
+              <w:rPr>
+                <w:b/>
+                <w:bCs/>
+              </w:rPr>
+              <w:t>Studi</w:t>
+            </w:r>
+            <w:proofErr w:type="spellEnd"/>
+            <w:r>
+              <w:rPr>
+                <w:b/>
+                <w:bCs/>
+              </w:rPr>
+              <w:t xml:space="preserve"> </w:t>
+            </w:r>
+            <w:proofErr w:type="spellStart"/>
+            <w:r>
+              <w:rPr>
+                <w:b/>
+                <w:bCs/>
+              </w:rPr>
+              <w:t>Independen</w:t>
+            </w:r>
+            <w:proofErr w:type="spellEnd"/>
+            <w:r>
+              <w:rPr>
+                <w:b/>
+                <w:bCs/>
+              </w:rPr>
+              <w:t xml:space="preserve"> Batch 3 </w:t>
+            </w:r>
+            <w:proofErr w:type="spellStart"/>
+            <w:r>
+              <w:rPr>
+                <w:b/>
+                <w:bCs/>
+              </w:rPr>
+              <w:t>Dicoding</w:t>
+            </w:r>
+            <w:proofErr w:type="spellEnd"/>
+            <w:r>
+              <w:rPr>
+                <w:b/>
+                <w:bCs/>
+              </w:rPr>
+              <w:t xml:space="preserve"> X </w:t>
+            </w:r>
+            <w:proofErr w:type="spellStart"/>
+            <w:r>
+              <w:rPr>
+                <w:b/>
+                <w:bCs/>
+              </w:rPr>
+              <w:t>Kampus</w:t>
+            </w:r>
+            <w:proofErr w:type="spellEnd"/>
+            <w:r>
+              <w:rPr>
+                <w:b/>
+                <w:bCs/>
+              </w:rPr>
+              <w:t xml:space="preserve"> Merdeka</w:t>
             </w:r>
             <w:r>
               <w:rPr>
@@ -421,20 +609,58 @@
               </w:rPr>
               <w:t xml:space="preserve"> – </w:t>
             </w:r>
-            <w:r>
-              <w:rPr>
-                <w:b/>
-                <w:bCs/>
-              </w:rPr>
-              <w:t>Pengembang Front-End dan React.</w:t>
-            </w:r>
-          </w:p>
-          <w:p>
-            <w:r>
-              <w:t>Lokasi Keg</w:t>
-            </w:r>
-            <w:r>
-              <w:t xml:space="preserve">iatan (bila ada) : </w:t>
+            <w:proofErr w:type="spellStart"/>
+            <w:r>
+              <w:rPr>
+                <w:b/>
+                <w:bCs/>
+              </w:rPr>
+              <w:t>Pengembang</w:t>
+            </w:r>
+            <w:proofErr w:type="spellEnd"/>
+            <w:r>
+              <w:rPr>
+                <w:b/>
+                <w:bCs/>
+              </w:rPr>
+              <w:t xml:space="preserve"> Front-End dan React.</w:t>
+            </w:r>
+          </w:p>
+          <w:p>
+            <w:proofErr w:type="spellStart"/>
+            <w:r>
+              <w:t>Lokasi</w:t>
+            </w:r>
+            <w:proofErr w:type="spellEnd"/>
+            <w:r>
+              <w:t xml:space="preserve"> </w:t>
+            </w:r>
+            <w:proofErr w:type="spellStart"/>
+            <w:r>
+              <w:t>Keg</w:t>
+            </w:r>
+            <w:r>
+              <w:t>iatan</w:t>
+            </w:r>
+            <w:proofErr w:type="spellEnd"/>
+            <w:r>
+              <w:t xml:space="preserve"> (</w:t>
+            </w:r>
+            <w:proofErr w:type="spellStart"/>
+            <w:r>
+              <w:t>bila</w:t>
+            </w:r>
+            <w:proofErr w:type="spellEnd"/>
+            <w:r>
+              <w:t xml:space="preserve"> </w:t>
+            </w:r>
+            <w:proofErr w:type="spellStart"/>
+            <w:r>
+              <w:t>ada</w:t>
+            </w:r>
+            <w:proofErr w:type="spellEnd"/>
+            <w:r>
+              <w:t xml:space="preserve">) : </w:t>
             </w:r>
             <w:r>
               <w:rPr>
@@ -446,7 +672,15 @@
           </w:p>
           <w:p>
             <w:r>
-              <w:t xml:space="preserve">Masa Kegiatan : </w:t>
+              <w:t xml:space="preserve">Masa </w:t>
+            </w:r>
+            <w:proofErr w:type="spellStart"/>
+            <w:r>
+              <w:t>Kegiatan</w:t>
+            </w:r>
+            <w:proofErr w:type="spellEnd"/>
+            <w:r>
+              <w:t xml:space="preserve"> : </w:t>
             </w:r>
             <w:r>
               <w:rPr>
@@ -459,7 +693,21 @@
               <w:rPr>
                 <w:b/>
               </w:rPr>
-              <w:t xml:space="preserve"> Agustus  s/d </w:t>
+              <w:t xml:space="preserve"> </w:t>
+            </w:r>
+            <w:proofErr w:type="spellStart"/>
+            <w:r>
+              <w:rPr>
+                <w:b/>
+              </w:rPr>
+              <w:t>Agustus</w:t>
+            </w:r>
+            <w:proofErr w:type="spellEnd"/>
+            <w:r>
+              <w:rPr>
+                <w:b/>
+              </w:rPr>
+              <w:t xml:space="preserve">  s/d </w:t>
             </w:r>
             <w:r>
               <w:rPr>
@@ -473,12 +721,14 @@
               </w:rPr>
               <w:t xml:space="preserve"> </w:t>
             </w:r>
+            <w:proofErr w:type="spellStart"/>
             <w:r>
               <w:rPr>
                 <w:b/>
               </w:rPr>
               <w:t>Januari</w:t>
             </w:r>
+            <w:proofErr w:type="spellEnd"/>
             <w:r>
               <w:rPr>
                 <w:b/>
@@ -500,21 +750,51 @@
           </w:tcPr>
           <w:p>
             <w:r>
-              <w:t>DPL Kegiatan MBKM:</w:t>
-            </w:r>
-          </w:p>
-          <w:p>
-            <w:pPr>
-              <w:rPr>
-                <w:b/>
-              </w:rPr>
-            </w:pPr>
-            <w:r>
-              <w:rPr>
-                <w:b/>
-              </w:rPr>
-              <w:t>Muhamad Radzi Rathomi</w:t>
-            </w:r>
+              <w:t xml:space="preserve">DPL </w:t>
+            </w:r>
+            <w:proofErr w:type="spellStart"/>
+            <w:r>
+              <w:t>Kegiatan</w:t>
+            </w:r>
+            <w:proofErr w:type="spellEnd"/>
+            <w:r>
+              <w:t xml:space="preserve"> MBKM:</w:t>
+            </w:r>
+          </w:p>
+          <w:p>
+            <w:pPr>
+              <w:rPr>
+                <w:b/>
+              </w:rPr>
+            </w:pPr>
+            <w:r>
+              <w:rPr>
+                <w:b/>
+              </w:rPr>
+              <w:t xml:space="preserve">Muhamad </w:t>
+            </w:r>
+            <w:proofErr w:type="spellStart"/>
+            <w:r>
+              <w:rPr>
+                <w:b/>
+              </w:rPr>
+              <w:t>Radzi</w:t>
+            </w:r>
+            <w:proofErr w:type="spellEnd"/>
+            <w:r>
+              <w:rPr>
+                <w:b/>
+              </w:rPr>
+              <w:t xml:space="preserve"> </w:t>
+            </w:r>
+            <w:proofErr w:type="spellStart"/>
+            <w:r>
+              <w:rPr>
+                <w:b/>
+              </w:rPr>
+              <w:t>Rathomi</w:t>
+            </w:r>
+            <w:proofErr w:type="spellEnd"/>
             <w:r>
               <w:rPr>
                 <w:b/>
@@ -559,12 +839,37 @@
                 <w:bCs/>
               </w:rPr>
             </w:pPr>
-            <w:r>
-              <w:rPr>
-                <w:b/>
-                <w:bCs/>
-              </w:rPr>
-              <w:t>Nomor Kode CPMK</w:t>
+            <w:proofErr w:type="spellStart"/>
+            <w:r>
+              <w:rPr>
+                <w:b/>
+                <w:bCs/>
+              </w:rPr>
+              <w:t>Nomor</w:t>
+            </w:r>
+            <w:proofErr w:type="spellEnd"/>
+            <w:r>
+              <w:rPr>
+                <w:b/>
+                <w:bCs/>
+              </w:rPr>
+              <w:t xml:space="preserve"> </w:t>
+            </w:r>
+            <w:proofErr w:type="spellStart"/>
+            <w:r>
+              <w:rPr>
+                <w:b/>
+                <w:bCs/>
+              </w:rPr>
+              <w:t>Kode</w:t>
+            </w:r>
+            <w:proofErr w:type="spellEnd"/>
+            <w:r>
+              <w:rPr>
+                <w:b/>
+                <w:bCs/>
+              </w:rPr>
+              <w:t xml:space="preserve"> CPMK</w:t>
             </w:r>
           </w:p>
         </w:tc>
@@ -580,13 +885,63 @@
                 <w:bCs/>
               </w:rPr>
             </w:pPr>
-            <w:r>
-              <w:rPr>
-                <w:b/>
-                <w:bCs/>
-              </w:rPr>
-              <w:t>Capaian Pembelajaran Matakuliah Yang Di klaim</w:t>
-            </w:r>
+            <w:proofErr w:type="spellStart"/>
+            <w:r>
+              <w:rPr>
+                <w:b/>
+                <w:bCs/>
+              </w:rPr>
+              <w:t>Capaian</w:t>
+            </w:r>
+            <w:proofErr w:type="spellEnd"/>
+            <w:r>
+              <w:rPr>
+                <w:b/>
+                <w:bCs/>
+              </w:rPr>
+              <w:t xml:space="preserve"> </w:t>
+            </w:r>
+            <w:proofErr w:type="spellStart"/>
+            <w:r>
+              <w:rPr>
+                <w:b/>
+                <w:bCs/>
+              </w:rPr>
+              <w:t>Pembelajaran</w:t>
+            </w:r>
+            <w:proofErr w:type="spellEnd"/>
+            <w:r>
+              <w:rPr>
+                <w:b/>
+                <w:bCs/>
+              </w:rPr>
+              <w:t xml:space="preserve"> </w:t>
+            </w:r>
+            <w:proofErr w:type="spellStart"/>
+            <w:r>
+              <w:rPr>
+                <w:b/>
+                <w:bCs/>
+              </w:rPr>
+              <w:t>Matakuliah</w:t>
+            </w:r>
+            <w:proofErr w:type="spellEnd"/>
+            <w:r>
+              <w:rPr>
+                <w:b/>
+                <w:bCs/>
+              </w:rPr>
+              <w:t xml:space="preserve"> Yang Di </w:t>
+            </w:r>
+            <w:proofErr w:type="spellStart"/>
+            <w:r>
+              <w:rPr>
+                <w:b/>
+                <w:bCs/>
+              </w:rPr>
+              <w:t>klaim</w:t>
+            </w:r>
+            <w:proofErr w:type="spellEnd"/>
           </w:p>
         </w:tc>
         <w:tc>
@@ -601,13 +956,143 @@
                 <w:bCs/>
               </w:rPr>
             </w:pPr>
-            <w:r>
-              <w:rPr>
-                <w:b/>
-                <w:bCs/>
-              </w:rPr>
-              <w:t>Tuliskan Argumentasi Anda berdasarkan Rujukan Riwayat dalam LogSheet Harian yang Anda buat</w:t>
-            </w:r>
+            <w:proofErr w:type="spellStart"/>
+            <w:r>
+              <w:rPr>
+                <w:b/>
+                <w:bCs/>
+              </w:rPr>
+              <w:t>Tuliskan</w:t>
+            </w:r>
+            <w:proofErr w:type="spellEnd"/>
+            <w:r>
+              <w:rPr>
+                <w:b/>
+                <w:bCs/>
+              </w:rPr>
+              <w:t xml:space="preserve"> </w:t>
+            </w:r>
+            <w:proofErr w:type="spellStart"/>
+            <w:r>
+              <w:rPr>
+                <w:b/>
+                <w:bCs/>
+              </w:rPr>
+              <w:t>Argumentasi</w:t>
+            </w:r>
+            <w:proofErr w:type="spellEnd"/>
+            <w:r>
+              <w:rPr>
+                <w:b/>
+                <w:bCs/>
+              </w:rPr>
+              <w:t xml:space="preserve"> Anda </w:t>
+            </w:r>
+            <w:proofErr w:type="spellStart"/>
+            <w:r>
+              <w:rPr>
+                <w:b/>
+                <w:bCs/>
+              </w:rPr>
+              <w:t>berdasarkan</w:t>
+            </w:r>
+            <w:proofErr w:type="spellEnd"/>
+            <w:r>
+              <w:rPr>
+                <w:b/>
+                <w:bCs/>
+              </w:rPr>
+              <w:t xml:space="preserve"> </w:t>
+            </w:r>
+            <w:proofErr w:type="spellStart"/>
+            <w:r>
+              <w:rPr>
+                <w:b/>
+                <w:bCs/>
+              </w:rPr>
+              <w:t>Rujukan</w:t>
+            </w:r>
+            <w:proofErr w:type="spellEnd"/>
+            <w:r>
+              <w:rPr>
+                <w:b/>
+                <w:bCs/>
+              </w:rPr>
+              <w:t xml:space="preserve"> </w:t>
+            </w:r>
+            <w:proofErr w:type="spellStart"/>
+            <w:r>
+              <w:rPr>
+                <w:b/>
+                <w:bCs/>
+              </w:rPr>
+              <w:t>Riwayat</w:t>
+            </w:r>
+            <w:proofErr w:type="spellEnd"/>
+            <w:r>
+              <w:rPr>
+                <w:b/>
+                <w:bCs/>
+              </w:rPr>
+              <w:t xml:space="preserve"> </w:t>
+            </w:r>
+            <w:proofErr w:type="spellStart"/>
+            <w:r>
+              <w:rPr>
+                <w:b/>
+                <w:bCs/>
+              </w:rPr>
+              <w:t>dalam</w:t>
+            </w:r>
+            <w:proofErr w:type="spellEnd"/>
+            <w:r>
+              <w:rPr>
+                <w:b/>
+                <w:bCs/>
+              </w:rPr>
+              <w:t xml:space="preserve"> </w:t>
+            </w:r>
+            <w:proofErr w:type="spellStart"/>
+            <w:r>
+              <w:rPr>
+                <w:b/>
+                <w:bCs/>
+              </w:rPr>
+              <w:t>LogSheet</w:t>
+            </w:r>
+            <w:proofErr w:type="spellEnd"/>
+            <w:r>
+              <w:rPr>
+                <w:b/>
+                <w:bCs/>
+              </w:rPr>
+              <w:t xml:space="preserve"> </w:t>
+            </w:r>
+            <w:proofErr w:type="spellStart"/>
+            <w:r>
+              <w:rPr>
+                <w:b/>
+                <w:bCs/>
+              </w:rPr>
+              <w:t>Harian</w:t>
+            </w:r>
+            <w:proofErr w:type="spellEnd"/>
+            <w:r>
+              <w:rPr>
+                <w:b/>
+                <w:bCs/>
+              </w:rPr>
+              <w:t xml:space="preserve"> yang Anda </w:t>
+            </w:r>
+            <w:proofErr w:type="spellStart"/>
+            <w:r>
+              <w:rPr>
+                <w:b/>
+                <w:bCs/>
+              </w:rPr>
+              <w:t>buat</w:t>
+            </w:r>
+            <w:proofErr w:type="spellEnd"/>
           </w:p>
         </w:tc>
         <w:tc>
@@ -628,8 +1113,33 @@
                 <w:b/>
                 <w:bCs/>
               </w:rPr>
-              <w:t>Grade Dosen Pengampu</w:t>
-            </w:r>
+              <w:t xml:space="preserve">Grade </w:t>
+            </w:r>
+            <w:proofErr w:type="spellStart"/>
+            <w:r>
+              <w:rPr>
+                <w:b/>
+                <w:bCs/>
+              </w:rPr>
+              <w:t>Dosen</w:t>
+            </w:r>
+            <w:proofErr w:type="spellEnd"/>
+            <w:r>
+              <w:rPr>
+                <w:b/>
+                <w:bCs/>
+              </w:rPr>
+              <w:t xml:space="preserve"> </w:t>
+            </w:r>
+            <w:proofErr w:type="spellStart"/>
+            <w:r>
+              <w:rPr>
+                <w:b/>
+                <w:bCs/>
+              </w:rPr>
+              <w:t>Pengampu</w:t>
+            </w:r>
+            <w:proofErr w:type="spellEnd"/>
           </w:p>
           <w:p>
             <w:pPr>
@@ -662,12 +1172,69 @@
                 <w:bCs/>
               </w:rPr>
             </w:pPr>
-            <w:r>
-              <w:rPr>
-                <w:b/>
-                <w:bCs/>
-              </w:rPr>
-              <w:t>Keterangan Dosen (bila ada)</w:t>
+            <w:proofErr w:type="spellStart"/>
+            <w:r>
+              <w:rPr>
+                <w:b/>
+                <w:bCs/>
+              </w:rPr>
+              <w:t>Keterangan</w:t>
+            </w:r>
+            <w:proofErr w:type="spellEnd"/>
+            <w:r>
+              <w:rPr>
+                <w:b/>
+                <w:bCs/>
+              </w:rPr>
+              <w:t xml:space="preserve"> </w:t>
+            </w:r>
+            <w:proofErr w:type="spellStart"/>
+            <w:r>
+              <w:rPr>
+                <w:b/>
+                <w:bCs/>
+              </w:rPr>
+              <w:t>Dosen</w:t>
+            </w:r>
+            <w:proofErr w:type="spellEnd"/>
+            <w:r>
+              <w:rPr>
+                <w:b/>
+                <w:bCs/>
+              </w:rPr>
+              <w:t xml:space="preserve"> (</w:t>
+            </w:r>
+            <w:proofErr w:type="spellStart"/>
+            <w:r>
+              <w:rPr>
+                <w:b/>
+                <w:bCs/>
+              </w:rPr>
+              <w:t>bila</w:t>
+            </w:r>
+            <w:proofErr w:type="spellEnd"/>
+            <w:r>
+              <w:rPr>
+                <w:b/>
+                <w:bCs/>
+              </w:rPr>
+              <w:t xml:space="preserve"> </w:t>
+            </w:r>
+            <w:proofErr w:type="spellStart"/>
+            <w:r>
+              <w:rPr>
+                <w:b/>
+                <w:bCs/>
+              </w:rPr>
+              <w:t>ada</w:t>
+            </w:r>
+            <w:proofErr w:type="spellEnd"/>
+            <w:r>
+              <w:rPr>
+                <w:b/>
+                <w:bCs/>
+              </w:rPr>
+              <w:t>)</w:t>
             </w:r>
           </w:p>
         </w:tc>
@@ -744,18 +1311,57 @@
             <w:tcW w:w="2010" w:type="dxa"/>
           </w:tcPr>
           <w:p>
-            <w:r>
-              <w:t>Mampu memahami dan</w:t>
-            </w:r>
-          </w:p>
-          <w:p>
-            <w:r>
-              <w:t>menjelaskan konsep dan</w:t>
-            </w:r>
-          </w:p>
-          <w:p>
-            <w:r>
-              <w:t>teknologi pengembangan web</w:t>
+            <w:proofErr w:type="spellStart"/>
+            <w:r>
+              <w:t>Mampu</w:t>
+            </w:r>
+            <w:proofErr w:type="spellEnd"/>
+            <w:r>
+              <w:t xml:space="preserve"> </w:t>
+            </w:r>
+            <w:proofErr w:type="spellStart"/>
+            <w:r>
+              <w:t>memahami</w:t>
+            </w:r>
+            <w:proofErr w:type="spellEnd"/>
+            <w:r>
+              <w:t xml:space="preserve"> dan</w:t>
+            </w:r>
+          </w:p>
+          <w:p>
+            <w:proofErr w:type="spellStart"/>
+            <w:r>
+              <w:t>menjelaskan</w:t>
+            </w:r>
+            <w:proofErr w:type="spellEnd"/>
+            <w:r>
+              <w:t xml:space="preserve"> </w:t>
+            </w:r>
+            <w:proofErr w:type="spellStart"/>
+            <w:r>
+              <w:t>konsep</w:t>
+            </w:r>
+            <w:proofErr w:type="spellEnd"/>
+            <w:r>
+              <w:t xml:space="preserve"> dan</w:t>
+            </w:r>
+          </w:p>
+          <w:p>
+            <w:proofErr w:type="spellStart"/>
+            <w:r>
+              <w:t>teknologi</w:t>
+            </w:r>
+            <w:proofErr w:type="spellEnd"/>
+            <w:r>
+              <w:t xml:space="preserve"> </w:t>
+            </w:r>
+            <w:proofErr w:type="spellStart"/>
+            <w:r>
+              <w:t>pengembangan</w:t>
+            </w:r>
+            <w:proofErr w:type="spellEnd"/>
+            <w:r>
+              <w:t xml:space="preserve"> web</w:t>
             </w:r>
           </w:p>
         </w:tc>
@@ -764,13 +1370,242 @@
             <w:tcW w:w="5257" w:type="dxa"/>
           </w:tcPr>
           <w:p>
-            <w:r>
-              <w:t xml:space="preserve">Mengimplementasikan pembelajaran dari materi kelas Belajar Membuat Aplikasi Web dengan React dengan menggunakan state dan props sebagai fungsi aliran data antar komponen yang dimana membutuhkan class component pada beberapa komponen untuk kemudahan pembagian objek yang disimpan didalam state pada komponen React. </w:t>
-            </w:r>
-          </w:p>
-          <w:p>
-            <w:r>
-              <w:t>(Log harian 24 Oktober).</w:t>
+            <w:proofErr w:type="spellStart"/>
+            <w:r>
+              <w:t>Mengimplementasikan</w:t>
+            </w:r>
+            <w:proofErr w:type="spellEnd"/>
+            <w:r>
+              <w:t xml:space="preserve"> </w:t>
+            </w:r>
+            <w:proofErr w:type="spellStart"/>
+            <w:r>
+              <w:t>pembelajaran</w:t>
+            </w:r>
+            <w:proofErr w:type="spellEnd"/>
+            <w:r>
+              <w:t xml:space="preserve"> </w:t>
+            </w:r>
+            <w:proofErr w:type="spellStart"/>
+            <w:r>
+              <w:t>dari</w:t>
+            </w:r>
+            <w:proofErr w:type="spellEnd"/>
+            <w:r>
+              <w:t xml:space="preserve"> </w:t>
+            </w:r>
+            <w:proofErr w:type="spellStart"/>
+            <w:r>
+              <w:t>materi</w:t>
+            </w:r>
+            <w:proofErr w:type="spellEnd"/>
+            <w:r>
+              <w:t xml:space="preserve"> </w:t>
+            </w:r>
+            <w:proofErr w:type="spellStart"/>
+            <w:r>
+              <w:t>kelas</w:t>
+            </w:r>
+            <w:proofErr w:type="spellEnd"/>
+            <w:r>
+              <w:t xml:space="preserve"> </w:t>
+            </w:r>
+            <w:proofErr w:type="spellStart"/>
+            <w:r>
+              <w:t>Belajar</w:t>
+            </w:r>
+            <w:proofErr w:type="spellEnd"/>
+            <w:r>
+              <w:t xml:space="preserve"> </w:t>
+            </w:r>
+            <w:proofErr w:type="spellStart"/>
+            <w:r>
+              <w:t>Membuat</w:t>
+            </w:r>
+            <w:proofErr w:type="spellEnd"/>
+            <w:r>
+              <w:t xml:space="preserve"> </w:t>
+            </w:r>
+            <w:proofErr w:type="spellStart"/>
+            <w:r>
+              <w:t>Aplikasi</w:t>
+            </w:r>
+            <w:proofErr w:type="spellEnd"/>
+            <w:r>
+              <w:t xml:space="preserve"> Web </w:t>
+            </w:r>
+            <w:proofErr w:type="spellStart"/>
+            <w:r>
+              <w:t>dengan</w:t>
+            </w:r>
+            <w:proofErr w:type="spellEnd"/>
+            <w:r>
+              <w:t xml:space="preserve"> React </w:t>
+            </w:r>
+            <w:proofErr w:type="spellStart"/>
+            <w:r>
+              <w:t>dengan</w:t>
+            </w:r>
+            <w:proofErr w:type="spellEnd"/>
+            <w:r>
+              <w:t xml:space="preserve"> </w:t>
+            </w:r>
+            <w:proofErr w:type="spellStart"/>
+            <w:r>
+              <w:t>menggunakan</w:t>
+            </w:r>
+            <w:proofErr w:type="spellEnd"/>
+            <w:r>
+              <w:t xml:space="preserve"> state dan props </w:t>
+            </w:r>
+            <w:proofErr w:type="spellStart"/>
+            <w:r>
+              <w:t>sebagai</w:t>
+            </w:r>
+            <w:proofErr w:type="spellEnd"/>
+            <w:r>
+              <w:t xml:space="preserve"> </w:t>
+            </w:r>
+            <w:proofErr w:type="spellStart"/>
+            <w:r>
+              <w:t>fungsi</w:t>
+            </w:r>
+            <w:proofErr w:type="spellEnd"/>
+            <w:r>
+              <w:t xml:space="preserve"> </w:t>
+            </w:r>
+            <w:proofErr w:type="spellStart"/>
+            <w:r>
+              <w:t>aliran</w:t>
+            </w:r>
+            <w:proofErr w:type="spellEnd"/>
+            <w:r>
+              <w:t xml:space="preserve"> data </w:t>
+            </w:r>
+            <w:proofErr w:type="spellStart"/>
+            <w:r>
+              <w:t>antar</w:t>
+            </w:r>
+            <w:proofErr w:type="spellEnd"/>
+            <w:r>
+              <w:t xml:space="preserve"> </w:t>
+            </w:r>
+            <w:proofErr w:type="spellStart"/>
+            <w:r>
+              <w:t>komponen</w:t>
+            </w:r>
+            <w:proofErr w:type="spellEnd"/>
+            <w:r>
+              <w:t xml:space="preserve"> yang </w:t>
+            </w:r>
+            <w:proofErr w:type="spellStart"/>
+            <w:r>
+              <w:t>dimana</w:t>
+            </w:r>
+            <w:proofErr w:type="spellEnd"/>
+            <w:r>
+              <w:t xml:space="preserve"> </w:t>
+            </w:r>
+            <w:proofErr w:type="spellStart"/>
+            <w:r>
+              <w:t>membutuhkan</w:t>
+            </w:r>
+            <w:proofErr w:type="spellEnd"/>
+            <w:r>
+              <w:t xml:space="preserve"> class component pada </w:t>
+            </w:r>
+            <w:proofErr w:type="spellStart"/>
+            <w:r>
+              <w:t>beberapa</w:t>
+            </w:r>
+            <w:proofErr w:type="spellEnd"/>
+            <w:r>
+              <w:t xml:space="preserve"> </w:t>
+            </w:r>
+            <w:proofErr w:type="spellStart"/>
+            <w:r>
+              <w:t>komponen</w:t>
+            </w:r>
+            <w:proofErr w:type="spellEnd"/>
+            <w:r>
+              <w:t xml:space="preserve"> </w:t>
+            </w:r>
+            <w:proofErr w:type="spellStart"/>
+            <w:r>
+              <w:t>untuk</w:t>
+            </w:r>
+            <w:proofErr w:type="spellEnd"/>
+            <w:r>
+              <w:t xml:space="preserve"> </w:t>
+            </w:r>
+            <w:proofErr w:type="spellStart"/>
+            <w:r>
+              <w:t>kemudahan</w:t>
+            </w:r>
+            <w:proofErr w:type="spellEnd"/>
+            <w:r>
+              <w:t xml:space="preserve"> </w:t>
+            </w:r>
+            <w:proofErr w:type="spellStart"/>
+            <w:r>
+              <w:t>pembagian</w:t>
+            </w:r>
+            <w:proofErr w:type="spellEnd"/>
+            <w:r>
+              <w:t xml:space="preserve"> </w:t>
+            </w:r>
+            <w:proofErr w:type="spellStart"/>
+            <w:r>
+              <w:t>objek</w:t>
+            </w:r>
+            <w:proofErr w:type="spellEnd"/>
+            <w:r>
+              <w:t xml:space="preserve"> yang </w:t>
+            </w:r>
+            <w:proofErr w:type="spellStart"/>
+            <w:r>
+              <w:t>disimpan</w:t>
+            </w:r>
+            <w:proofErr w:type="spellEnd"/>
+            <w:r>
+              <w:t xml:space="preserve"> </w:t>
+            </w:r>
+            <w:proofErr w:type="spellStart"/>
+            <w:r>
+              <w:t>didalam</w:t>
+            </w:r>
+            <w:proofErr w:type="spellEnd"/>
+            <w:r>
+              <w:t xml:space="preserve"> state pada </w:t>
+            </w:r>
+            <w:proofErr w:type="spellStart"/>
+            <w:r>
+              <w:t>komponen</w:t>
+            </w:r>
+            <w:proofErr w:type="spellEnd"/>
+            <w:r>
+              <w:t xml:space="preserve"> React. </w:t>
+            </w:r>
+          </w:p>
+          <w:p>
+            <w:r>
+              <w:t xml:space="preserve">(Log </w:t>
+            </w:r>
+            <w:proofErr w:type="spellStart"/>
+            <w:r>
+              <w:t>harian</w:t>
+            </w:r>
+            <w:proofErr w:type="spellEnd"/>
+            <w:r>
+              <w:t xml:space="preserve"> 24 </w:t>
+            </w:r>
+            <w:proofErr w:type="spellStart"/>
+            <w:r>
+              <w:t>Oktober</w:t>
+            </w:r>
+            <w:proofErr w:type="spellEnd"/>
+            <w:r>
+              <w:t>).</w:t>
             </w:r>
           </w:p>
           <w:p/>
@@ -878,29 +1713,101 @@
             <w:tcW w:w="2010" w:type="dxa"/>
           </w:tcPr>
           <w:p>
-            <w:r>
-              <w:t>Mampu mengimplementasikan</w:t>
-            </w:r>
-          </w:p>
-          <w:p>
-            <w:r>
-              <w:t>rancangan konseptual kedalam</w:t>
-            </w:r>
-          </w:p>
-          <w:p>
+            <w:proofErr w:type="spellStart"/>
+            <w:r>
+              <w:t>Mampu</w:t>
+            </w:r>
+            <w:proofErr w:type="spellEnd"/>
+            <w:r>
+              <w:t xml:space="preserve"> </w:t>
+            </w:r>
+            <w:proofErr w:type="spellStart"/>
+            <w:r>
+              <w:t>mengimplementasikan</w:t>
+            </w:r>
+            <w:proofErr w:type="spellEnd"/>
+          </w:p>
+          <w:p>
+            <w:proofErr w:type="spellStart"/>
+            <w:r>
+              <w:t>rancangan</w:t>
+            </w:r>
+            <w:proofErr w:type="spellEnd"/>
+            <w:r>
+              <w:t xml:space="preserve"> </w:t>
+            </w:r>
+            <w:proofErr w:type="spellStart"/>
+            <w:r>
+              <w:t>konseptual</w:t>
+            </w:r>
+            <w:proofErr w:type="spellEnd"/>
+            <w:r>
+              <w:t xml:space="preserve"> </w:t>
+            </w:r>
+            <w:proofErr w:type="spellStart"/>
+            <w:r>
+              <w:t>kedalam</w:t>
+            </w:r>
+            <w:proofErr w:type="spellEnd"/>
+          </w:p>
+          <w:p>
+            <w:proofErr w:type="spellStart"/>
             <w:r>
               <w:lastRenderedPageBreak/>
-              <w:t>sistem berbasis web serta</w:t>
-            </w:r>
-          </w:p>
-          <w:p>
-            <w:r>
-              <w:t>mampu membuat program</w:t>
-            </w:r>
-          </w:p>
-          <w:p>
-            <w:r>
-              <w:t>sederhana berbasis web.</w:t>
+              <w:t>sistem</w:t>
+            </w:r>
+            <w:proofErr w:type="spellEnd"/>
+            <w:r>
+              <w:t xml:space="preserve"> </w:t>
+            </w:r>
+            <w:proofErr w:type="spellStart"/>
+            <w:r>
+              <w:t>berbasis</w:t>
+            </w:r>
+            <w:proofErr w:type="spellEnd"/>
+            <w:r>
+              <w:t xml:space="preserve"> web </w:t>
+            </w:r>
+            <w:proofErr w:type="spellStart"/>
+            <w:r>
+              <w:t>serta</w:t>
+            </w:r>
+            <w:proofErr w:type="spellEnd"/>
+          </w:p>
+          <w:p>
+            <w:proofErr w:type="spellStart"/>
+            <w:r>
+              <w:t>mampu</w:t>
+            </w:r>
+            <w:proofErr w:type="spellEnd"/>
+            <w:r>
+              <w:t xml:space="preserve"> </w:t>
+            </w:r>
+            <w:proofErr w:type="spellStart"/>
+            <w:r>
+              <w:t>membuat</w:t>
+            </w:r>
+            <w:proofErr w:type="spellEnd"/>
+            <w:r>
+              <w:t xml:space="preserve"> program</w:t>
+            </w:r>
+          </w:p>
+          <w:p>
+            <w:proofErr w:type="spellStart"/>
+            <w:r>
+              <w:t>sederhana</w:t>
+            </w:r>
+            <w:proofErr w:type="spellEnd"/>
+            <w:r>
+              <w:t xml:space="preserve"> </w:t>
+            </w:r>
+            <w:proofErr w:type="spellStart"/>
+            <w:r>
+              <w:t>berbasis</w:t>
+            </w:r>
+            <w:proofErr w:type="spellEnd"/>
+            <w:r>
+              <w:t xml:space="preserve"> web.</w:t>
             </w:r>
           </w:p>
         </w:tc>
@@ -909,10 +1816,100 @@
             <w:tcW w:w="5257" w:type="dxa"/>
           </w:tcPr>
           <w:p>
+            <w:proofErr w:type="spellStart"/>
             <w:r>
               <w:lastRenderedPageBreak/>
-              <w:t xml:space="preserve">Mengimplementasikan beberapa konsep dalam produksi perangkat lunak yang dibangun atas library React dan PWA menggunakan environment Webpack, yang terdiri dari : </w:t>
-            </w:r>
+              <w:t>Mengimplementasikan</w:t>
+            </w:r>
+            <w:proofErr w:type="spellEnd"/>
+            <w:r>
+              <w:t xml:space="preserve"> </w:t>
+            </w:r>
+            <w:proofErr w:type="spellStart"/>
+            <w:r>
+              <w:t>beberapa</w:t>
+            </w:r>
+            <w:proofErr w:type="spellEnd"/>
+            <w:r>
+              <w:t xml:space="preserve"> </w:t>
+            </w:r>
+            <w:proofErr w:type="spellStart"/>
+            <w:r>
+              <w:t>konsep</w:t>
+            </w:r>
+            <w:proofErr w:type="spellEnd"/>
+            <w:r>
+              <w:t xml:space="preserve"> </w:t>
+            </w:r>
+            <w:proofErr w:type="spellStart"/>
+            <w:r>
+              <w:t>dalam</w:t>
+            </w:r>
+            <w:proofErr w:type="spellEnd"/>
+            <w:r>
+              <w:t xml:space="preserve"> </w:t>
+            </w:r>
+            <w:proofErr w:type="spellStart"/>
+            <w:r>
+              <w:t>produksi</w:t>
+            </w:r>
+            <w:proofErr w:type="spellEnd"/>
+            <w:r>
+              <w:t xml:space="preserve"> </w:t>
+            </w:r>
+            <w:proofErr w:type="spellStart"/>
+            <w:r>
+              <w:t>rancangan</w:t>
+            </w:r>
+            <w:proofErr w:type="spellEnd"/>
+            <w:r>
+              <w:t xml:space="preserve"> web </w:t>
+            </w:r>
+            <w:r>
+              <w:t xml:space="preserve">yang </w:t>
+            </w:r>
+            <w:proofErr w:type="spellStart"/>
+            <w:r>
+              <w:t>dibangun</w:t>
+            </w:r>
+            <w:proofErr w:type="spellEnd"/>
+            <w:r>
+              <w:t xml:space="preserve"> </w:t>
+            </w:r>
+            <w:proofErr w:type="spellStart"/>
+            <w:r>
+              <w:t>atas</w:t>
+            </w:r>
+            <w:proofErr w:type="spellEnd"/>
+            <w:r>
+              <w:t xml:space="preserve"> library React dan PWA </w:t>
+            </w:r>
+            <w:proofErr w:type="spellStart"/>
+            <w:r>
+              <w:t>menggunakan</w:t>
+            </w:r>
+            <w:proofErr w:type="spellEnd"/>
+            <w:r>
+              <w:t xml:space="preserve"> environment Webpack, yang </w:t>
+            </w:r>
+            <w:proofErr w:type="spellStart"/>
+            <w:r>
+              <w:t>terdiri</w:t>
+            </w:r>
+            <w:proofErr w:type="spellEnd"/>
+            <w:r>
+              <w:t xml:space="preserve"> </w:t>
+            </w:r>
+            <w:proofErr w:type="spellStart"/>
+            <w:r>
+              <w:t>dari</w:t>
+            </w:r>
+            <w:proofErr w:type="spellEnd"/>
+            <w:r>
+              <w:t xml:space="preserve"> : </w:t>
+            </w:r>
+            <w:bookmarkStart w:id="0" w:name="_GoBack"/>
+            <w:bookmarkEnd w:id="0"/>
           </w:p>
           <w:p/>
           <w:p/>
@@ -928,12 +1925,21 @@
                 <w:bCs/>
               </w:rPr>
             </w:pPr>
-            <w:r>
-              <w:rPr>
-                <w:b/>
-                <w:bCs/>
-              </w:rPr>
-              <w:t xml:space="preserve">Perancangan </w:t>
+            <w:proofErr w:type="spellStart"/>
+            <w:r>
+              <w:rPr>
+                <w:b/>
+                <w:bCs/>
+              </w:rPr>
+              <w:t>Perancangan</w:t>
+            </w:r>
+            <w:proofErr w:type="spellEnd"/>
+            <w:r>
+              <w:rPr>
+                <w:b/>
+                <w:bCs/>
+              </w:rPr>
+              <w:t xml:space="preserve"> </w:t>
             </w:r>
           </w:p>
           <w:p>
@@ -944,12 +1950,46 @@
                 <w:numId w:val="3"/>
               </w:numPr>
             </w:pPr>
-            <w:r>
-              <w:t xml:space="preserve">Proyek Akhir (Capstone Project) dengan React </w:t>
-            </w:r>
-            <w:r>
-              <w:t>dan Firebase API serta MockAPI</w:t>
-            </w:r>
+            <w:proofErr w:type="spellStart"/>
+            <w:r>
+              <w:t>Proyek</w:t>
+            </w:r>
+            <w:proofErr w:type="spellEnd"/>
+            <w:r>
+              <w:t xml:space="preserve"> </w:t>
+            </w:r>
+            <w:proofErr w:type="spellStart"/>
+            <w:r>
+              <w:t>Akhir</w:t>
+            </w:r>
+            <w:proofErr w:type="spellEnd"/>
+            <w:r>
+              <w:t xml:space="preserve"> (Capstone Project) </w:t>
+            </w:r>
+            <w:proofErr w:type="spellStart"/>
+            <w:r>
+              <w:t>dengan</w:t>
+            </w:r>
+            <w:proofErr w:type="spellEnd"/>
+            <w:r>
+              <w:t xml:space="preserve"> React </w:t>
+            </w:r>
+            <w:r>
+              <w:t xml:space="preserve">dan Firebase API </w:t>
+            </w:r>
+            <w:proofErr w:type="spellStart"/>
+            <w:r>
+              <w:t>serta</w:t>
+            </w:r>
+            <w:proofErr w:type="spellEnd"/>
+            <w:r>
+              <w:t xml:space="preserve"> </w:t>
+            </w:r>
+            <w:proofErr w:type="spellStart"/>
+            <w:r>
+              <w:t>MockAPI</w:t>
+            </w:r>
+            <w:proofErr w:type="spellEnd"/>
           </w:p>
           <w:p>
             <w:pPr>
@@ -957,7 +1997,15 @@
               <w:ind w:left="1080"/>
             </w:pPr>
             <w:r>
-              <w:t xml:space="preserve">(Log harian </w:t>
+              <w:t xml:space="preserve">(Log </w:t>
+            </w:r>
+            <w:proofErr w:type="spellStart"/>
+            <w:r>
+              <w:t>harian</w:t>
+            </w:r>
+            <w:proofErr w:type="spellEnd"/>
+            <w:r>
+              <w:t xml:space="preserve"> </w:t>
             </w:r>
             <w:r>
               <w:t>17</w:t>
@@ -1000,9 +2048,27 @@
                 <w:numId w:val="4"/>
               </w:numPr>
             </w:pPr>
-            <w:r>
-              <w:t>Desain mockup menggunakan Figma</w:t>
-            </w:r>
+            <w:proofErr w:type="spellStart"/>
+            <w:r>
+              <w:t>Desain</w:t>
+            </w:r>
+            <w:proofErr w:type="spellEnd"/>
+            <w:r>
+              <w:t xml:space="preserve"> mockup </w:t>
+            </w:r>
+            <w:proofErr w:type="spellStart"/>
+            <w:r>
+              <w:t>menggunakan</w:t>
+            </w:r>
+            <w:proofErr w:type="spellEnd"/>
+            <w:r>
+              <w:t xml:space="preserve"> </w:t>
+            </w:r>
+            <w:proofErr w:type="spellStart"/>
+            <w:r>
+              <w:t>Figma</w:t>
+            </w:r>
+            <w:proofErr w:type="spellEnd"/>
           </w:p>
           <w:p>
             <w:pPr>
@@ -1012,14 +2078,112 @@
                 <w:numId w:val="4"/>
               </w:numPr>
             </w:pPr>
-            <w:r>
-              <w:t xml:space="preserve">Aplikasi ini merupakan sebuah aplikasi  </w:t>
+            <w:proofErr w:type="spellStart"/>
+            <w:r>
+              <w:t>Aplikasi</w:t>
+            </w:r>
+            <w:proofErr w:type="spellEnd"/>
+            <w:r>
+              <w:t xml:space="preserve"> </w:t>
+            </w:r>
+            <w:proofErr w:type="spellStart"/>
+            <w:r>
+              <w:t>ini</w:t>
+            </w:r>
+            <w:proofErr w:type="spellEnd"/>
+            <w:r>
+              <w:t xml:space="preserve"> </w:t>
+            </w:r>
+            <w:proofErr w:type="spellStart"/>
+            <w:r>
+              <w:t>merupakan</w:t>
+            </w:r>
+            <w:proofErr w:type="spellEnd"/>
+            <w:r>
+              <w:t xml:space="preserve"> </w:t>
+            </w:r>
+            <w:proofErr w:type="spellStart"/>
+            <w:r>
+              <w:t>sebuah</w:t>
+            </w:r>
+            <w:proofErr w:type="spellEnd"/>
+            <w:r>
+              <w:t xml:space="preserve"> </w:t>
+            </w:r>
+            <w:proofErr w:type="spellStart"/>
+            <w:r>
+              <w:t>aplikasi</w:t>
+            </w:r>
+            <w:proofErr w:type="spellEnd"/>
+            <w:r>
+              <w:t xml:space="preserve">  </w:t>
             </w:r>
             <w:r>
               <w:t xml:space="preserve">web </w:t>
             </w:r>
-            <w:r>
-              <w:t>dengan deskripsi “Pembuatan Aplikasi Pemesanan Obat Herbal Berbasis Web bernama Herbal.in”</w:t>
+            <w:proofErr w:type="spellStart"/>
+            <w:r>
+              <w:t>dengan</w:t>
+            </w:r>
+            <w:proofErr w:type="spellEnd"/>
+            <w:r>
+              <w:t xml:space="preserve"> </w:t>
+            </w:r>
+            <w:proofErr w:type="spellStart"/>
+            <w:r>
+              <w:t>deskripsi</w:t>
+            </w:r>
+            <w:proofErr w:type="spellEnd"/>
+            <w:r>
+              <w:t xml:space="preserve"> “</w:t>
+            </w:r>
+            <w:proofErr w:type="spellStart"/>
+            <w:r>
+              <w:t>Pembuatan</w:t>
+            </w:r>
+            <w:proofErr w:type="spellEnd"/>
+            <w:r>
+              <w:t xml:space="preserve"> </w:t>
+            </w:r>
+            <w:proofErr w:type="spellStart"/>
+            <w:r>
+              <w:t>Aplikasi</w:t>
+            </w:r>
+            <w:proofErr w:type="spellEnd"/>
+            <w:r>
+              <w:t xml:space="preserve"> </w:t>
+            </w:r>
+            <w:proofErr w:type="spellStart"/>
+            <w:r>
+              <w:t>Pemesanan</w:t>
+            </w:r>
+            <w:proofErr w:type="spellEnd"/>
+            <w:r>
+              <w:t xml:space="preserve"> </w:t>
+            </w:r>
+            <w:proofErr w:type="spellStart"/>
+            <w:r>
+              <w:t>Obat</w:t>
+            </w:r>
+            <w:proofErr w:type="spellEnd"/>
+            <w:r>
+              <w:t xml:space="preserve"> Herbal </w:t>
+            </w:r>
+            <w:proofErr w:type="spellStart"/>
+            <w:r>
+              <w:t>Berbasis</w:t>
+            </w:r>
+            <w:proofErr w:type="spellEnd"/>
+            <w:r>
+              <w:t xml:space="preserve"> Web </w:t>
+            </w:r>
+            <w:proofErr w:type="spellStart"/>
+            <w:r>
+              <w:t>bernama</w:t>
+            </w:r>
+            <w:proofErr w:type="spellEnd"/>
+            <w:r>
+              <w:t xml:space="preserve"> Herbal.in”</w:t>
             </w:r>
           </w:p>
           <w:p>
@@ -1031,8 +2195,21 @@
               </w:numPr>
             </w:pPr>
             <w:r>
-              <w:t>Pembangunan UI menggunakan CSS standar</w:t>
-            </w:r>
+              <w:t xml:space="preserve">Pembangunan UI </w:t>
+            </w:r>
+            <w:proofErr w:type="spellStart"/>
+            <w:r>
+              <w:t>menggunakan</w:t>
+            </w:r>
+            <w:proofErr w:type="spellEnd"/>
+            <w:r>
+              <w:t xml:space="preserve"> CSS </w:t>
+            </w:r>
+            <w:proofErr w:type="spellStart"/>
+            <w:r>
+              <w:t>standar</w:t>
+            </w:r>
+            <w:proofErr w:type="spellEnd"/>
           </w:p>
           <w:p>
             <w:pPr>
@@ -1042,8 +2219,61 @@
                 <w:numId w:val="4"/>
               </w:numPr>
             </w:pPr>
-            <w:r>
-              <w:t>Implementasi state dan props serta class component untuk alur aliran data antar komponen React</w:t>
+            <w:proofErr w:type="spellStart"/>
+            <w:r>
+              <w:t>Implementasi</w:t>
+            </w:r>
+            <w:proofErr w:type="spellEnd"/>
+            <w:r>
+              <w:t xml:space="preserve"> state dan props </w:t>
+            </w:r>
+            <w:proofErr w:type="spellStart"/>
+            <w:r>
+              <w:t>serta</w:t>
+            </w:r>
+            <w:proofErr w:type="spellEnd"/>
+            <w:r>
+              <w:t xml:space="preserve"> class component </w:t>
+            </w:r>
+            <w:proofErr w:type="spellStart"/>
+            <w:r>
+              <w:t>untuk</w:t>
+            </w:r>
+            <w:proofErr w:type="spellEnd"/>
+            <w:r>
+              <w:t xml:space="preserve"> </w:t>
+            </w:r>
+            <w:proofErr w:type="spellStart"/>
+            <w:r>
+              <w:t>alur</w:t>
+            </w:r>
+            <w:proofErr w:type="spellEnd"/>
+            <w:r>
+              <w:t xml:space="preserve"> </w:t>
+            </w:r>
+            <w:proofErr w:type="spellStart"/>
+            <w:r>
+              <w:t>aliran</w:t>
+            </w:r>
+            <w:proofErr w:type="spellEnd"/>
+            <w:r>
+              <w:t xml:space="preserve"> data </w:t>
+            </w:r>
+            <w:proofErr w:type="spellStart"/>
+            <w:r>
+              <w:t>antar</w:t>
+            </w:r>
+            <w:proofErr w:type="spellEnd"/>
+            <w:r>
+              <w:t xml:space="preserve"> </w:t>
+            </w:r>
+            <w:proofErr w:type="spellStart"/>
+            <w:r>
+              <w:t>komponen</w:t>
+            </w:r>
+            <w:proofErr w:type="spellEnd"/>
+            <w:r>
+              <w:t xml:space="preserve"> React</w:t>
             </w:r>
           </w:p>
           <w:p>
@@ -1061,7 +2291,39 @@
               </w:numPr>
             </w:pPr>
             <w:r>
-              <w:t>Kelas Terakhir (Menjadi Front-End Developer Expert) dengan Webpack Environment dan implementasi PWA (Progressive Web Apps)</w:t>
+              <w:t xml:space="preserve">Kelas </w:t>
+            </w:r>
+            <w:proofErr w:type="spellStart"/>
+            <w:r>
+              <w:t>Terakhir</w:t>
+            </w:r>
+            <w:proofErr w:type="spellEnd"/>
+            <w:r>
+              <w:t xml:space="preserve"> (</w:t>
+            </w:r>
+            <w:proofErr w:type="spellStart"/>
+            <w:r>
+              <w:t>Menjadi</w:t>
+            </w:r>
+            <w:proofErr w:type="spellEnd"/>
+            <w:r>
+              <w:t xml:space="preserve"> Front-End Developer Expert) </w:t>
+            </w:r>
+            <w:proofErr w:type="spellStart"/>
+            <w:r>
+              <w:t>dengan</w:t>
+            </w:r>
+            <w:proofErr w:type="spellEnd"/>
+            <w:r>
+              <w:t xml:space="preserve"> Webpack Environment dan </w:t>
+            </w:r>
+            <w:proofErr w:type="spellStart"/>
+            <w:r>
+              <w:t>implementasi</w:t>
+            </w:r>
+            <w:proofErr w:type="spellEnd"/>
+            <w:r>
+              <w:t xml:space="preserve"> PWA (Progressive Web Apps)</w:t>
             </w:r>
           </w:p>
           <w:p>
@@ -1070,7 +2332,15 @@
               <w:ind w:left="1080"/>
             </w:pPr>
             <w:r>
-              <w:t xml:space="preserve">(Log harian </w:t>
+              <w:t xml:space="preserve">(Log </w:t>
+            </w:r>
+            <w:proofErr w:type="spellStart"/>
+            <w:r>
+              <w:t>harian</w:t>
+            </w:r>
+            <w:proofErr w:type="spellEnd"/>
+            <w:r>
+              <w:t xml:space="preserve"> </w:t>
             </w:r>
             <w:r>
               <w:t>2</w:t>
@@ -1110,8 +2380,69 @@
                 <w:numId w:val="15"/>
               </w:numPr>
             </w:pPr>
-            <w:r>
-              <w:t>Desain awal diberikan oleh modul kelas di platform Dicoding berupa platform katalog film</w:t>
+            <w:proofErr w:type="spellStart"/>
+            <w:r>
+              <w:t>Desain</w:t>
+            </w:r>
+            <w:proofErr w:type="spellEnd"/>
+            <w:r>
+              <w:t xml:space="preserve"> </w:t>
+            </w:r>
+            <w:proofErr w:type="spellStart"/>
+            <w:r>
+              <w:t>awal</w:t>
+            </w:r>
+            <w:proofErr w:type="spellEnd"/>
+            <w:r>
+              <w:t xml:space="preserve"> </w:t>
+            </w:r>
+            <w:proofErr w:type="spellStart"/>
+            <w:r>
+              <w:t>diberikan</w:t>
+            </w:r>
+            <w:proofErr w:type="spellEnd"/>
+            <w:r>
+              <w:t xml:space="preserve"> oleh </w:t>
+            </w:r>
+            <w:proofErr w:type="spellStart"/>
+            <w:r>
+              <w:t>modul</w:t>
+            </w:r>
+            <w:proofErr w:type="spellEnd"/>
+            <w:r>
+              <w:t xml:space="preserve"> </w:t>
+            </w:r>
+            <w:proofErr w:type="spellStart"/>
+            <w:r>
+              <w:t>kelas</w:t>
+            </w:r>
+            <w:proofErr w:type="spellEnd"/>
+            <w:r>
+              <w:t xml:space="preserve"> di platform </w:t>
+            </w:r>
+            <w:proofErr w:type="spellStart"/>
+            <w:r>
+              <w:t>Dicoding</w:t>
+            </w:r>
+            <w:proofErr w:type="spellEnd"/>
+            <w:r>
+              <w:t xml:space="preserve"> </w:t>
+            </w:r>
+            <w:proofErr w:type="spellStart"/>
+            <w:r>
+              <w:t>berupa</w:t>
+            </w:r>
+            <w:proofErr w:type="spellEnd"/>
+            <w:r>
+              <w:t xml:space="preserve"> platform </w:t>
+            </w:r>
+            <w:proofErr w:type="spellStart"/>
+            <w:r>
+              <w:t>katalog</w:t>
+            </w:r>
+            <w:proofErr w:type="spellEnd"/>
+            <w:r>
+              <w:t xml:space="preserve"> film</w:t>
             </w:r>
           </w:p>
           <w:p>
@@ -1122,9 +2453,123 @@
                 <w:numId w:val="15"/>
               </w:numPr>
             </w:pPr>
-            <w:r>
-              <w:t>Desain tersebut boleh diubah sesuai dengan keinginan selama sesuai dengan alur modul dan bertema katalog restoran</w:t>
-            </w:r>
+            <w:proofErr w:type="spellStart"/>
+            <w:r>
+              <w:t>Desain</w:t>
+            </w:r>
+            <w:proofErr w:type="spellEnd"/>
+            <w:r>
+              <w:t xml:space="preserve"> </w:t>
+            </w:r>
+            <w:proofErr w:type="spellStart"/>
+            <w:r>
+              <w:t>tersebut</w:t>
+            </w:r>
+            <w:proofErr w:type="spellEnd"/>
+            <w:r>
+              <w:t xml:space="preserve"> </w:t>
+            </w:r>
+            <w:proofErr w:type="spellStart"/>
+            <w:r>
+              <w:t>boleh</w:t>
+            </w:r>
+            <w:proofErr w:type="spellEnd"/>
+            <w:r>
+              <w:t xml:space="preserve"> </w:t>
+            </w:r>
+            <w:proofErr w:type="spellStart"/>
+            <w:r>
+              <w:t>diubah</w:t>
+            </w:r>
+            <w:proofErr w:type="spellEnd"/>
+            <w:r>
+              <w:t xml:space="preserve"> </w:t>
+            </w:r>
+            <w:proofErr w:type="spellStart"/>
+            <w:r>
+              <w:t>sesuai</w:t>
+            </w:r>
+            <w:proofErr w:type="spellEnd"/>
+            <w:r>
+              <w:t xml:space="preserve"> </w:t>
+            </w:r>
+            <w:proofErr w:type="spellStart"/>
+            <w:r>
+              <w:t>dengan</w:t>
+            </w:r>
+            <w:proofErr w:type="spellEnd"/>
+            <w:r>
+              <w:t xml:space="preserve"> </w:t>
+            </w:r>
+            <w:proofErr w:type="spellStart"/>
+            <w:r>
+              <w:t>keinginan</w:t>
+            </w:r>
+            <w:proofErr w:type="spellEnd"/>
+            <w:r>
+              <w:t xml:space="preserve"> </w:t>
+            </w:r>
+            <w:proofErr w:type="spellStart"/>
+            <w:r>
+              <w:t>selama</w:t>
+            </w:r>
+            <w:proofErr w:type="spellEnd"/>
+            <w:r>
+              <w:t xml:space="preserve"> </w:t>
+            </w:r>
+            <w:proofErr w:type="spellStart"/>
+            <w:r>
+              <w:t>sesuai</w:t>
+            </w:r>
+            <w:proofErr w:type="spellEnd"/>
+            <w:r>
+              <w:t xml:space="preserve"> </w:t>
+            </w:r>
+            <w:proofErr w:type="spellStart"/>
+            <w:r>
+              <w:t>dengan</w:t>
+            </w:r>
+            <w:proofErr w:type="spellEnd"/>
+            <w:r>
+              <w:t xml:space="preserve"> </w:t>
+            </w:r>
+            <w:proofErr w:type="spellStart"/>
+            <w:r>
+              <w:t>alur</w:t>
+            </w:r>
+            <w:proofErr w:type="spellEnd"/>
+            <w:r>
+              <w:t xml:space="preserve"> </w:t>
+            </w:r>
+            <w:proofErr w:type="spellStart"/>
+            <w:r>
+              <w:t>modul</w:t>
+            </w:r>
+            <w:proofErr w:type="spellEnd"/>
+            <w:r>
+              <w:t xml:space="preserve"> dan </w:t>
+            </w:r>
+            <w:proofErr w:type="spellStart"/>
+            <w:r>
+              <w:t>bertema</w:t>
+            </w:r>
+            <w:proofErr w:type="spellEnd"/>
+            <w:r>
+              <w:t xml:space="preserve"> </w:t>
+            </w:r>
+            <w:proofErr w:type="spellStart"/>
+            <w:r>
+              <w:t>katalog</w:t>
+            </w:r>
+            <w:proofErr w:type="spellEnd"/>
+            <w:r>
+              <w:t xml:space="preserve"> </w:t>
+            </w:r>
+            <w:proofErr w:type="spellStart"/>
+            <w:r>
+              <w:t>restoran</w:t>
+            </w:r>
+            <w:proofErr w:type="spellEnd"/>
           </w:p>
           <w:p>
             <w:pPr>
@@ -1134,8 +2579,77 @@
                 <w:numId w:val="15"/>
               </w:numPr>
             </w:pPr>
-            <w:r>
-              <w:t>Implementasi fetch API pada awal proyek dengan menampilkan beberapa restoran pada halaman utama.</w:t>
+            <w:proofErr w:type="spellStart"/>
+            <w:r>
+              <w:t>Implementasi</w:t>
+            </w:r>
+            <w:proofErr w:type="spellEnd"/>
+            <w:r>
+              <w:t xml:space="preserve"> fetch API pada </w:t>
+            </w:r>
+            <w:proofErr w:type="spellStart"/>
+            <w:r>
+              <w:t>awal</w:t>
+            </w:r>
+            <w:proofErr w:type="spellEnd"/>
+            <w:r>
+              <w:t xml:space="preserve"> </w:t>
+            </w:r>
+            <w:proofErr w:type="spellStart"/>
+            <w:r>
+              <w:t>proyek</w:t>
+            </w:r>
+            <w:proofErr w:type="spellEnd"/>
+            <w:r>
+              <w:t xml:space="preserve"> </w:t>
+            </w:r>
+            <w:proofErr w:type="spellStart"/>
+            <w:r>
+              <w:t>dengan</w:t>
+            </w:r>
+            <w:proofErr w:type="spellEnd"/>
+            <w:r>
+              <w:t xml:space="preserve"> </w:t>
+            </w:r>
+            <w:proofErr w:type="spellStart"/>
+            <w:r>
+              <w:t>menampilkan</w:t>
+            </w:r>
+            <w:proofErr w:type="spellEnd"/>
+            <w:r>
+              <w:t xml:space="preserve"> </w:t>
+            </w:r>
+            <w:proofErr w:type="spellStart"/>
+            <w:r>
+              <w:t>beberapa</w:t>
+            </w:r>
+            <w:proofErr w:type="spellEnd"/>
+            <w:r>
+              <w:t xml:space="preserve"> </w:t>
+            </w:r>
+            <w:proofErr w:type="spellStart"/>
+            <w:r>
+              <w:t>restoran</w:t>
+            </w:r>
+            <w:proofErr w:type="spellEnd"/>
+            <w:r>
+              <w:t xml:space="preserve"> pada </w:t>
+            </w:r>
+            <w:proofErr w:type="spellStart"/>
+            <w:r>
+              <w:t>halaman</w:t>
+            </w:r>
+            <w:proofErr w:type="spellEnd"/>
+            <w:r>
+              <w:t xml:space="preserve"> </w:t>
+            </w:r>
+            <w:proofErr w:type="spellStart"/>
+            <w:r>
+              <w:t>utama</w:t>
+            </w:r>
+            <w:proofErr w:type="spellEnd"/>
+            <w:r>
+              <w:t>.</w:t>
             </w:r>
           </w:p>
           <w:p/>
@@ -1151,6 +2665,7 @@
                 <w:bCs/>
               </w:rPr>
             </w:pPr>
+            <w:proofErr w:type="spellStart"/>
             <w:r>
               <w:rPr>
                 <w:b/>
@@ -1158,6 +2673,7 @@
               </w:rPr>
               <w:t>Produksi</w:t>
             </w:r>
+            <w:proofErr w:type="spellEnd"/>
           </w:p>
           <w:p>
             <w:pPr>
@@ -1167,9 +2683,43 @@
                 <w:numId w:val="3"/>
               </w:numPr>
             </w:pPr>
-            <w:r>
-              <w:t>Proyek Akhir (Capstone Project) dengan React dan Firebase API serta MockAPI</w:t>
-            </w:r>
+            <w:proofErr w:type="spellStart"/>
+            <w:r>
+              <w:t>Proyek</w:t>
+            </w:r>
+            <w:proofErr w:type="spellEnd"/>
+            <w:r>
+              <w:t xml:space="preserve"> </w:t>
+            </w:r>
+            <w:proofErr w:type="spellStart"/>
+            <w:r>
+              <w:t>Akhir</w:t>
+            </w:r>
+            <w:proofErr w:type="spellEnd"/>
+            <w:r>
+              <w:t xml:space="preserve"> (Capstone Project) </w:t>
+            </w:r>
+            <w:proofErr w:type="spellStart"/>
+            <w:r>
+              <w:t>dengan</w:t>
+            </w:r>
+            <w:proofErr w:type="spellEnd"/>
+            <w:r>
+              <w:t xml:space="preserve"> React dan Firebase API </w:t>
+            </w:r>
+            <w:proofErr w:type="spellStart"/>
+            <w:r>
+              <w:t>serta</w:t>
+            </w:r>
+            <w:proofErr w:type="spellEnd"/>
+            <w:r>
+              <w:t xml:space="preserve"> </w:t>
+            </w:r>
+            <w:proofErr w:type="spellStart"/>
+            <w:r>
+              <w:t>MockAPI</w:t>
+            </w:r>
+            <w:proofErr w:type="spellEnd"/>
           </w:p>
           <w:p>
             <w:pPr>
@@ -1177,7 +2727,15 @@
               <w:ind w:left="1080"/>
             </w:pPr>
             <w:r>
-              <w:t>(Log harian 1 November 2022)</w:t>
+              <w:t xml:space="preserve">(Log </w:t>
+            </w:r>
+            <w:proofErr w:type="spellStart"/>
+            <w:r>
+              <w:t>harian</w:t>
+            </w:r>
+            <w:proofErr w:type="spellEnd"/>
+            <w:r>
+              <w:t xml:space="preserve"> 1 November 2022)</w:t>
             </w:r>
           </w:p>
           <w:p>
@@ -1211,9 +2769,54 @@
                 <w:numId w:val="5"/>
               </w:numPr>
             </w:pPr>
+            <w:proofErr w:type="spellStart"/>
             <w:r>
               <w:lastRenderedPageBreak/>
-              <w:t>Pembuatan API untuk tampilan data artikel dan data produk (Node JS (local), MockAPI (deployed))</w:t>
+              <w:t>Pembuatan</w:t>
+            </w:r>
+            <w:proofErr w:type="spellEnd"/>
+            <w:r>
+              <w:t xml:space="preserve"> API </w:t>
+            </w:r>
+            <w:proofErr w:type="spellStart"/>
+            <w:r>
+              <w:t>untuk</w:t>
+            </w:r>
+            <w:proofErr w:type="spellEnd"/>
+            <w:r>
+              <w:t xml:space="preserve"> </w:t>
+            </w:r>
+            <w:proofErr w:type="spellStart"/>
+            <w:r>
+              <w:t>tampilan</w:t>
+            </w:r>
+            <w:proofErr w:type="spellEnd"/>
+            <w:r>
+              <w:t xml:space="preserve"> data </w:t>
+            </w:r>
+            <w:proofErr w:type="spellStart"/>
+            <w:r>
+              <w:t>artikel</w:t>
+            </w:r>
+            <w:proofErr w:type="spellEnd"/>
+            <w:r>
+              <w:t xml:space="preserve"> dan data </w:t>
+            </w:r>
+            <w:proofErr w:type="spellStart"/>
+            <w:r>
+              <w:t>produk</w:t>
+            </w:r>
+            <w:proofErr w:type="spellEnd"/>
+            <w:r>
+              <w:t xml:space="preserve"> (Node JS (local), </w:t>
+            </w:r>
+            <w:proofErr w:type="spellStart"/>
+            <w:r>
+              <w:t>MockAPI</w:t>
+            </w:r>
+            <w:proofErr w:type="spellEnd"/>
+            <w:r>
+              <w:t xml:space="preserve"> (deployed))</w:t>
             </w:r>
           </w:p>
           <w:p>
@@ -1224,9 +2827,51 @@
                 <w:numId w:val="5"/>
               </w:numPr>
             </w:pPr>
-            <w:r>
-              <w:t>Implementasi simulasi Gateway Payment dari Google Pay untuk simulasi pembayaran</w:t>
-            </w:r>
+            <w:proofErr w:type="spellStart"/>
+            <w:r>
+              <w:t>Implementasi</w:t>
+            </w:r>
+            <w:proofErr w:type="spellEnd"/>
+            <w:r>
+              <w:t xml:space="preserve"> </w:t>
+            </w:r>
+            <w:proofErr w:type="spellStart"/>
+            <w:r>
+              <w:t>simulasi</w:t>
+            </w:r>
+            <w:proofErr w:type="spellEnd"/>
+            <w:r>
+              <w:t xml:space="preserve"> Gateway Payment </w:t>
+            </w:r>
+            <w:proofErr w:type="spellStart"/>
+            <w:r>
+              <w:t>dari</w:t>
+            </w:r>
+            <w:proofErr w:type="spellEnd"/>
+            <w:r>
+              <w:t xml:space="preserve"> Google Pay </w:t>
+            </w:r>
+            <w:proofErr w:type="spellStart"/>
+            <w:r>
+              <w:t>untuk</w:t>
+            </w:r>
+            <w:proofErr w:type="spellEnd"/>
+            <w:r>
+              <w:t xml:space="preserve"> </w:t>
+            </w:r>
+            <w:proofErr w:type="spellStart"/>
+            <w:r>
+              <w:t>simulasi</w:t>
+            </w:r>
+            <w:proofErr w:type="spellEnd"/>
+            <w:r>
+              <w:t xml:space="preserve"> </w:t>
+            </w:r>
+            <w:proofErr w:type="spellStart"/>
+            <w:r>
+              <w:t>pembayaran</w:t>
+            </w:r>
+            <w:proofErr w:type="spellEnd"/>
           </w:p>
           <w:p>
             <w:pPr>
@@ -1236,8 +2881,37 @@
                 <w:numId w:val="5"/>
               </w:numPr>
             </w:pPr>
-            <w:r>
-              <w:t>Implementasi Login dan Register menggunakan React Context dengan menggunakan Firebase Authentication</w:t>
+            <w:proofErr w:type="spellStart"/>
+            <w:r>
+              <w:t>Implementasi</w:t>
+            </w:r>
+            <w:proofErr w:type="spellEnd"/>
+            <w:r>
+              <w:t xml:space="preserve"> Login dan Register </w:t>
+            </w:r>
+            <w:proofErr w:type="spellStart"/>
+            <w:r>
+              <w:t>menggunakan</w:t>
+            </w:r>
+            <w:proofErr w:type="spellEnd"/>
+            <w:r>
+              <w:t xml:space="preserve"> React Context </w:t>
+            </w:r>
+            <w:proofErr w:type="spellStart"/>
+            <w:r>
+              <w:t>dengan</w:t>
+            </w:r>
+            <w:proofErr w:type="spellEnd"/>
+            <w:r>
+              <w:t xml:space="preserve"> </w:t>
+            </w:r>
+            <w:proofErr w:type="spellStart"/>
+            <w:r>
+              <w:t>menggunakan</w:t>
+            </w:r>
+            <w:proofErr w:type="spellEnd"/>
+            <w:r>
+              <w:t xml:space="preserve"> Firebase Authentication</w:t>
             </w:r>
           </w:p>
           <w:p>
@@ -1248,8 +2922,93 @@
                 <w:numId w:val="5"/>
               </w:numPr>
             </w:pPr>
-            <w:r>
-              <w:t>Implementasi Protected Routes guna melindungi halaman utama dari akses tidak diizinkan dengan endpoint bawaan Firebase Authentication.</w:t>
+            <w:proofErr w:type="spellStart"/>
+            <w:r>
+              <w:t>Implementasi</w:t>
+            </w:r>
+            <w:proofErr w:type="spellEnd"/>
+            <w:r>
+              <w:t xml:space="preserve"> Protected Routes </w:t>
+            </w:r>
+            <w:proofErr w:type="spellStart"/>
+            <w:r>
+              <w:t>guna</w:t>
+            </w:r>
+            <w:proofErr w:type="spellEnd"/>
+            <w:r>
+              <w:t xml:space="preserve"> </w:t>
+            </w:r>
+            <w:proofErr w:type="spellStart"/>
+            <w:r>
+              <w:t>melindungi</w:t>
+            </w:r>
+            <w:proofErr w:type="spellEnd"/>
+            <w:r>
+              <w:t xml:space="preserve"> </w:t>
+            </w:r>
+            <w:proofErr w:type="spellStart"/>
+            <w:r>
+              <w:t>halaman</w:t>
+            </w:r>
+            <w:proofErr w:type="spellEnd"/>
+            <w:r>
+              <w:t xml:space="preserve"> </w:t>
+            </w:r>
+            <w:proofErr w:type="spellStart"/>
+            <w:r>
+              <w:t>utama</w:t>
+            </w:r>
+            <w:proofErr w:type="spellEnd"/>
+            <w:r>
+              <w:t xml:space="preserve"> </w:t>
+            </w:r>
+            <w:proofErr w:type="spellStart"/>
+            <w:r>
+              <w:t>dari</w:t>
+            </w:r>
+            <w:proofErr w:type="spellEnd"/>
+            <w:r>
+              <w:t xml:space="preserve"> </w:t>
+            </w:r>
+            <w:proofErr w:type="spellStart"/>
+            <w:r>
+              <w:t>akses</w:t>
+            </w:r>
+            <w:proofErr w:type="spellEnd"/>
+            <w:r>
+              <w:t xml:space="preserve"> </w:t>
+            </w:r>
+            <w:proofErr w:type="spellStart"/>
+            <w:r>
+              <w:t>tidak</w:t>
+            </w:r>
+            <w:proofErr w:type="spellEnd"/>
+            <w:r>
+              <w:t xml:space="preserve"> </w:t>
+            </w:r>
+            <w:proofErr w:type="spellStart"/>
+            <w:r>
+              <w:t>diizinkan</w:t>
+            </w:r>
+            <w:proofErr w:type="spellEnd"/>
+            <w:r>
+              <w:t xml:space="preserve"> </w:t>
+            </w:r>
+            <w:proofErr w:type="spellStart"/>
+            <w:r>
+              <w:t>dengan</w:t>
+            </w:r>
+            <w:proofErr w:type="spellEnd"/>
+            <w:r>
+              <w:t xml:space="preserve"> endpoint </w:t>
+            </w:r>
+            <w:proofErr w:type="spellStart"/>
+            <w:r>
+              <w:t>bawaan</w:t>
+            </w:r>
+            <w:proofErr w:type="spellEnd"/>
+            <w:r>
+              <w:t xml:space="preserve"> Firebase Authentication.</w:t>
             </w:r>
           </w:p>
           <w:p>
@@ -1268,7 +3027,39 @@
               <w:spacing w:after="160" w:line="259" w:lineRule="auto"/>
             </w:pPr>
             <w:r>
-              <w:t>Kelas Terakhir (Menjadi Front-End Developer Expert) dengan Webpack Environment dan implementasi PWA (Progressive Web Apps)</w:t>
+              <w:t xml:space="preserve">Kelas </w:t>
+            </w:r>
+            <w:proofErr w:type="spellStart"/>
+            <w:r>
+              <w:t>Terakhir</w:t>
+            </w:r>
+            <w:proofErr w:type="spellEnd"/>
+            <w:r>
+              <w:t xml:space="preserve"> (</w:t>
+            </w:r>
+            <w:proofErr w:type="spellStart"/>
+            <w:r>
+              <w:t>Menjadi</w:t>
+            </w:r>
+            <w:proofErr w:type="spellEnd"/>
+            <w:r>
+              <w:t xml:space="preserve"> Front-End Developer Expert) </w:t>
+            </w:r>
+            <w:proofErr w:type="spellStart"/>
+            <w:r>
+              <w:t>dengan</w:t>
+            </w:r>
+            <w:proofErr w:type="spellEnd"/>
+            <w:r>
+              <w:t xml:space="preserve"> Webpack Environment dan </w:t>
+            </w:r>
+            <w:proofErr w:type="spellStart"/>
+            <w:r>
+              <w:t>implementasi</w:t>
+            </w:r>
+            <w:proofErr w:type="spellEnd"/>
+            <w:r>
+              <w:t xml:space="preserve"> PWA (Progressive Web Apps)</w:t>
             </w:r>
           </w:p>
           <w:p>
@@ -1277,7 +3068,15 @@
               <w:ind w:left="1080"/>
             </w:pPr>
             <w:r>
-              <w:t>(Log harian 2 November 2022)</w:t>
+              <w:t xml:space="preserve">(Log </w:t>
+            </w:r>
+            <w:proofErr w:type="spellStart"/>
+            <w:r>
+              <w:t>harian</w:t>
+            </w:r>
+            <w:proofErr w:type="spellEnd"/>
+            <w:r>
+              <w:t xml:space="preserve"> 2 November 2022)</w:t>
             </w:r>
           </w:p>
           <w:p>
@@ -1309,9 +3108,91 @@
               </w:numPr>
               <w:spacing w:after="160" w:line="259" w:lineRule="auto"/>
             </w:pPr>
-            <w:r>
-              <w:t>Produksi dimulai dengan menampilkan seluruh data restoran pada API katalog restoran yang disediakan modul platform Dicoding</w:t>
-            </w:r>
+            <w:proofErr w:type="spellStart"/>
+            <w:r>
+              <w:t>Produksi</w:t>
+            </w:r>
+            <w:proofErr w:type="spellEnd"/>
+            <w:r>
+              <w:t xml:space="preserve"> </w:t>
+            </w:r>
+            <w:proofErr w:type="spellStart"/>
+            <w:r>
+              <w:t>dimulai</w:t>
+            </w:r>
+            <w:proofErr w:type="spellEnd"/>
+            <w:r>
+              <w:t xml:space="preserve"> </w:t>
+            </w:r>
+            <w:proofErr w:type="spellStart"/>
+            <w:r>
+              <w:t>dengan</w:t>
+            </w:r>
+            <w:proofErr w:type="spellEnd"/>
+            <w:r>
+              <w:t xml:space="preserve"> </w:t>
+            </w:r>
+            <w:proofErr w:type="spellStart"/>
+            <w:r>
+              <w:t>menampilkan</w:t>
+            </w:r>
+            <w:proofErr w:type="spellEnd"/>
+            <w:r>
+              <w:t xml:space="preserve"> </w:t>
+            </w:r>
+            <w:proofErr w:type="spellStart"/>
+            <w:r>
+              <w:t>seluruh</w:t>
+            </w:r>
+            <w:proofErr w:type="spellEnd"/>
+            <w:r>
+              <w:t xml:space="preserve"> data </w:t>
+            </w:r>
+            <w:proofErr w:type="spellStart"/>
+            <w:r>
+              <w:t>restoran</w:t>
+            </w:r>
+            <w:proofErr w:type="spellEnd"/>
+            <w:r>
+              <w:t xml:space="preserve"> pada API </w:t>
+            </w:r>
+            <w:proofErr w:type="spellStart"/>
+            <w:r>
+              <w:t>katalog</w:t>
+            </w:r>
+            <w:proofErr w:type="spellEnd"/>
+            <w:r>
+              <w:t xml:space="preserve"> </w:t>
+            </w:r>
+            <w:proofErr w:type="spellStart"/>
+            <w:r>
+              <w:t>restoran</w:t>
+            </w:r>
+            <w:proofErr w:type="spellEnd"/>
+            <w:r>
+              <w:t xml:space="preserve"> yang </w:t>
+            </w:r>
+            <w:proofErr w:type="spellStart"/>
+            <w:r>
+              <w:t>disediakan</w:t>
+            </w:r>
+            <w:proofErr w:type="spellEnd"/>
+            <w:r>
+              <w:t xml:space="preserve"> </w:t>
+            </w:r>
+            <w:proofErr w:type="spellStart"/>
+            <w:r>
+              <w:t>modul</w:t>
+            </w:r>
+            <w:proofErr w:type="spellEnd"/>
+            <w:r>
+              <w:t xml:space="preserve"> platform </w:t>
+            </w:r>
+            <w:proofErr w:type="spellStart"/>
+            <w:r>
+              <w:t>Dicoding</w:t>
+            </w:r>
+            <w:proofErr w:type="spellEnd"/>
           </w:p>
           <w:p>
             <w:pPr>
@@ -1323,7 +3204,79 @@
               <w:spacing w:after="160" w:line="259" w:lineRule="auto"/>
             </w:pPr>
             <w:r>
-              <w:t>Data restoran ditampilkan di halaman utama dan harus memuat seluruh data penting yang diberikan API.</w:t>
+              <w:t xml:space="preserve">Data </w:t>
+            </w:r>
+            <w:proofErr w:type="spellStart"/>
+            <w:r>
+              <w:t>restoran</w:t>
+            </w:r>
+            <w:proofErr w:type="spellEnd"/>
+            <w:r>
+              <w:t xml:space="preserve"> </w:t>
+            </w:r>
+            <w:proofErr w:type="spellStart"/>
+            <w:r>
+              <w:t>ditampilkan</w:t>
+            </w:r>
+            <w:proofErr w:type="spellEnd"/>
+            <w:r>
+              <w:t xml:space="preserve"> di </w:t>
+            </w:r>
+            <w:proofErr w:type="spellStart"/>
+            <w:r>
+              <w:t>halaman</w:t>
+            </w:r>
+            <w:proofErr w:type="spellEnd"/>
+            <w:r>
+              <w:t xml:space="preserve"> </w:t>
+            </w:r>
+            <w:proofErr w:type="spellStart"/>
+            <w:r>
+              <w:t>utama</w:t>
+            </w:r>
+            <w:proofErr w:type="spellEnd"/>
+            <w:r>
+              <w:t xml:space="preserve"> dan </w:t>
+            </w:r>
+            <w:proofErr w:type="spellStart"/>
+            <w:r>
+              <w:t>harus</w:t>
+            </w:r>
+            <w:proofErr w:type="spellEnd"/>
+            <w:r>
+              <w:t xml:space="preserve"> </w:t>
+            </w:r>
+            <w:proofErr w:type="spellStart"/>
+            <w:r>
+              <w:t>memuat</w:t>
+            </w:r>
+            <w:proofErr w:type="spellEnd"/>
+            <w:r>
+              <w:t xml:space="preserve"> </w:t>
+            </w:r>
+            <w:proofErr w:type="spellStart"/>
+            <w:r>
+              <w:t>seluruh</w:t>
+            </w:r>
+            <w:proofErr w:type="spellEnd"/>
+            <w:r>
+              <w:t xml:space="preserve"> data </w:t>
+            </w:r>
+            <w:proofErr w:type="spellStart"/>
+            <w:r>
+              <w:t>penting</w:t>
+            </w:r>
+            <w:proofErr w:type="spellEnd"/>
+            <w:r>
+              <w:t xml:space="preserve"> yang </w:t>
+            </w:r>
+            <w:proofErr w:type="spellStart"/>
+            <w:r>
+              <w:t>diberikan</w:t>
+            </w:r>
+            <w:proofErr w:type="spellEnd"/>
+            <w:r>
+              <w:t xml:space="preserve"> API.</w:t>
             </w:r>
           </w:p>
           <w:p>
@@ -1335,8 +3288,77 @@
               </w:numPr>
               <w:spacing w:after="160" w:line="259" w:lineRule="auto"/>
             </w:pPr>
-            <w:r>
-              <w:t>Tampilan restoran harus responsif di seluruh ukuran layar perangkat apapun.</w:t>
+            <w:proofErr w:type="spellStart"/>
+            <w:r>
+              <w:t>Tampilan</w:t>
+            </w:r>
+            <w:proofErr w:type="spellEnd"/>
+            <w:r>
+              <w:t xml:space="preserve"> </w:t>
+            </w:r>
+            <w:proofErr w:type="spellStart"/>
+            <w:r>
+              <w:t>restoran</w:t>
+            </w:r>
+            <w:proofErr w:type="spellEnd"/>
+            <w:r>
+              <w:t xml:space="preserve"> </w:t>
+            </w:r>
+            <w:proofErr w:type="spellStart"/>
+            <w:r>
+              <w:t>harus</w:t>
+            </w:r>
+            <w:proofErr w:type="spellEnd"/>
+            <w:r>
+              <w:t xml:space="preserve"> </w:t>
+            </w:r>
+            <w:proofErr w:type="spellStart"/>
+            <w:r>
+              <w:t>responsif</w:t>
+            </w:r>
+            <w:proofErr w:type="spellEnd"/>
+            <w:r>
+              <w:t xml:space="preserve"> di </w:t>
+            </w:r>
+            <w:proofErr w:type="spellStart"/>
+            <w:r>
+              <w:t>seluruh</w:t>
+            </w:r>
+            <w:proofErr w:type="spellEnd"/>
+            <w:r>
+              <w:t xml:space="preserve"> </w:t>
+            </w:r>
+            <w:proofErr w:type="spellStart"/>
+            <w:r>
+              <w:t>ukuran</w:t>
+            </w:r>
+            <w:proofErr w:type="spellEnd"/>
+            <w:r>
+              <w:t xml:space="preserve"> </w:t>
+            </w:r>
+            <w:proofErr w:type="spellStart"/>
+            <w:r>
+              <w:t>layar</w:t>
+            </w:r>
+            <w:proofErr w:type="spellEnd"/>
+            <w:r>
+              <w:t xml:space="preserve"> </w:t>
+            </w:r>
+            <w:proofErr w:type="spellStart"/>
+            <w:r>
+              <w:t>perangkat</w:t>
+            </w:r>
+            <w:proofErr w:type="spellEnd"/>
+            <w:r>
+              <w:t xml:space="preserve"> </w:t>
+            </w:r>
+            <w:proofErr w:type="spellStart"/>
+            <w:r>
+              <w:t>apapun</w:t>
+            </w:r>
+            <w:proofErr w:type="spellEnd"/>
+            <w:r>
+              <w:t>.</w:t>
             </w:r>
           </w:p>
           <w:p>
@@ -1349,7 +3371,31 @@
               <w:spacing w:after="160" w:line="259" w:lineRule="auto"/>
             </w:pPr>
             <w:r>
-              <w:t>Routing halaman dilakukan pada file routes.js (terdapat pada source code)</w:t>
+              <w:t xml:space="preserve">Routing </w:t>
+            </w:r>
+            <w:proofErr w:type="spellStart"/>
+            <w:r>
+              <w:t>halaman</w:t>
+            </w:r>
+            <w:proofErr w:type="spellEnd"/>
+            <w:r>
+              <w:t xml:space="preserve"> </w:t>
+            </w:r>
+            <w:proofErr w:type="spellStart"/>
+            <w:r>
+              <w:t>dilakukan</w:t>
+            </w:r>
+            <w:proofErr w:type="spellEnd"/>
+            <w:r>
+              <w:t xml:space="preserve"> pada file routes.js (</w:t>
+            </w:r>
+            <w:proofErr w:type="spellStart"/>
+            <w:r>
+              <w:t>terdapat</w:t>
+            </w:r>
+            <w:proofErr w:type="spellEnd"/>
+            <w:r>
+              <w:t xml:space="preserve"> pada source code)</w:t>
             </w:r>
           </w:p>
           <w:p>
@@ -1362,7 +3408,31 @@
               <w:spacing w:after="160" w:line="259" w:lineRule="auto"/>
             </w:pPr>
             <w:r>
-              <w:t>Routing dilakukan manual karena menggunakan environment Webpack.</w:t>
+              <w:t xml:space="preserve">Routing </w:t>
+            </w:r>
+            <w:proofErr w:type="spellStart"/>
+            <w:r>
+              <w:t>dilakukan</w:t>
+            </w:r>
+            <w:proofErr w:type="spellEnd"/>
+            <w:r>
+              <w:t xml:space="preserve"> manual </w:t>
+            </w:r>
+            <w:proofErr w:type="spellStart"/>
+            <w:r>
+              <w:t>karena</w:t>
+            </w:r>
+            <w:proofErr w:type="spellEnd"/>
+            <w:r>
+              <w:t xml:space="preserve"> </w:t>
+            </w:r>
+            <w:proofErr w:type="spellStart"/>
+            <w:r>
+              <w:t>menggunakan</w:t>
+            </w:r>
+            <w:proofErr w:type="spellEnd"/>
+            <w:r>
+              <w:t xml:space="preserve"> environment Webpack.</w:t>
             </w:r>
           </w:p>
           <w:p>
@@ -1374,8 +3444,61 @@
               </w:numPr>
               <w:spacing w:after="160" w:line="259" w:lineRule="auto"/>
             </w:pPr>
-            <w:r>
-              <w:t>Membuat halaman baru untuk menampilkan data restoran yang difavoritkan.</w:t>
+            <w:proofErr w:type="spellStart"/>
+            <w:r>
+              <w:t>Membuat</w:t>
+            </w:r>
+            <w:proofErr w:type="spellEnd"/>
+            <w:r>
+              <w:t xml:space="preserve"> </w:t>
+            </w:r>
+            <w:proofErr w:type="spellStart"/>
+            <w:r>
+              <w:t>halaman</w:t>
+            </w:r>
+            <w:proofErr w:type="spellEnd"/>
+            <w:r>
+              <w:t xml:space="preserve"> </w:t>
+            </w:r>
+            <w:proofErr w:type="spellStart"/>
+            <w:r>
+              <w:t>baru</w:t>
+            </w:r>
+            <w:proofErr w:type="spellEnd"/>
+            <w:r>
+              <w:t xml:space="preserve"> </w:t>
+            </w:r>
+            <w:proofErr w:type="spellStart"/>
+            <w:r>
+              <w:t>untuk</w:t>
+            </w:r>
+            <w:proofErr w:type="spellEnd"/>
+            <w:r>
+              <w:t xml:space="preserve"> </w:t>
+            </w:r>
+            <w:proofErr w:type="spellStart"/>
+            <w:r>
+              <w:t>menampilkan</w:t>
+            </w:r>
+            <w:proofErr w:type="spellEnd"/>
+            <w:r>
+              <w:t xml:space="preserve"> data </w:t>
+            </w:r>
+            <w:proofErr w:type="spellStart"/>
+            <w:r>
+              <w:t>restoran</w:t>
+            </w:r>
+            <w:proofErr w:type="spellEnd"/>
+            <w:r>
+              <w:t xml:space="preserve"> yang </w:t>
+            </w:r>
+            <w:proofErr w:type="spellStart"/>
+            <w:r>
+              <w:t>difavoritkan</w:t>
+            </w:r>
+            <w:proofErr w:type="spellEnd"/>
+            <w:r>
+              <w:t>.</w:t>
             </w:r>
           </w:p>
           <w:p>
@@ -1387,12 +3510,94 @@
               </w:numPr>
               <w:spacing w:after="160" w:line="259" w:lineRule="auto"/>
             </w:pPr>
-            <w:r>
-              <w:t xml:space="preserve">Membuat halaman baru untuk menampilkan data detail dari sebuah </w:t>
-            </w:r>
+            <w:proofErr w:type="spellStart"/>
+            <w:r>
+              <w:t>Membuat</w:t>
+            </w:r>
+            <w:proofErr w:type="spellEnd"/>
+            <w:r>
+              <w:t xml:space="preserve"> </w:t>
+            </w:r>
+            <w:proofErr w:type="spellStart"/>
+            <w:r>
+              <w:t>halaman</w:t>
+            </w:r>
+            <w:proofErr w:type="spellEnd"/>
+            <w:r>
+              <w:t xml:space="preserve"> </w:t>
+            </w:r>
+            <w:proofErr w:type="spellStart"/>
+            <w:r>
+              <w:t>baru</w:t>
+            </w:r>
+            <w:proofErr w:type="spellEnd"/>
+            <w:r>
+              <w:t xml:space="preserve"> </w:t>
+            </w:r>
+            <w:proofErr w:type="spellStart"/>
+            <w:r>
+              <w:t>untuk</w:t>
+            </w:r>
+            <w:proofErr w:type="spellEnd"/>
+            <w:r>
+              <w:t xml:space="preserve"> </w:t>
+            </w:r>
+            <w:proofErr w:type="spellStart"/>
+            <w:r>
+              <w:t>menampilkan</w:t>
+            </w:r>
+            <w:proofErr w:type="spellEnd"/>
+            <w:r>
+              <w:t xml:space="preserve"> data detail </w:t>
+            </w:r>
+            <w:proofErr w:type="spellStart"/>
+            <w:r>
+              <w:t>dari</w:t>
+            </w:r>
+            <w:proofErr w:type="spellEnd"/>
+            <w:r>
+              <w:t xml:space="preserve"> </w:t>
+            </w:r>
+            <w:proofErr w:type="spellStart"/>
+            <w:r>
+              <w:t>sebuah</w:t>
+            </w:r>
+            <w:proofErr w:type="spellEnd"/>
+            <w:r>
+              <w:t xml:space="preserve"> </w:t>
+            </w:r>
+            <w:proofErr w:type="spellStart"/>
             <w:r>
               <w:lastRenderedPageBreak/>
-              <w:t>restoran, data bersumber dari API yang sama.</w:t>
+              <w:t>restoran</w:t>
+            </w:r>
+            <w:proofErr w:type="spellEnd"/>
+            <w:r>
+              <w:t xml:space="preserve">, data </w:t>
+            </w:r>
+            <w:proofErr w:type="spellStart"/>
+            <w:r>
+              <w:t>bersumber</w:t>
+            </w:r>
+            <w:proofErr w:type="spellEnd"/>
+            <w:r>
+              <w:t xml:space="preserve"> </w:t>
+            </w:r>
+            <w:proofErr w:type="spellStart"/>
+            <w:r>
+              <w:t>dari</w:t>
+            </w:r>
+            <w:proofErr w:type="spellEnd"/>
+            <w:r>
+              <w:t xml:space="preserve"> API yang </w:t>
+            </w:r>
+            <w:proofErr w:type="spellStart"/>
+            <w:r>
+              <w:t>sama</w:t>
+            </w:r>
+            <w:proofErr w:type="spellEnd"/>
+            <w:r>
+              <w:t>.</w:t>
             </w:r>
           </w:p>
           <w:p>
@@ -1404,8 +3609,53 @@
               </w:numPr>
               <w:spacing w:after="160" w:line="259" w:lineRule="auto"/>
             </w:pPr>
-            <w:r>
-              <w:t>Setiap komponen dibuat menggunakan template yang dibuat pada file template-creator.js (terdapat pada source code)</w:t>
+            <w:proofErr w:type="spellStart"/>
+            <w:r>
+              <w:t>Setiap</w:t>
+            </w:r>
+            <w:proofErr w:type="spellEnd"/>
+            <w:r>
+              <w:t xml:space="preserve"> </w:t>
+            </w:r>
+            <w:proofErr w:type="spellStart"/>
+            <w:r>
+              <w:t>komponen</w:t>
+            </w:r>
+            <w:proofErr w:type="spellEnd"/>
+            <w:r>
+              <w:t xml:space="preserve"> </w:t>
+            </w:r>
+            <w:proofErr w:type="spellStart"/>
+            <w:r>
+              <w:t>dibuat</w:t>
+            </w:r>
+            <w:proofErr w:type="spellEnd"/>
+            <w:r>
+              <w:t xml:space="preserve"> </w:t>
+            </w:r>
+            <w:proofErr w:type="spellStart"/>
+            <w:r>
+              <w:t>menggunakan</w:t>
+            </w:r>
+            <w:proofErr w:type="spellEnd"/>
+            <w:r>
+              <w:t xml:space="preserve"> template yang </w:t>
+            </w:r>
+            <w:proofErr w:type="spellStart"/>
+            <w:r>
+              <w:t>dibuat</w:t>
+            </w:r>
+            <w:proofErr w:type="spellEnd"/>
+            <w:r>
+              <w:t xml:space="preserve"> pada file template-creator.js (</w:t>
+            </w:r>
+            <w:proofErr w:type="spellStart"/>
+            <w:r>
+              <w:t>terdapat</w:t>
+            </w:r>
+            <w:proofErr w:type="spellEnd"/>
+            <w:r>
+              <w:t xml:space="preserve"> pada source code)</w:t>
             </w:r>
           </w:p>
           <w:p>
@@ -1418,7 +3668,47 @@
               <w:spacing w:after="160" w:line="259" w:lineRule="auto"/>
             </w:pPr>
             <w:r>
-              <w:t>Setelah selesai proses desain dan implementasi API, dilakukan proses pemasangan Service Worker dan Cache Helper.</w:t>
+              <w:t xml:space="preserve">Setelah </w:t>
+            </w:r>
+            <w:proofErr w:type="spellStart"/>
+            <w:r>
+              <w:t>selesai</w:t>
+            </w:r>
+            <w:proofErr w:type="spellEnd"/>
+            <w:r>
+              <w:t xml:space="preserve"> proses </w:t>
+            </w:r>
+            <w:proofErr w:type="spellStart"/>
+            <w:r>
+              <w:t>desain</w:t>
+            </w:r>
+            <w:proofErr w:type="spellEnd"/>
+            <w:r>
+              <w:t xml:space="preserve"> dan </w:t>
+            </w:r>
+            <w:proofErr w:type="spellStart"/>
+            <w:r>
+              <w:t>implementasi</w:t>
+            </w:r>
+            <w:proofErr w:type="spellEnd"/>
+            <w:r>
+              <w:t xml:space="preserve"> API, </w:t>
+            </w:r>
+            <w:proofErr w:type="spellStart"/>
+            <w:r>
+              <w:t>dilakukan</w:t>
+            </w:r>
+            <w:proofErr w:type="spellEnd"/>
+            <w:r>
+              <w:t xml:space="preserve"> proses </w:t>
+            </w:r>
+            <w:proofErr w:type="spellStart"/>
+            <w:r>
+              <w:t>pemasangan</w:t>
+            </w:r>
+            <w:proofErr w:type="spellEnd"/>
+            <w:r>
+              <w:t xml:space="preserve"> Service Worker dan Cache Helper.</w:t>
             </w:r>
           </w:p>
           <w:p>
@@ -1431,7 +3721,47 @@
               <w:spacing w:after="160" w:line="259" w:lineRule="auto"/>
             </w:pPr>
             <w:r>
-              <w:t>Service Worker dan Cache Helper berguna untuk membuat aplikasi menjadi PWA (Progressive Web Apps)</w:t>
+              <w:t xml:space="preserve">Service Worker dan Cache Helper </w:t>
+            </w:r>
+            <w:proofErr w:type="spellStart"/>
+            <w:r>
+              <w:t>berguna</w:t>
+            </w:r>
+            <w:proofErr w:type="spellEnd"/>
+            <w:r>
+              <w:t xml:space="preserve"> </w:t>
+            </w:r>
+            <w:proofErr w:type="spellStart"/>
+            <w:r>
+              <w:t>untuk</w:t>
+            </w:r>
+            <w:proofErr w:type="spellEnd"/>
+            <w:r>
+              <w:t xml:space="preserve"> </w:t>
+            </w:r>
+            <w:proofErr w:type="spellStart"/>
+            <w:r>
+              <w:t>membuat</w:t>
+            </w:r>
+            <w:proofErr w:type="spellEnd"/>
+            <w:r>
+              <w:t xml:space="preserve"> </w:t>
+            </w:r>
+            <w:proofErr w:type="spellStart"/>
+            <w:r>
+              <w:t>aplikasi</w:t>
+            </w:r>
+            <w:proofErr w:type="spellEnd"/>
+            <w:r>
+              <w:t xml:space="preserve"> </w:t>
+            </w:r>
+            <w:proofErr w:type="spellStart"/>
+            <w:r>
+              <w:t>menjadi</w:t>
+            </w:r>
+            <w:proofErr w:type="spellEnd"/>
+            <w:r>
+              <w:t xml:space="preserve"> PWA (Progressive Web Apps)</w:t>
             </w:r>
           </w:p>
           <w:p>
@@ -1443,8 +3773,109 @@
               </w:numPr>
               <w:spacing w:after="160" w:line="259" w:lineRule="auto"/>
             </w:pPr>
-            <w:r>
-              <w:t>Setelahnya aplikasi web ini dapat diinstal pada perangkat komputer dan smartphone sebagai aplikasi (tetap sebagai PWA, bukan aplikasi native).</w:t>
+            <w:proofErr w:type="spellStart"/>
+            <w:r>
+              <w:t>Setelahnya</w:t>
+            </w:r>
+            <w:proofErr w:type="spellEnd"/>
+            <w:r>
+              <w:t xml:space="preserve"> </w:t>
+            </w:r>
+            <w:proofErr w:type="spellStart"/>
+            <w:r>
+              <w:t>aplikasi</w:t>
+            </w:r>
+            <w:proofErr w:type="spellEnd"/>
+            <w:r>
+              <w:t xml:space="preserve"> web </w:t>
+            </w:r>
+            <w:proofErr w:type="spellStart"/>
+            <w:r>
+              <w:t>ini</w:t>
+            </w:r>
+            <w:proofErr w:type="spellEnd"/>
+            <w:r>
+              <w:t xml:space="preserve"> </w:t>
+            </w:r>
+            <w:proofErr w:type="spellStart"/>
+            <w:r>
+              <w:t>dapat</w:t>
+            </w:r>
+            <w:proofErr w:type="spellEnd"/>
+            <w:r>
+              <w:t xml:space="preserve"> </w:t>
+            </w:r>
+            <w:proofErr w:type="spellStart"/>
+            <w:r>
+              <w:t>diinstal</w:t>
+            </w:r>
+            <w:proofErr w:type="spellEnd"/>
+            <w:r>
+              <w:t xml:space="preserve"> pada </w:t>
+            </w:r>
+            <w:proofErr w:type="spellStart"/>
+            <w:r>
+              <w:t>perangkat</w:t>
+            </w:r>
+            <w:proofErr w:type="spellEnd"/>
+            <w:r>
+              <w:t xml:space="preserve"> </w:t>
+            </w:r>
+            <w:proofErr w:type="spellStart"/>
+            <w:r>
+              <w:t>komputer</w:t>
+            </w:r>
+            <w:proofErr w:type="spellEnd"/>
+            <w:r>
+              <w:t xml:space="preserve"> dan smartphone </w:t>
+            </w:r>
+            <w:proofErr w:type="spellStart"/>
+            <w:r>
+              <w:t>sebagai</w:t>
+            </w:r>
+            <w:proofErr w:type="spellEnd"/>
+            <w:r>
+              <w:t xml:space="preserve"> </w:t>
+            </w:r>
+            <w:proofErr w:type="spellStart"/>
+            <w:r>
+              <w:t>aplikasi</w:t>
+            </w:r>
+            <w:proofErr w:type="spellEnd"/>
+            <w:r>
+              <w:t xml:space="preserve"> (</w:t>
+            </w:r>
+            <w:proofErr w:type="spellStart"/>
+            <w:r>
+              <w:t>tetap</w:t>
+            </w:r>
+            <w:proofErr w:type="spellEnd"/>
+            <w:r>
+              <w:t xml:space="preserve"> </w:t>
+            </w:r>
+            <w:proofErr w:type="spellStart"/>
+            <w:r>
+              <w:t>sebagai</w:t>
+            </w:r>
+            <w:proofErr w:type="spellEnd"/>
+            <w:r>
+              <w:t xml:space="preserve"> PWA, </w:t>
+            </w:r>
+            <w:proofErr w:type="spellStart"/>
+            <w:r>
+              <w:t>bukan</w:t>
+            </w:r>
+            <w:proofErr w:type="spellEnd"/>
+            <w:r>
+              <w:t xml:space="preserve"> </w:t>
+            </w:r>
+            <w:proofErr w:type="spellStart"/>
+            <w:r>
+              <w:t>aplikasi</w:t>
+            </w:r>
+            <w:proofErr w:type="spellEnd"/>
+            <w:r>
+              <w:t xml:space="preserve"> native).</w:t>
             </w:r>
           </w:p>
           <w:p>
@@ -1456,8 +3887,53 @@
               </w:numPr>
               <w:spacing w:after="160" w:line="259" w:lineRule="auto"/>
             </w:pPr>
-            <w:r>
-              <w:t>Selanjutnya dipasangkan pula bundle optimizer, bundle analyzer, image compressor, image responsive yang kesemuanya merupakan npm modules pada file konfigurasi Webpack.</w:t>
+            <w:proofErr w:type="spellStart"/>
+            <w:r>
+              <w:t>Selanjutnya</w:t>
+            </w:r>
+            <w:proofErr w:type="spellEnd"/>
+            <w:r>
+              <w:t xml:space="preserve"> </w:t>
+            </w:r>
+            <w:proofErr w:type="spellStart"/>
+            <w:r>
+              <w:t>dipasangkan</w:t>
+            </w:r>
+            <w:proofErr w:type="spellEnd"/>
+            <w:r>
+              <w:t xml:space="preserve"> pula bundle optimizer, bundle analyzer, image compressor, image responsive yang </w:t>
+            </w:r>
+            <w:proofErr w:type="spellStart"/>
+            <w:r>
+              <w:t>kesemuanya</w:t>
+            </w:r>
+            <w:proofErr w:type="spellEnd"/>
+            <w:r>
+              <w:t xml:space="preserve"> </w:t>
+            </w:r>
+            <w:proofErr w:type="spellStart"/>
+            <w:r>
+              <w:t>merupakan</w:t>
+            </w:r>
+            <w:proofErr w:type="spellEnd"/>
+            <w:r>
+              <w:t xml:space="preserve"> </w:t>
+            </w:r>
+            <w:proofErr w:type="spellStart"/>
+            <w:r>
+              <w:t>npm</w:t>
+            </w:r>
+            <w:proofErr w:type="spellEnd"/>
+            <w:r>
+              <w:t xml:space="preserve"> modules pada file </w:t>
+            </w:r>
+            <w:proofErr w:type="spellStart"/>
+            <w:r>
+              <w:t>konfigurasi</w:t>
+            </w:r>
+            <w:proofErr w:type="spellEnd"/>
+            <w:r>
+              <w:t xml:space="preserve"> Webpack.</w:t>
             </w:r>
           </w:p>
           <w:p>
@@ -1469,8 +3945,45 @@
               </w:numPr>
               <w:spacing w:after="160" w:line="259" w:lineRule="auto"/>
             </w:pPr>
-            <w:r>
-              <w:t>Terakhir, persiapan untuk melakukan testing fitur.</w:t>
+            <w:proofErr w:type="spellStart"/>
+            <w:r>
+              <w:t>Terakhir</w:t>
+            </w:r>
+            <w:proofErr w:type="spellEnd"/>
+            <w:r>
+              <w:t xml:space="preserve">, </w:t>
+            </w:r>
+            <w:proofErr w:type="spellStart"/>
+            <w:r>
+              <w:t>persiapan</w:t>
+            </w:r>
+            <w:proofErr w:type="spellEnd"/>
+            <w:r>
+              <w:t xml:space="preserve"> </w:t>
+            </w:r>
+            <w:proofErr w:type="spellStart"/>
+            <w:r>
+              <w:t>untuk</w:t>
+            </w:r>
+            <w:proofErr w:type="spellEnd"/>
+            <w:r>
+              <w:t xml:space="preserve"> </w:t>
+            </w:r>
+            <w:proofErr w:type="spellStart"/>
+            <w:r>
+              <w:t>melakukan</w:t>
+            </w:r>
+            <w:proofErr w:type="spellEnd"/>
+            <w:r>
+              <w:t xml:space="preserve"> testing </w:t>
+            </w:r>
+            <w:proofErr w:type="spellStart"/>
+            <w:r>
+              <w:t>fitur</w:t>
+            </w:r>
+            <w:proofErr w:type="spellEnd"/>
+            <w:r>
+              <w:t>.</w:t>
             </w:r>
           </w:p>
           <w:p>
@@ -1509,9 +4022,43 @@
               </w:numPr>
               <w:spacing w:after="160" w:line="259" w:lineRule="auto"/>
             </w:pPr>
-            <w:r>
-              <w:t>Proyek Akhir (Capstone Project) dengan React dan Firebase API serta MockAPI</w:t>
-            </w:r>
+            <w:proofErr w:type="spellStart"/>
+            <w:r>
+              <w:t>Proyek</w:t>
+            </w:r>
+            <w:proofErr w:type="spellEnd"/>
+            <w:r>
+              <w:t xml:space="preserve"> </w:t>
+            </w:r>
+            <w:proofErr w:type="spellStart"/>
+            <w:r>
+              <w:t>Akhir</w:t>
+            </w:r>
+            <w:proofErr w:type="spellEnd"/>
+            <w:r>
+              <w:t xml:space="preserve"> (Capstone Project) </w:t>
+            </w:r>
+            <w:proofErr w:type="spellStart"/>
+            <w:r>
+              <w:t>dengan</w:t>
+            </w:r>
+            <w:proofErr w:type="spellEnd"/>
+            <w:r>
+              <w:t xml:space="preserve"> React dan Firebase API </w:t>
+            </w:r>
+            <w:proofErr w:type="spellStart"/>
+            <w:r>
+              <w:t>serta</w:t>
+            </w:r>
+            <w:proofErr w:type="spellEnd"/>
+            <w:r>
+              <w:t xml:space="preserve"> </w:t>
+            </w:r>
+            <w:proofErr w:type="spellStart"/>
+            <w:r>
+              <w:t>MockAPI</w:t>
+            </w:r>
+            <w:proofErr w:type="spellEnd"/>
           </w:p>
           <w:p>
             <w:pPr>
@@ -1519,7 +4066,23 @@
               <w:ind w:left="1080"/>
             </w:pPr>
             <w:r>
-              <w:t>(Log harian 9 Desember 2022)</w:t>
+              <w:t xml:space="preserve">(Log </w:t>
+            </w:r>
+            <w:proofErr w:type="spellStart"/>
+            <w:r>
+              <w:t>harian</w:t>
+            </w:r>
+            <w:proofErr w:type="spellEnd"/>
+            <w:r>
+              <w:t xml:space="preserve"> 9 </w:t>
+            </w:r>
+            <w:proofErr w:type="spellStart"/>
+            <w:r>
+              <w:t>Desember</w:t>
+            </w:r>
+            <w:proofErr w:type="spellEnd"/>
+            <w:r>
+              <w:t xml:space="preserve"> 2022)</w:t>
             </w:r>
           </w:p>
           <w:p>
@@ -1556,8 +4119,37 @@
                 <w:numId w:val="12"/>
               </w:numPr>
             </w:pPr>
-            <w:r>
-              <w:t>Melakukan build aplikasi final dan deployment pada layanan web hosting Vercel.</w:t>
+            <w:proofErr w:type="spellStart"/>
+            <w:r>
+              <w:t>Melakukan</w:t>
+            </w:r>
+            <w:proofErr w:type="spellEnd"/>
+            <w:r>
+              <w:t xml:space="preserve"> build </w:t>
+            </w:r>
+            <w:proofErr w:type="spellStart"/>
+            <w:r>
+              <w:t>aplikasi</w:t>
+            </w:r>
+            <w:proofErr w:type="spellEnd"/>
+            <w:r>
+              <w:t xml:space="preserve"> final dan deployment pada </w:t>
+            </w:r>
+            <w:proofErr w:type="spellStart"/>
+            <w:r>
+              <w:t>layanan</w:t>
+            </w:r>
+            <w:proofErr w:type="spellEnd"/>
+            <w:r>
+              <w:t xml:space="preserve"> web hosting </w:t>
+            </w:r>
+            <w:proofErr w:type="spellStart"/>
+            <w:r>
+              <w:t>Vercel</w:t>
+            </w:r>
+            <w:proofErr w:type="spellEnd"/>
+            <w:r>
+              <w:t>.</w:t>
             </w:r>
           </w:p>
           <w:p>
@@ -1568,8 +4160,13 @@
                 <w:numId w:val="12"/>
               </w:numPr>
             </w:pPr>
-            <w:r>
-              <w:t xml:space="preserve">Aplikasi di deploy di : </w:t>
+            <w:proofErr w:type="spellStart"/>
+            <w:r>
+              <w:t>Aplikasi</w:t>
+            </w:r>
+            <w:proofErr w:type="spellEnd"/>
+            <w:r>
+              <w:t xml:space="preserve"> di deploy di : </w:t>
             </w:r>
             <w:hyperlink r:id="rId12" w:history="1">
               <w:r>
@@ -1594,8 +4191,13 @@
                 <w:numId w:val="12"/>
               </w:numPr>
             </w:pPr>
-            <w:r>
-              <w:t xml:space="preserve">Repositori GitHub : </w:t>
+            <w:proofErr w:type="spellStart"/>
+            <w:r>
+              <w:t>Repositori</w:t>
+            </w:r>
+            <w:proofErr w:type="spellEnd"/>
+            <w:r>
+              <w:t xml:space="preserve"> GitHub : </w:t>
             </w:r>
             <w:hyperlink r:id="rId13" w:history="1">
               <w:r>
@@ -1627,7 +4229,39 @@
               <w:spacing w:after="160" w:line="259" w:lineRule="auto"/>
             </w:pPr>
             <w:r>
-              <w:t>Kelas Terakhir (Menjadi Front-End Developer Expert) dengan Webpack Environment dan implementasi PWA (Progressive Web Apps)</w:t>
+              <w:t xml:space="preserve">Kelas </w:t>
+            </w:r>
+            <w:proofErr w:type="spellStart"/>
+            <w:r>
+              <w:t>Terakhir</w:t>
+            </w:r>
+            <w:proofErr w:type="spellEnd"/>
+            <w:r>
+              <w:t xml:space="preserve"> (</w:t>
+            </w:r>
+            <w:proofErr w:type="spellStart"/>
+            <w:r>
+              <w:t>Menjadi</w:t>
+            </w:r>
+            <w:proofErr w:type="spellEnd"/>
+            <w:r>
+              <w:t xml:space="preserve"> Front-End Developer Expert) </w:t>
+            </w:r>
+            <w:proofErr w:type="spellStart"/>
+            <w:r>
+              <w:t>dengan</w:t>
+            </w:r>
+            <w:proofErr w:type="spellEnd"/>
+            <w:r>
+              <w:t xml:space="preserve"> Webpack Environment dan </w:t>
+            </w:r>
+            <w:proofErr w:type="spellStart"/>
+            <w:r>
+              <w:t>implementasi</w:t>
+            </w:r>
+            <w:proofErr w:type="spellEnd"/>
+            <w:r>
+              <w:t xml:space="preserve"> PWA (Progressive Web Apps)</w:t>
             </w:r>
           </w:p>
           <w:p>
@@ -1636,13 +4270,29 @@
               <w:ind w:left="1080"/>
             </w:pPr>
             <w:r>
-              <w:t xml:space="preserve">(Log harian </w:t>
+              <w:t xml:space="preserve">(Log </w:t>
+            </w:r>
+            <w:proofErr w:type="spellStart"/>
+            <w:r>
+              <w:t>harian</w:t>
+            </w:r>
+            <w:proofErr w:type="spellEnd"/>
+            <w:r>
+              <w:t xml:space="preserve"> </w:t>
             </w:r>
             <w:r>
               <w:t>23</w:t>
             </w:r>
             <w:r>
-              <w:t xml:space="preserve"> Desember 2022)</w:t>
+              <w:t xml:space="preserve"> </w:t>
+            </w:r>
+            <w:proofErr w:type="spellStart"/>
+            <w:r>
+              <w:t>Desember</w:t>
+            </w:r>
+            <w:proofErr w:type="spellEnd"/>
+            <w:r>
+              <w:t xml:space="preserve"> 2022)</w:t>
             </w:r>
           </w:p>
           <w:p>
@@ -1677,8 +4327,37 @@
               </w:numPr>
               <w:spacing w:after="160" w:line="259" w:lineRule="auto"/>
             </w:pPr>
-            <w:r>
-              <w:t>Melakukan build aplikasi final dan deployment pada layanan web hosting Netlify.</w:t>
+            <w:proofErr w:type="spellStart"/>
+            <w:r>
+              <w:t>Melakukan</w:t>
+            </w:r>
+            <w:proofErr w:type="spellEnd"/>
+            <w:r>
+              <w:t xml:space="preserve"> build </w:t>
+            </w:r>
+            <w:proofErr w:type="spellStart"/>
+            <w:r>
+              <w:t>aplikasi</w:t>
+            </w:r>
+            <w:proofErr w:type="spellEnd"/>
+            <w:r>
+              <w:t xml:space="preserve"> final dan deployment pada </w:t>
+            </w:r>
+            <w:proofErr w:type="spellStart"/>
+            <w:r>
+              <w:t>layanan</w:t>
+            </w:r>
+            <w:proofErr w:type="spellEnd"/>
+            <w:r>
+              <w:t xml:space="preserve"> web hosting </w:t>
+            </w:r>
+            <w:proofErr w:type="spellStart"/>
+            <w:r>
+              <w:t>Netlify</w:t>
+            </w:r>
+            <w:proofErr w:type="spellEnd"/>
+            <w:r>
+              <w:t>.</w:t>
             </w:r>
           </w:p>
           <w:p>
@@ -1690,8 +4369,13 @@
               </w:numPr>
               <w:spacing w:after="160" w:line="259" w:lineRule="auto"/>
             </w:pPr>
-            <w:r>
-              <w:t xml:space="preserve">Aplikasi di deploy di : </w:t>
+            <w:proofErr w:type="spellStart"/>
+            <w:r>
+              <w:t>Aplikasi</w:t>
+            </w:r>
+            <w:proofErr w:type="spellEnd"/>
+            <w:r>
+              <w:t xml:space="preserve"> di deploy di : </w:t>
             </w:r>
             <w:hyperlink r:id="rId15" w:history="1">
               <w:r>
@@ -1702,7 +4386,15 @@
               </w:r>
             </w:hyperlink>
             <w:r>
-              <w:t xml:space="preserve"> (MakanCuy App)</w:t>
+              <w:t xml:space="preserve"> (</w:t>
+            </w:r>
+            <w:proofErr w:type="spellStart"/>
+            <w:r>
+              <w:t>MakanCuy</w:t>
+            </w:r>
+            <w:proofErr w:type="spellEnd"/>
+            <w:r>
+              <w:t xml:space="preserve"> App)</w:t>
             </w:r>
           </w:p>
           <w:p>
@@ -1714,8 +4406,13 @@
               </w:numPr>
               <w:spacing w:after="160" w:line="259" w:lineRule="auto"/>
             </w:pPr>
-            <w:r>
-              <w:t xml:space="preserve">Repositori GitHub : </w:t>
+            <w:proofErr w:type="spellStart"/>
+            <w:r>
+              <w:t>Repositori</w:t>
+            </w:r>
+            <w:proofErr w:type="spellEnd"/>
+            <w:r>
+              <w:t xml:space="preserve"> GitHub : </w:t>
             </w:r>
             <w:hyperlink r:id="rId16" w:history="1">
               <w:r>
@@ -1732,6 +4429,724 @@
               <w:t>(Source code)</w:t>
             </w:r>
           </w:p>
+          <w:p>
+            <w:pPr>
+              <w:pStyle w:val="ListParagraph"/>
+              <w:spacing w:after="160" w:line="259" w:lineRule="auto"/>
+              <w:ind w:left="1440"/>
+            </w:pPr>
+          </w:p>
+          <w:p>
+            <w:pPr>
+              <w:pStyle w:val="ListParagraph"/>
+              <w:numPr>
+                <w:ilvl w:val="0"/>
+                <w:numId w:val="2"/>
+              </w:numPr>
+              <w:rPr>
+                <w:b/>
+                <w:bCs/>
+              </w:rPr>
+            </w:pPr>
+            <w:r>
+              <w:rPr>
+                <w:b/>
+                <w:bCs/>
+              </w:rPr>
+              <w:t>Testing</w:t>
+            </w:r>
+          </w:p>
+          <w:p>
+            <w:pPr>
+              <w:pStyle w:val="ListParagraph"/>
+              <w:numPr>
+                <w:ilvl w:val="0"/>
+                <w:numId w:val="3"/>
+              </w:numPr>
+              <w:spacing w:after="160" w:line="259" w:lineRule="auto"/>
+            </w:pPr>
+            <w:proofErr w:type="spellStart"/>
+            <w:r>
+              <w:t>Proyek</w:t>
+            </w:r>
+            <w:proofErr w:type="spellEnd"/>
+            <w:r>
+              <w:t xml:space="preserve"> </w:t>
+            </w:r>
+            <w:proofErr w:type="spellStart"/>
+            <w:r>
+              <w:t>Akhir</w:t>
+            </w:r>
+            <w:proofErr w:type="spellEnd"/>
+            <w:r>
+              <w:t xml:space="preserve"> (Capstone Project) </w:t>
+            </w:r>
+            <w:proofErr w:type="spellStart"/>
+            <w:r>
+              <w:t>dengan</w:t>
+            </w:r>
+            <w:proofErr w:type="spellEnd"/>
+            <w:r>
+              <w:t xml:space="preserve"> React dan Firebase API </w:t>
+            </w:r>
+            <w:proofErr w:type="spellStart"/>
+            <w:r>
+              <w:t>serta</w:t>
+            </w:r>
+            <w:proofErr w:type="spellEnd"/>
+            <w:r>
+              <w:t xml:space="preserve"> </w:t>
+            </w:r>
+            <w:proofErr w:type="spellStart"/>
+            <w:r>
+              <w:t>MockAPI</w:t>
+            </w:r>
+            <w:proofErr w:type="spellEnd"/>
+          </w:p>
+          <w:p>
+            <w:pPr>
+              <w:pStyle w:val="ListParagraph"/>
+              <w:ind w:left="1080"/>
+            </w:pPr>
+            <w:r>
+              <w:t xml:space="preserve">(Log </w:t>
+            </w:r>
+            <w:proofErr w:type="spellStart"/>
+            <w:r>
+              <w:t>harian</w:t>
+            </w:r>
+            <w:proofErr w:type="spellEnd"/>
+            <w:r>
+              <w:t xml:space="preserve"> 1 November 2022)</w:t>
+            </w:r>
+          </w:p>
+          <w:p>
+            <w:pPr>
+              <w:pStyle w:val="ListParagraph"/>
+              <w:ind w:left="1080"/>
+            </w:pPr>
+            <w:r>
+              <w:t xml:space="preserve">(Link Log book : </w:t>
+            </w:r>
+            <w:hyperlink r:id="rId17" w:history="1">
+              <w:r>
+                <w:rPr>
+                  <w:rStyle w:val="Hyperlink"/>
+                </w:rPr>
+                <w:t>https://bit.ly/3hZgp9Q</w:t>
+              </w:r>
+            </w:hyperlink>
+            <w:r>
+              <w:t xml:space="preserve">  )</w:t>
+            </w:r>
+          </w:p>
+          <w:p>
+            <w:pPr>
+              <w:pStyle w:val="ListParagraph"/>
+              <w:numPr>
+                <w:ilvl w:val="0"/>
+                <w:numId w:val="14"/>
+              </w:numPr>
+              <w:spacing w:after="160" w:line="259" w:lineRule="auto"/>
+            </w:pPr>
+            <w:proofErr w:type="spellStart"/>
+            <w:r>
+              <w:t>Melakukan</w:t>
+            </w:r>
+            <w:proofErr w:type="spellEnd"/>
+            <w:r>
+              <w:t xml:space="preserve"> code review </w:t>
+            </w:r>
+            <w:proofErr w:type="spellStart"/>
+            <w:r>
+              <w:t>mandiri</w:t>
+            </w:r>
+            <w:proofErr w:type="spellEnd"/>
+            <w:r>
+              <w:t xml:space="preserve"> </w:t>
+            </w:r>
+            <w:proofErr w:type="spellStart"/>
+            <w:r>
+              <w:t>bersama</w:t>
+            </w:r>
+            <w:proofErr w:type="spellEnd"/>
+            <w:r>
+              <w:t xml:space="preserve"> </w:t>
+            </w:r>
+            <w:proofErr w:type="spellStart"/>
+            <w:r>
+              <w:t>dengan</w:t>
+            </w:r>
+            <w:proofErr w:type="spellEnd"/>
+            <w:r>
+              <w:t xml:space="preserve"> </w:t>
+            </w:r>
+            <w:proofErr w:type="spellStart"/>
+            <w:r>
+              <w:t>teman</w:t>
+            </w:r>
+            <w:proofErr w:type="spellEnd"/>
+            <w:r>
+              <w:t xml:space="preserve"> </w:t>
+            </w:r>
+            <w:proofErr w:type="spellStart"/>
+            <w:r>
+              <w:t>satu</w:t>
+            </w:r>
+            <w:proofErr w:type="spellEnd"/>
+            <w:r>
+              <w:t xml:space="preserve"> </w:t>
+            </w:r>
+            <w:proofErr w:type="spellStart"/>
+            <w:r>
+              <w:t>kelompok</w:t>
+            </w:r>
+            <w:proofErr w:type="spellEnd"/>
+            <w:r>
+              <w:t xml:space="preserve"> Capstone Project</w:t>
+            </w:r>
+          </w:p>
+          <w:p>
+            <w:pPr>
+              <w:pStyle w:val="ListParagraph"/>
+              <w:numPr>
+                <w:ilvl w:val="0"/>
+                <w:numId w:val="14"/>
+              </w:numPr>
+              <w:spacing w:after="160" w:line="259" w:lineRule="auto"/>
+            </w:pPr>
+            <w:proofErr w:type="spellStart"/>
+            <w:r>
+              <w:t>Melakukan</w:t>
+            </w:r>
+            <w:proofErr w:type="spellEnd"/>
+            <w:r>
+              <w:t xml:space="preserve"> </w:t>
+            </w:r>
+            <w:proofErr w:type="spellStart"/>
+            <w:r>
+              <w:t>perbaikan</w:t>
+            </w:r>
+            <w:proofErr w:type="spellEnd"/>
+            <w:r>
+              <w:t xml:space="preserve"> </w:t>
+            </w:r>
+            <w:proofErr w:type="spellStart"/>
+            <w:r>
+              <w:t>kode</w:t>
+            </w:r>
+            <w:proofErr w:type="spellEnd"/>
+            <w:r>
+              <w:t xml:space="preserve"> dan juga proses </w:t>
+            </w:r>
+            <w:proofErr w:type="spellStart"/>
+            <w:r>
+              <w:t>pembuatan</w:t>
+            </w:r>
+            <w:proofErr w:type="spellEnd"/>
+            <w:r>
+              <w:t xml:space="preserve"> </w:t>
+            </w:r>
+            <w:proofErr w:type="spellStart"/>
+            <w:r>
+              <w:t>responsifitas</w:t>
+            </w:r>
+            <w:proofErr w:type="spellEnd"/>
+            <w:r>
+              <w:t xml:space="preserve"> website.</w:t>
+            </w:r>
+          </w:p>
+          <w:p>
+            <w:pPr>
+              <w:pStyle w:val="ListParagraph"/>
+              <w:numPr>
+                <w:ilvl w:val="0"/>
+                <w:numId w:val="14"/>
+              </w:numPr>
+              <w:spacing w:after="160" w:line="259" w:lineRule="auto"/>
+            </w:pPr>
+            <w:proofErr w:type="spellStart"/>
+            <w:r>
+              <w:t>Melakukan</w:t>
+            </w:r>
+            <w:proofErr w:type="spellEnd"/>
+            <w:r>
+              <w:t xml:space="preserve"> </w:t>
+            </w:r>
+            <w:proofErr w:type="spellStart"/>
+            <w:r>
+              <w:t>finalisasi</w:t>
+            </w:r>
+            <w:proofErr w:type="spellEnd"/>
+            <w:r>
+              <w:t xml:space="preserve"> dan </w:t>
+            </w:r>
+            <w:proofErr w:type="spellStart"/>
+            <w:r>
+              <w:t>persiapan</w:t>
+            </w:r>
+            <w:proofErr w:type="spellEnd"/>
+            <w:r>
+              <w:t xml:space="preserve"> build dan deploy.</w:t>
+            </w:r>
+          </w:p>
+          <w:p>
+            <w:pPr>
+              <w:pStyle w:val="ListParagraph"/>
+              <w:ind w:left="1440"/>
+            </w:pPr>
+          </w:p>
+          <w:p>
+            <w:pPr>
+              <w:pStyle w:val="ListParagraph"/>
+              <w:numPr>
+                <w:ilvl w:val="0"/>
+                <w:numId w:val="3"/>
+              </w:numPr>
+              <w:spacing w:after="160" w:line="259" w:lineRule="auto"/>
+            </w:pPr>
+            <w:r>
+              <w:t xml:space="preserve">Kelas </w:t>
+            </w:r>
+            <w:proofErr w:type="spellStart"/>
+            <w:r>
+              <w:t>Terakhir</w:t>
+            </w:r>
+            <w:proofErr w:type="spellEnd"/>
+            <w:r>
+              <w:t xml:space="preserve"> (</w:t>
+            </w:r>
+            <w:proofErr w:type="spellStart"/>
+            <w:r>
+              <w:t>Menjadi</w:t>
+            </w:r>
+            <w:proofErr w:type="spellEnd"/>
+            <w:r>
+              <w:t xml:space="preserve"> Front-End Developer Expert) </w:t>
+            </w:r>
+            <w:proofErr w:type="spellStart"/>
+            <w:r>
+              <w:t>dengan</w:t>
+            </w:r>
+            <w:proofErr w:type="spellEnd"/>
+            <w:r>
+              <w:t xml:space="preserve"> Webpack Environment dan </w:t>
+            </w:r>
+            <w:proofErr w:type="spellStart"/>
+            <w:r>
+              <w:t>implementasi</w:t>
+            </w:r>
+            <w:proofErr w:type="spellEnd"/>
+            <w:r>
+              <w:t xml:space="preserve"> PWA (Progressive Web Apps)</w:t>
+            </w:r>
+          </w:p>
+          <w:p>
+            <w:pPr>
+              <w:pStyle w:val="ListParagraph"/>
+              <w:ind w:left="1080"/>
+            </w:pPr>
+            <w:r>
+              <w:t xml:space="preserve">(Log </w:t>
+            </w:r>
+            <w:proofErr w:type="spellStart"/>
+            <w:r>
+              <w:t>harian</w:t>
+            </w:r>
+            <w:proofErr w:type="spellEnd"/>
+            <w:r>
+              <w:t xml:space="preserve"> 2 November 2022)</w:t>
+            </w:r>
+          </w:p>
+          <w:p>
+            <w:pPr>
+              <w:pStyle w:val="ListParagraph"/>
+              <w:ind w:left="1080"/>
+            </w:pPr>
+            <w:r>
+              <w:t xml:space="preserve">(Link Log book :  </w:t>
+            </w:r>
+            <w:hyperlink r:id="rId18" w:history="1">
+              <w:r>
+                <w:rPr>
+                  <w:rStyle w:val="Hyperlink"/>
+                </w:rPr>
+                <w:t>https://bit.ly/3PSNDnT</w:t>
+              </w:r>
+            </w:hyperlink>
+            <w:r>
+              <w:t xml:space="preserve"> )</w:t>
+            </w:r>
+          </w:p>
+          <w:p>
+            <w:pPr>
+              <w:pStyle w:val="ListParagraph"/>
+              <w:numPr>
+                <w:ilvl w:val="0"/>
+                <w:numId w:val="11"/>
+              </w:numPr>
+              <w:spacing w:after="160" w:line="259" w:lineRule="auto"/>
+            </w:pPr>
+            <w:r>
+              <w:lastRenderedPageBreak/>
+              <w:t xml:space="preserve">Testing </w:t>
+            </w:r>
+            <w:proofErr w:type="spellStart"/>
+            <w:r>
+              <w:t>dilakukan</w:t>
+            </w:r>
+            <w:proofErr w:type="spellEnd"/>
+            <w:r>
+              <w:t xml:space="preserve"> </w:t>
+            </w:r>
+            <w:proofErr w:type="spellStart"/>
+            <w:r>
+              <w:t>dengan</w:t>
+            </w:r>
+            <w:proofErr w:type="spellEnd"/>
+            <w:r>
+              <w:t xml:space="preserve"> 2 </w:t>
+            </w:r>
+            <w:proofErr w:type="spellStart"/>
+            <w:r>
+              <w:t>teknik</w:t>
+            </w:r>
+            <w:proofErr w:type="spellEnd"/>
+            <w:r>
+              <w:t xml:space="preserve"> </w:t>
+            </w:r>
+            <w:proofErr w:type="spellStart"/>
+            <w:r>
+              <w:t>yaitu</w:t>
+            </w:r>
+            <w:proofErr w:type="spellEnd"/>
+            <w:r>
+              <w:t xml:space="preserve"> Integration Test </w:t>
+            </w:r>
+            <w:proofErr w:type="spellStart"/>
+            <w:r>
+              <w:t>menggunakan</w:t>
+            </w:r>
+            <w:proofErr w:type="spellEnd"/>
+            <w:r>
+              <w:t xml:space="preserve"> </w:t>
+            </w:r>
+            <w:proofErr w:type="spellStart"/>
+            <w:r>
+              <w:t>npm</w:t>
+            </w:r>
+            <w:proofErr w:type="spellEnd"/>
+            <w:r>
+              <w:t xml:space="preserve"> modules </w:t>
+            </w:r>
+            <w:proofErr w:type="spellStart"/>
+            <w:r>
+              <w:t>bernama</w:t>
+            </w:r>
+            <w:proofErr w:type="spellEnd"/>
+            <w:r>
+              <w:t xml:space="preserve"> Karma dan </w:t>
+            </w:r>
+            <w:proofErr w:type="spellStart"/>
+            <w:r>
+              <w:t>menggunakan</w:t>
+            </w:r>
+            <w:proofErr w:type="spellEnd"/>
+            <w:r>
+              <w:t xml:space="preserve"> e2e (end to end) testing </w:t>
+            </w:r>
+            <w:proofErr w:type="spellStart"/>
+            <w:r>
+              <w:t>menggunakan</w:t>
+            </w:r>
+            <w:proofErr w:type="spellEnd"/>
+            <w:r>
+              <w:t xml:space="preserve"> </w:t>
+            </w:r>
+            <w:proofErr w:type="spellStart"/>
+            <w:r>
+              <w:t>npm</w:t>
+            </w:r>
+            <w:proofErr w:type="spellEnd"/>
+            <w:r>
+              <w:t xml:space="preserve"> modules </w:t>
+            </w:r>
+            <w:proofErr w:type="spellStart"/>
+            <w:r>
+              <w:t>bernama</w:t>
+            </w:r>
+            <w:proofErr w:type="spellEnd"/>
+            <w:r>
+              <w:t xml:space="preserve"> </w:t>
+            </w:r>
+            <w:proofErr w:type="spellStart"/>
+            <w:r>
+              <w:t>Codecept</w:t>
+            </w:r>
+            <w:proofErr w:type="spellEnd"/>
+            <w:r>
+              <w:t xml:space="preserve"> yang </w:t>
+            </w:r>
+            <w:proofErr w:type="spellStart"/>
+            <w:r>
+              <w:t>menggunakan</w:t>
+            </w:r>
+            <w:proofErr w:type="spellEnd"/>
+            <w:r>
+              <w:t xml:space="preserve"> mode Puppeteer.</w:t>
+            </w:r>
+          </w:p>
+          <w:p>
+            <w:pPr>
+              <w:pStyle w:val="ListParagraph"/>
+              <w:numPr>
+                <w:ilvl w:val="0"/>
+                <w:numId w:val="11"/>
+              </w:numPr>
+              <w:spacing w:after="160" w:line="259" w:lineRule="auto"/>
+            </w:pPr>
+            <w:r>
+              <w:t xml:space="preserve">Integration test </w:t>
+            </w:r>
+            <w:proofErr w:type="spellStart"/>
+            <w:r>
+              <w:t>melakukan</w:t>
+            </w:r>
+            <w:proofErr w:type="spellEnd"/>
+            <w:r>
+              <w:t xml:space="preserve"> </w:t>
+            </w:r>
+            <w:proofErr w:type="spellStart"/>
+            <w:r>
+              <w:t>tes</w:t>
+            </w:r>
+            <w:proofErr w:type="spellEnd"/>
+            <w:r>
+              <w:t xml:space="preserve"> </w:t>
+            </w:r>
+            <w:proofErr w:type="spellStart"/>
+            <w:r>
+              <w:t>untuk</w:t>
+            </w:r>
+            <w:proofErr w:type="spellEnd"/>
+            <w:r>
+              <w:t xml:space="preserve"> </w:t>
+            </w:r>
+            <w:proofErr w:type="spellStart"/>
+            <w:r>
+              <w:t>melakukan</w:t>
+            </w:r>
+            <w:proofErr w:type="spellEnd"/>
+            <w:r>
+              <w:t xml:space="preserve"> like dan unlike </w:t>
+            </w:r>
+            <w:proofErr w:type="spellStart"/>
+            <w:r>
+              <w:t>sebuah</w:t>
+            </w:r>
+            <w:proofErr w:type="spellEnd"/>
+            <w:r>
+              <w:t xml:space="preserve"> </w:t>
+            </w:r>
+            <w:proofErr w:type="spellStart"/>
+            <w:r>
+              <w:t>restoran</w:t>
+            </w:r>
+            <w:proofErr w:type="spellEnd"/>
+            <w:r>
+              <w:t xml:space="preserve"> </w:t>
+            </w:r>
+            <w:proofErr w:type="spellStart"/>
+            <w:r>
+              <w:t>menggunakan</w:t>
+            </w:r>
+            <w:proofErr w:type="spellEnd"/>
+            <w:r>
+              <w:t xml:space="preserve"> file spec </w:t>
+            </w:r>
+            <w:proofErr w:type="spellStart"/>
+            <w:r>
+              <w:t>dengan</w:t>
+            </w:r>
+            <w:proofErr w:type="spellEnd"/>
+            <w:r>
+              <w:t xml:space="preserve"> </w:t>
+            </w:r>
+            <w:proofErr w:type="spellStart"/>
+            <w:r>
+              <w:t>didalamnya</w:t>
+            </w:r>
+            <w:proofErr w:type="spellEnd"/>
+            <w:r>
+              <w:t xml:space="preserve"> </w:t>
+            </w:r>
+            <w:proofErr w:type="spellStart"/>
+            <w:r>
+              <w:t>terdapat</w:t>
+            </w:r>
+            <w:proofErr w:type="spellEnd"/>
+            <w:r>
+              <w:t xml:space="preserve"> </w:t>
+            </w:r>
+            <w:proofErr w:type="spellStart"/>
+            <w:r>
+              <w:t>perintah</w:t>
+            </w:r>
+            <w:proofErr w:type="spellEnd"/>
+            <w:r>
+              <w:t xml:space="preserve"> describe dan it, </w:t>
+            </w:r>
+            <w:proofErr w:type="spellStart"/>
+            <w:r>
+              <w:t>dijalankan</w:t>
+            </w:r>
+            <w:proofErr w:type="spellEnd"/>
+            <w:r>
+              <w:t xml:space="preserve"> </w:t>
+            </w:r>
+            <w:proofErr w:type="spellStart"/>
+            <w:r>
+              <w:t>menggunakan</w:t>
+            </w:r>
+            <w:proofErr w:type="spellEnd"/>
+            <w:r>
+              <w:t xml:space="preserve"> module Karma.</w:t>
+            </w:r>
+          </w:p>
+          <w:p>
+            <w:pPr>
+              <w:pStyle w:val="ListParagraph"/>
+              <w:numPr>
+                <w:ilvl w:val="0"/>
+                <w:numId w:val="11"/>
+              </w:numPr>
+              <w:spacing w:after="160" w:line="259" w:lineRule="auto"/>
+            </w:pPr>
+            <w:r>
+              <w:t xml:space="preserve">End to End test </w:t>
+            </w:r>
+            <w:proofErr w:type="spellStart"/>
+            <w:r>
+              <w:t>melakukan</w:t>
+            </w:r>
+            <w:proofErr w:type="spellEnd"/>
+            <w:r>
+              <w:t xml:space="preserve"> </w:t>
+            </w:r>
+            <w:proofErr w:type="spellStart"/>
+            <w:r>
+              <w:t>tes</w:t>
+            </w:r>
+            <w:proofErr w:type="spellEnd"/>
+            <w:r>
+              <w:t xml:space="preserve"> </w:t>
+            </w:r>
+            <w:proofErr w:type="spellStart"/>
+            <w:r>
+              <w:t>untuk</w:t>
+            </w:r>
+            <w:proofErr w:type="spellEnd"/>
+            <w:r>
+              <w:t xml:space="preserve"> </w:t>
+            </w:r>
+            <w:proofErr w:type="spellStart"/>
+            <w:r>
+              <w:t>melakukan</w:t>
+            </w:r>
+            <w:proofErr w:type="spellEnd"/>
+            <w:r>
+              <w:t xml:space="preserve"> like dan unlike </w:t>
+            </w:r>
+            <w:proofErr w:type="spellStart"/>
+            <w:r>
+              <w:t>sebuah</w:t>
+            </w:r>
+            <w:proofErr w:type="spellEnd"/>
+            <w:r>
+              <w:t xml:space="preserve"> </w:t>
+            </w:r>
+            <w:proofErr w:type="spellStart"/>
+            <w:r>
+              <w:t>restoran</w:t>
+            </w:r>
+            <w:proofErr w:type="spellEnd"/>
+            <w:r>
+              <w:t xml:space="preserve"> </w:t>
+            </w:r>
+            <w:proofErr w:type="spellStart"/>
+            <w:r>
+              <w:t>menggunakan</w:t>
+            </w:r>
+            <w:proofErr w:type="spellEnd"/>
+            <w:r>
+              <w:t xml:space="preserve"> file spec </w:t>
+            </w:r>
+            <w:proofErr w:type="spellStart"/>
+            <w:r>
+              <w:t>khusus</w:t>
+            </w:r>
+            <w:proofErr w:type="spellEnd"/>
+            <w:r>
+              <w:t xml:space="preserve"> </w:t>
+            </w:r>
+            <w:proofErr w:type="spellStart"/>
+            <w:r>
+              <w:t>dengan</w:t>
+            </w:r>
+            <w:proofErr w:type="spellEnd"/>
+            <w:r>
+              <w:t xml:space="preserve"> </w:t>
+            </w:r>
+            <w:proofErr w:type="spellStart"/>
+            <w:r>
+              <w:t>didalamnya</w:t>
+            </w:r>
+            <w:proofErr w:type="spellEnd"/>
+            <w:r>
+              <w:t xml:space="preserve"> </w:t>
+            </w:r>
+            <w:proofErr w:type="spellStart"/>
+            <w:r>
+              <w:t>terdapat</w:t>
+            </w:r>
+            <w:proofErr w:type="spellEnd"/>
+            <w:r>
+              <w:t xml:space="preserve"> </w:t>
+            </w:r>
+            <w:proofErr w:type="spellStart"/>
+            <w:r>
+              <w:t>perintah</w:t>
+            </w:r>
+            <w:proofErr w:type="spellEnd"/>
+            <w:r>
+              <w:t xml:space="preserve"> Scenario dan </w:t>
+            </w:r>
+            <w:proofErr w:type="spellStart"/>
+            <w:r>
+              <w:t>dijalankan</w:t>
+            </w:r>
+            <w:proofErr w:type="spellEnd"/>
+            <w:r>
+              <w:t xml:space="preserve"> </w:t>
+            </w:r>
+            <w:proofErr w:type="spellStart"/>
+            <w:r>
+              <w:t>menggunakan</w:t>
+            </w:r>
+            <w:proofErr w:type="spellEnd"/>
+            <w:r>
+              <w:t xml:space="preserve"> module </w:t>
+            </w:r>
+            <w:proofErr w:type="spellStart"/>
+            <w:r>
+              <w:t>Codecept</w:t>
+            </w:r>
+            <w:proofErr w:type="spellEnd"/>
+            <w:r>
+              <w:t>.</w:t>
+            </w:r>
+          </w:p>
+          <w:p/>
           <w:p/>
         </w:tc>
         <w:tc>
@@ -1806,8 +5221,6 @@
             <w:r>
               <w:t>CPMK-3</w:t>
             </w:r>
-            <w:bookmarkStart w:id="0" w:name="_GoBack"/>
-            <w:bookmarkEnd w:id="0"/>
           </w:p>
         </w:tc>
         <w:tc>
@@ -1815,18 +5228,62 @@
             <w:tcW w:w="2010" w:type="dxa"/>
           </w:tcPr>
           <w:p>
-            <w:r>
-              <w:t>Mampu merancang dan</w:t>
-            </w:r>
-          </w:p>
-          <w:p>
-            <w:r>
-              <w:t>memodelkan suatu kasus sistem</w:t>
-            </w:r>
-          </w:p>
-          <w:p>
-            <w:r>
-              <w:t>berbasis web</w:t>
+            <w:proofErr w:type="spellStart"/>
+            <w:r>
+              <w:t>Mampu</w:t>
+            </w:r>
+            <w:proofErr w:type="spellEnd"/>
+            <w:r>
+              <w:t xml:space="preserve"> </w:t>
+            </w:r>
+            <w:proofErr w:type="spellStart"/>
+            <w:r>
+              <w:t>merancang</w:t>
+            </w:r>
+            <w:proofErr w:type="spellEnd"/>
+            <w:r>
+              <w:t xml:space="preserve"> dan</w:t>
+            </w:r>
+          </w:p>
+          <w:p>
+            <w:proofErr w:type="spellStart"/>
+            <w:r>
+              <w:t>memodelkan</w:t>
+            </w:r>
+            <w:proofErr w:type="spellEnd"/>
+            <w:r>
+              <w:t xml:space="preserve"> </w:t>
+            </w:r>
+            <w:proofErr w:type="spellStart"/>
+            <w:r>
+              <w:t>suatu</w:t>
+            </w:r>
+            <w:proofErr w:type="spellEnd"/>
+            <w:r>
+              <w:t xml:space="preserve"> </w:t>
+            </w:r>
+            <w:proofErr w:type="spellStart"/>
+            <w:r>
+              <w:t>kasus</w:t>
+            </w:r>
+            <w:proofErr w:type="spellEnd"/>
+            <w:r>
+              <w:t xml:space="preserve"> </w:t>
+            </w:r>
+            <w:proofErr w:type="spellStart"/>
+            <w:r>
+              <w:t>sistem</w:t>
+            </w:r>
+            <w:proofErr w:type="spellEnd"/>
+          </w:p>
+          <w:p>
+            <w:proofErr w:type="spellStart"/>
+            <w:r>
+              <w:t>berbasis</w:t>
+            </w:r>
+            <w:proofErr w:type="spellEnd"/>
+            <w:r>
+              <w:t xml:space="preserve"> web</w:t>
             </w:r>
           </w:p>
         </w:tc>
@@ -1834,209 +5291,7 @@
           <w:tcPr>
             <w:tcW w:w="5257" w:type="dxa"/>
           </w:tcPr>
-          <w:p>
-            <w:pPr>
-              <w:pStyle w:val="ListParagraph"/>
-              <w:numPr>
-                <w:ilvl w:val="0"/>
-                <w:numId w:val="16"/>
-              </w:numPr>
-              <w:spacing w:after="160" w:line="259" w:lineRule="auto"/>
-              <w:rPr>
-                <w:b/>
-                <w:bCs/>
-              </w:rPr>
-            </w:pPr>
-            <w:r>
-              <w:rPr>
-                <w:b/>
-                <w:bCs/>
-              </w:rPr>
-              <w:t>Testing</w:t>
-            </w:r>
-          </w:p>
-          <w:p>
-            <w:pPr>
-              <w:pStyle w:val="ListParagraph"/>
-              <w:numPr>
-                <w:ilvl w:val="0"/>
-                <w:numId w:val="3"/>
-              </w:numPr>
-              <w:spacing w:after="160" w:line="259" w:lineRule="auto"/>
-            </w:pPr>
-            <w:r>
-              <w:t>Proyek Akhir (Capstone Project) dengan React dan Firebase API serta MockAPI</w:t>
-            </w:r>
-          </w:p>
-          <w:p>
-            <w:pPr>
-              <w:pStyle w:val="ListParagraph"/>
-              <w:ind w:left="1080"/>
-            </w:pPr>
-            <w:r>
-              <w:t>(Log harian 1 November 2022)</w:t>
-            </w:r>
-          </w:p>
-          <w:p>
-            <w:pPr>
-              <w:pStyle w:val="ListParagraph"/>
-              <w:ind w:left="1080"/>
-            </w:pPr>
-            <w:r>
-              <w:t>(Link Log book :</w:t>
-            </w:r>
-            <w:r>
-              <w:t xml:space="preserve"> </w:t>
-            </w:r>
-            <w:hyperlink r:id="rId17" w:history="1">
-              <w:r>
-                <w:rPr>
-                  <w:rStyle w:val="Hyperlink"/>
-                </w:rPr>
-                <w:t>https://bit.ly/3hZgp9Q</w:t>
-              </w:r>
-            </w:hyperlink>
-            <w:r>
-              <w:t xml:space="preserve">  )</w:t>
-            </w:r>
-          </w:p>
-          <w:p>
-            <w:pPr>
-              <w:pStyle w:val="ListParagraph"/>
-              <w:numPr>
-                <w:ilvl w:val="0"/>
-                <w:numId w:val="14"/>
-              </w:numPr>
-              <w:spacing w:after="160" w:line="259" w:lineRule="auto"/>
-            </w:pPr>
-            <w:r>
-              <w:t>Melakukan code review mandiri bersama dengan teman satu kelompok Capstone Project</w:t>
-            </w:r>
-          </w:p>
-          <w:p>
-            <w:pPr>
-              <w:pStyle w:val="ListParagraph"/>
-              <w:numPr>
-                <w:ilvl w:val="0"/>
-                <w:numId w:val="14"/>
-              </w:numPr>
-              <w:spacing w:after="160" w:line="259" w:lineRule="auto"/>
-            </w:pPr>
-            <w:r>
-              <w:t>Melakukan perbaikan kode dan juga proses pembuatan responsifitas website.</w:t>
-            </w:r>
-          </w:p>
-          <w:p>
-            <w:pPr>
-              <w:pStyle w:val="ListParagraph"/>
-              <w:numPr>
-                <w:ilvl w:val="0"/>
-                <w:numId w:val="14"/>
-              </w:numPr>
-              <w:spacing w:after="160" w:line="259" w:lineRule="auto"/>
-            </w:pPr>
-            <w:r>
-              <w:t>Melakukan finalisasi dan persiapan build dan deploy.</w:t>
-            </w:r>
-          </w:p>
-          <w:p>
-            <w:pPr>
-              <w:pStyle w:val="ListParagraph"/>
-              <w:ind w:left="1440"/>
-            </w:pPr>
-          </w:p>
-          <w:p>
-            <w:pPr>
-              <w:pStyle w:val="ListParagraph"/>
-              <w:numPr>
-                <w:ilvl w:val="0"/>
-                <w:numId w:val="3"/>
-              </w:numPr>
-              <w:spacing w:after="160" w:line="259" w:lineRule="auto"/>
-            </w:pPr>
-            <w:r>
-              <w:t>Kelas Terakhir (Menjadi Front-End Developer Expert) dengan Webpack Environment dan implementasi PWA (Progressive Web Apps)</w:t>
-            </w:r>
-          </w:p>
-          <w:p>
-            <w:pPr>
-              <w:pStyle w:val="ListParagraph"/>
-              <w:ind w:left="1080"/>
-            </w:pPr>
-            <w:r>
-              <w:t>(Log harian 2 November 2022)</w:t>
-            </w:r>
-          </w:p>
-          <w:p>
-            <w:pPr>
-              <w:pStyle w:val="ListParagraph"/>
-              <w:ind w:left="1080"/>
-            </w:pPr>
-            <w:r>
-              <w:t xml:space="preserve">(Link Log book :  </w:t>
-            </w:r>
-            <w:hyperlink r:id="rId18" w:history="1">
-              <w:r>
-                <w:rPr>
-                  <w:rStyle w:val="Hyperlink"/>
-                </w:rPr>
-                <w:t>https://bit.ly/3PSNDnT</w:t>
-              </w:r>
-            </w:hyperlink>
-            <w:r>
-              <w:t xml:space="preserve"> </w:t>
-            </w:r>
-            <w:r>
-              <w:t>)</w:t>
-            </w:r>
-          </w:p>
-          <w:p>
-            <w:pPr>
-              <w:pStyle w:val="ListParagraph"/>
-              <w:numPr>
-                <w:ilvl w:val="0"/>
-                <w:numId w:val="11"/>
-              </w:numPr>
-              <w:spacing w:after="160" w:line="259" w:lineRule="auto"/>
-            </w:pPr>
-            <w:r>
-              <w:lastRenderedPageBreak/>
-              <w:t>Testing dilakukan dengan 2 teknik yaitu Integration Test menggunakan npm modules bernama Karma dan menggunakan e2e (end to end) testing menggunakan npm modules bernama Codecept yang menggunakan mode Puppeteer.</w:t>
-            </w:r>
-          </w:p>
-          <w:p>
-            <w:pPr>
-              <w:pStyle w:val="ListParagraph"/>
-              <w:numPr>
-                <w:ilvl w:val="0"/>
-                <w:numId w:val="11"/>
-              </w:numPr>
-              <w:spacing w:after="160" w:line="259" w:lineRule="auto"/>
-            </w:pPr>
-            <w:r>
-              <w:t>Integration test melakukan tes untuk melakukan like dan unlike sebuah restoran menggunakan file spec dengan didalamnya terdapat perintah describe dan it, dijalankan menggunakan module Karma.</w:t>
-            </w:r>
-          </w:p>
-          <w:p>
-            <w:pPr>
-              <w:pStyle w:val="ListParagraph"/>
-              <w:numPr>
-                <w:ilvl w:val="0"/>
-                <w:numId w:val="11"/>
-              </w:numPr>
-              <w:spacing w:after="160" w:line="259" w:lineRule="auto"/>
-            </w:pPr>
-            <w:r>
-              <w:t>End to End test melakukan tes untuk melakukan like dan unlike sebuah restoran menggunakan file spec khusus dengan didalamnya terdapat perintah Scenario dan dijalankan menggunakan module Codecept.</w:t>
-            </w:r>
-          </w:p>
-          <w:p>
-            <w:pPr>
-              <w:spacing w:before="150" w:after="150" w:line="360" w:lineRule="auto"/>
-              <w:jc w:val="both"/>
-              <w:outlineLvl w:val="3"/>
-            </w:pPr>
-          </w:p>
+          <w:p/>
         </w:tc>
         <w:tc>
           <w:tcPr>
@@ -2071,6 +5326,7 @@
                 <w:bCs/>
               </w:rPr>
             </w:pPr>
+            <w:proofErr w:type="spellStart"/>
             <w:r>
               <w:rPr>
                 <w:b/>
@@ -2078,7 +5334,17 @@
                 <w:sz w:val="28"/>
                 <w:szCs w:val="28"/>
               </w:rPr>
-              <w:t>Rerata Grade</w:t>
+              <w:t>Rerata</w:t>
+            </w:r>
+            <w:proofErr w:type="spellEnd"/>
+            <w:r>
+              <w:rPr>
+                <w:b/>
+                <w:bCs/>
+                <w:sz w:val="28"/>
+                <w:szCs w:val="28"/>
+              </w:rPr>
+              <w:t xml:space="preserve"> Grade</w:t>
             </w:r>
           </w:p>
         </w:tc>
@@ -2110,9 +5376,19 @@
             <w:pPr>
               <w:jc w:val="center"/>
             </w:pPr>
-            <w:r>
-              <w:t>Gugus Mutu</w:t>
-            </w:r>
+            <w:proofErr w:type="spellStart"/>
+            <w:r>
+              <w:t>Gugus</w:t>
+            </w:r>
+            <w:proofErr w:type="spellEnd"/>
+            <w:r>
+              <w:t xml:space="preserve"> </w:t>
+            </w:r>
+            <w:proofErr w:type="spellStart"/>
+            <w:r>
+              <w:t>Mutu</w:t>
+            </w:r>
+            <w:proofErr w:type="spellEnd"/>
           </w:p>
           <w:p>
             <w:pPr>
@@ -2166,9 +5442,19 @@
             <w:pPr>
               <w:jc w:val="center"/>
             </w:pPr>
-            <w:r>
-              <w:t>Ketua Jurusan</w:t>
-            </w:r>
+            <w:proofErr w:type="spellStart"/>
+            <w:r>
+              <w:t>Ketua</w:t>
+            </w:r>
+            <w:proofErr w:type="spellEnd"/>
+            <w:r>
+              <w:t xml:space="preserve"> </w:t>
+            </w:r>
+            <w:proofErr w:type="spellStart"/>
+            <w:r>
+              <w:t>Jurusan</w:t>
+            </w:r>
+            <w:proofErr w:type="spellEnd"/>
           </w:p>
           <w:p>
             <w:pPr>
@@ -2220,8 +5506,20 @@
           <w:p>
             <w:r>
               <w:tab/>
-              <w:t>Dosen Pengampu</w:t>
-            </w:r>
+            </w:r>
+            <w:proofErr w:type="spellStart"/>
+            <w:r>
+              <w:t>Dosen</w:t>
+            </w:r>
+            <w:proofErr w:type="spellEnd"/>
+            <w:r>
+              <w:t xml:space="preserve"> </w:t>
+            </w:r>
+            <w:proofErr w:type="spellStart"/>
+            <w:r>
+              <w:t>Pengampu</w:t>
+            </w:r>
+            <w:proofErr w:type="spellEnd"/>
           </w:p>
           <w:p/>
           <w:p/>
@@ -2257,8 +5555,14 @@
                 <w:u w:val="single"/>
               </w:rPr>
             </w:pPr>
-            <w:r>
-              <w:t xml:space="preserve">Tanjungpinang, </w:t>
+            <w:proofErr w:type="spellStart"/>
+            <w:r>
+              <w:lastRenderedPageBreak/>
+              <w:t>Tanjungpinang</w:t>
+            </w:r>
+            <w:proofErr w:type="spellEnd"/>
+            <w:r>
+              <w:t xml:space="preserve">, </w:t>
             </w:r>
             <w:r>
               <w:t>26</w:t>
@@ -2267,7 +5571,21 @@
               <w:rPr>
                 <w:u w:val="single"/>
               </w:rPr>
-              <w:t xml:space="preserve"> Desember 202</w:t>
+              <w:t xml:space="preserve"> </w:t>
+            </w:r>
+            <w:proofErr w:type="spellStart"/>
+            <w:r>
+              <w:rPr>
+                <w:u w:val="single"/>
+              </w:rPr>
+              <w:t>Desember</w:t>
+            </w:r>
+            <w:proofErr w:type="spellEnd"/>
+            <w:r>
+              <w:rPr>
+                <w:u w:val="single"/>
+              </w:rPr>
+              <w:t xml:space="preserve"> 202</w:t>
             </w:r>
             <w:r>
               <w:rPr>

--- a/Dokumen-Penting/Borang Konversi/Pemrograman Web/ARIFIAN SAPUTRA - 2001020029 (Pemrograman Web).docx
+++ b/Dokumen-Penting/Borang Konversi/Pemrograman Web/ARIFIAN SAPUTRA - 2001020029 (Pemrograman Web).docx
@@ -1325,28 +1325,33 @@
             </w:r>
             <w:proofErr w:type="spellEnd"/>
             <w:r>
+              <w:t xml:space="preserve"> </w:t>
+            </w:r>
+            <w:r>
+              <w:t>dan</w:t>
+            </w:r>
+            <w:r>
+              <w:t xml:space="preserve"> </w:t>
+            </w:r>
+            <w:proofErr w:type="spellStart"/>
+            <w:r>
+              <w:t>menjelaskan</w:t>
+            </w:r>
+            <w:proofErr w:type="spellEnd"/>
+            <w:r>
+              <w:t xml:space="preserve"> </w:t>
+            </w:r>
+            <w:proofErr w:type="spellStart"/>
+            <w:r>
+              <w:t>konsep</w:t>
+            </w:r>
+            <w:proofErr w:type="spellEnd"/>
+            <w:r>
               <w:t xml:space="preserve"> dan</w:t>
             </w:r>
-          </w:p>
-          <w:p>
-            <w:proofErr w:type="spellStart"/>
-            <w:r>
-              <w:t>menjelaskan</w:t>
-            </w:r>
-            <w:proofErr w:type="spellEnd"/>
-            <w:r>
-              <w:t xml:space="preserve"> </w:t>
-            </w:r>
-            <w:proofErr w:type="spellStart"/>
-            <w:r>
-              <w:t>konsep</w:t>
-            </w:r>
-            <w:proofErr w:type="spellEnd"/>
-            <w:r>
-              <w:t xml:space="preserve"> dan</w:t>
-            </w:r>
-          </w:p>
-          <w:p>
+            <w:r>
+              <w:t xml:space="preserve"> </w:t>
+            </w:r>
             <w:proofErr w:type="spellStart"/>
             <w:r>
               <w:t>teknologi</w:t>
@@ -1372,15 +1377,39 @@
           <w:p>
             <w:proofErr w:type="spellStart"/>
             <w:r>
-              <w:t>Mengimplementasikan</w:t>
-            </w:r>
-            <w:proofErr w:type="spellEnd"/>
-            <w:r>
-              <w:t xml:space="preserve"> </w:t>
-            </w:r>
-            <w:proofErr w:type="spellStart"/>
-            <w:r>
-              <w:t>pembelajaran</w:t>
+              <w:t>Mempelajari</w:t>
+            </w:r>
+            <w:proofErr w:type="spellEnd"/>
+            <w:r>
+              <w:t xml:space="preserve"> </w:t>
+            </w:r>
+            <w:proofErr w:type="spellStart"/>
+            <w:r>
+              <w:t>tentang</w:t>
+            </w:r>
+            <w:proofErr w:type="spellEnd"/>
+            <w:r>
+              <w:t xml:space="preserve"> </w:t>
+            </w:r>
+            <w:proofErr w:type="spellStart"/>
+            <w:r>
+              <w:t>apa</w:t>
+            </w:r>
+            <w:proofErr w:type="spellEnd"/>
+            <w:r>
+              <w:t xml:space="preserve"> </w:t>
+            </w:r>
+            <w:proofErr w:type="spellStart"/>
+            <w:r>
+              <w:t>itu</w:t>
+            </w:r>
+            <w:proofErr w:type="spellEnd"/>
+            <w:r>
+              <w:t xml:space="preserve"> website dan </w:t>
+            </w:r>
+            <w:proofErr w:type="spellStart"/>
+            <w:r>
+              <w:t>perkembangannya</w:t>
             </w:r>
             <w:proofErr w:type="spellEnd"/>
             <w:r>
@@ -1396,103 +1425,39 @@
             </w:r>
             <w:proofErr w:type="spellStart"/>
             <w:r>
-              <w:t>materi</w:t>
-            </w:r>
-            <w:proofErr w:type="spellEnd"/>
-            <w:r>
-              <w:t xml:space="preserve"> </w:t>
-            </w:r>
-            <w:proofErr w:type="spellStart"/>
-            <w:r>
-              <w:t>kelas</w:t>
-            </w:r>
-            <w:proofErr w:type="spellEnd"/>
-            <w:r>
-              <w:t xml:space="preserve"> </w:t>
-            </w:r>
-            <w:proofErr w:type="spellStart"/>
-            <w:r>
-              <w:t>Belajar</w:t>
-            </w:r>
-            <w:proofErr w:type="spellEnd"/>
-            <w:r>
-              <w:t xml:space="preserve"> </w:t>
-            </w:r>
-            <w:proofErr w:type="spellStart"/>
-            <w:r>
-              <w:t>Membuat</w:t>
-            </w:r>
-            <w:proofErr w:type="spellEnd"/>
-            <w:r>
-              <w:t xml:space="preserve"> </w:t>
-            </w:r>
-            <w:proofErr w:type="spellStart"/>
-            <w:r>
-              <w:t>Aplikasi</w:t>
-            </w:r>
-            <w:proofErr w:type="spellEnd"/>
-            <w:r>
-              <w:t xml:space="preserve"> Web </w:t>
-            </w:r>
-            <w:proofErr w:type="spellStart"/>
-            <w:r>
-              <w:t>dengan</w:t>
-            </w:r>
-            <w:proofErr w:type="spellEnd"/>
-            <w:r>
-              <w:t xml:space="preserve"> React </w:t>
-            </w:r>
-            <w:proofErr w:type="spellStart"/>
-            <w:r>
-              <w:t>dengan</w:t>
-            </w:r>
-            <w:proofErr w:type="spellEnd"/>
-            <w:r>
-              <w:t xml:space="preserve"> </w:t>
-            </w:r>
-            <w:proofErr w:type="spellStart"/>
-            <w:r>
-              <w:t>menggunakan</w:t>
-            </w:r>
-            <w:proofErr w:type="spellEnd"/>
-            <w:r>
-              <w:t xml:space="preserve"> state dan props </w:t>
-            </w:r>
-            <w:proofErr w:type="spellStart"/>
-            <w:r>
-              <w:t>sebagai</w:t>
-            </w:r>
-            <w:proofErr w:type="spellEnd"/>
-            <w:r>
-              <w:t xml:space="preserve"> </w:t>
-            </w:r>
-            <w:proofErr w:type="spellStart"/>
-            <w:r>
-              <w:t>fungsi</w:t>
-            </w:r>
-            <w:proofErr w:type="spellEnd"/>
-            <w:r>
-              <w:t xml:space="preserve"> </w:t>
-            </w:r>
-            <w:proofErr w:type="spellStart"/>
-            <w:r>
-              <w:t>aliran</w:t>
-            </w:r>
-            <w:proofErr w:type="spellEnd"/>
-            <w:r>
-              <w:t xml:space="preserve"> data </w:t>
-            </w:r>
-            <w:proofErr w:type="spellStart"/>
-            <w:r>
-              <w:t>antar</w:t>
-            </w:r>
-            <w:proofErr w:type="spellEnd"/>
-            <w:r>
-              <w:t xml:space="preserve"> </w:t>
-            </w:r>
-            <w:proofErr w:type="spellStart"/>
-            <w:r>
-              <w:t>komponen</w:t>
+              <w:t>tahun</w:t>
+            </w:r>
+            <w:proofErr w:type="spellEnd"/>
+            <w:r>
+              <w:t xml:space="preserve"> </w:t>
+            </w:r>
+            <w:proofErr w:type="spellStart"/>
+            <w:r>
+              <w:t>ke</w:t>
+            </w:r>
+            <w:proofErr w:type="spellEnd"/>
+            <w:r>
+              <w:t xml:space="preserve"> </w:t>
+            </w:r>
+            <w:proofErr w:type="spellStart"/>
+            <w:r>
+              <w:t>tahun</w:t>
+            </w:r>
+            <w:proofErr w:type="spellEnd"/>
+            <w:r>
+              <w:t xml:space="preserve"> dan </w:t>
+            </w:r>
+            <w:proofErr w:type="spellStart"/>
+            <w:r>
+              <w:t>contoh</w:t>
+            </w:r>
+            <w:proofErr w:type="spellEnd"/>
+            <w:r>
+              <w:t xml:space="preserve"> web </w:t>
+            </w:r>
+            <w:proofErr w:type="spellStart"/>
+            <w:r>
+              <w:t>pertama</w:t>
             </w:r>
             <w:proofErr w:type="spellEnd"/>
             <w:r>
@@ -1500,6 +1465,49 @@
             </w:r>
             <w:proofErr w:type="spellStart"/>
             <w:r>
+              <w:t>ada</w:t>
+            </w:r>
+            <w:proofErr w:type="spellEnd"/>
+            <w:r>
+              <w:t xml:space="preserve"> di dunia </w:t>
+            </w:r>
+            <w:proofErr w:type="spellStart"/>
+            <w:r>
+              <w:t>sampai</w:t>
+            </w:r>
+            <w:proofErr w:type="spellEnd"/>
+            <w:r>
+              <w:t xml:space="preserve"> </w:t>
+            </w:r>
+            <w:proofErr w:type="spellStart"/>
+            <w:r>
+              <w:t>perkembangan</w:t>
+            </w:r>
+            <w:proofErr w:type="spellEnd"/>
+            <w:r>
+              <w:t xml:space="preserve"> web</w:t>
+            </w:r>
+            <w:r>
+              <w:t xml:space="preserve"> </w:t>
+            </w:r>
+            <w:proofErr w:type="spellStart"/>
+            <w:r>
+              <w:t>saat</w:t>
+            </w:r>
+            <w:proofErr w:type="spellEnd"/>
+            <w:r>
+              <w:t xml:space="preserve"> </w:t>
+            </w:r>
+            <w:proofErr w:type="spellStart"/>
+            <w:r>
+              <w:t>ini</w:t>
+            </w:r>
+            <w:proofErr w:type="spellEnd"/>
+            <w:r>
+              <w:t xml:space="preserve"> </w:t>
+            </w:r>
+            <w:proofErr w:type="spellStart"/>
+            <w:r>
               <w:t>dimana</w:t>
             </w:r>
             <w:proofErr w:type="spellEnd"/>
@@ -1508,85 +1516,46 @@
             </w:r>
             <w:proofErr w:type="spellStart"/>
             <w:r>
-              <w:t>membutuhkan</w:t>
-            </w:r>
-            <w:proofErr w:type="spellEnd"/>
-            <w:r>
-              <w:t xml:space="preserve"> class component pada </w:t>
-            </w:r>
-            <w:proofErr w:type="spellStart"/>
-            <w:r>
-              <w:t>beberapa</w:t>
-            </w:r>
-            <w:proofErr w:type="spellEnd"/>
-            <w:r>
-              <w:t xml:space="preserve"> </w:t>
-            </w:r>
-            <w:proofErr w:type="spellStart"/>
-            <w:r>
-              <w:t>komponen</w:t>
-            </w:r>
-            <w:proofErr w:type="spellEnd"/>
-            <w:r>
-              <w:t xml:space="preserve"> </w:t>
-            </w:r>
-            <w:proofErr w:type="spellStart"/>
-            <w:r>
-              <w:t>untuk</w:t>
-            </w:r>
-            <w:proofErr w:type="spellEnd"/>
-            <w:r>
-              <w:t xml:space="preserve"> </w:t>
-            </w:r>
-            <w:proofErr w:type="spellStart"/>
-            <w:r>
-              <w:t>kemudahan</w:t>
-            </w:r>
-            <w:proofErr w:type="spellEnd"/>
-            <w:r>
-              <w:t xml:space="preserve"> </w:t>
-            </w:r>
-            <w:proofErr w:type="spellStart"/>
-            <w:r>
-              <w:t>pembagian</w:t>
-            </w:r>
-            <w:proofErr w:type="spellEnd"/>
-            <w:r>
-              <w:t xml:space="preserve"> </w:t>
-            </w:r>
-            <w:proofErr w:type="spellStart"/>
-            <w:r>
-              <w:t>objek</w:t>
-            </w:r>
-            <w:proofErr w:type="spellEnd"/>
-            <w:r>
-              <w:t xml:space="preserve"> yang </w:t>
-            </w:r>
-            <w:proofErr w:type="spellStart"/>
-            <w:r>
-              <w:t>disimpan</w:t>
-            </w:r>
-            <w:proofErr w:type="spellEnd"/>
-            <w:r>
-              <w:t xml:space="preserve"> </w:t>
-            </w:r>
-            <w:proofErr w:type="spellStart"/>
-            <w:r>
-              <w:t>didalam</w:t>
-            </w:r>
-            <w:proofErr w:type="spellEnd"/>
-            <w:r>
-              <w:t xml:space="preserve"> state pada </w:t>
-            </w:r>
-            <w:proofErr w:type="spellStart"/>
-            <w:r>
-              <w:t>komponen</w:t>
-            </w:r>
-            <w:proofErr w:type="spellEnd"/>
-            <w:r>
-              <w:t xml:space="preserve"> React. </w:t>
-            </w:r>
-          </w:p>
+              <w:t>aplikasi</w:t>
+            </w:r>
+            <w:proofErr w:type="spellEnd"/>
+            <w:r>
+              <w:t xml:space="preserve"> </w:t>
+            </w:r>
+            <w:proofErr w:type="spellStart"/>
+            <w:r>
+              <w:t>kompleks</w:t>
+            </w:r>
+            <w:proofErr w:type="spellEnd"/>
+            <w:r>
+              <w:t xml:space="preserve"> </w:t>
+            </w:r>
+            <w:proofErr w:type="spellStart"/>
+            <w:r>
+              <w:t>dapat</w:t>
+            </w:r>
+            <w:proofErr w:type="spellEnd"/>
+            <w:r>
+              <w:t xml:space="preserve"> </w:t>
+            </w:r>
+            <w:proofErr w:type="spellStart"/>
+            <w:r>
+              <w:t>dijalankan</w:t>
+            </w:r>
+            <w:proofErr w:type="spellEnd"/>
+            <w:r>
+              <w:t xml:space="preserve"> </w:t>
+            </w:r>
+            <w:proofErr w:type="spellStart"/>
+            <w:r>
+              <w:t>melalui</w:t>
+            </w:r>
+            <w:proofErr w:type="spellEnd"/>
+            <w:r>
+              <w:t xml:space="preserve"> web browser.</w:t>
+            </w:r>
+          </w:p>
+          <w:p/>
           <w:p>
             <w:r>
               <w:t xml:space="preserve">(Log </w:t>
@@ -1601,34 +1570,27 @@
             </w:r>
             <w:proofErr w:type="spellStart"/>
             <w:r>
-              <w:t>Oktober</w:t>
-            </w:r>
-            <w:proofErr w:type="spellEnd"/>
-            <w:r>
-              <w:t>).</w:t>
-            </w:r>
-          </w:p>
-          <w:p/>
-          <w:p>
-            <w:r>
-              <w:t>(Link</w:t>
-            </w:r>
-            <w:r>
-              <w:t xml:space="preserve"> logbook : </w:t>
+              <w:t>Agustus</w:t>
+            </w:r>
+            <w:proofErr w:type="spellEnd"/>
+            <w:r>
+              <w:t xml:space="preserve"> 2022)</w:t>
+            </w:r>
+          </w:p>
+          <w:p>
+            <w:r>
+              <w:t xml:space="preserve">(Link log book : </w:t>
             </w:r>
             <w:hyperlink r:id="rId6" w:history="1">
               <w:r>
                 <w:rPr>
                   <w:rStyle w:val="Hyperlink"/>
                 </w:rPr>
-                <w:t>https://bit.ly/3WImJkT</w:t>
+                <w:t>https://bit.ly/3YSctbz</w:t>
               </w:r>
             </w:hyperlink>
             <w:r>
-              <w:t xml:space="preserve"> </w:t>
-            </w:r>
-            <w:r>
-              <w:t>)</w:t>
+              <w:t xml:space="preserve"> )</w:t>
             </w:r>
           </w:p>
           <w:p/>
@@ -1753,30 +1715,30 @@
           <w:p>
             <w:proofErr w:type="spellStart"/>
             <w:r>
+              <w:t>sistem</w:t>
+            </w:r>
+            <w:proofErr w:type="spellEnd"/>
+            <w:r>
+              <w:t xml:space="preserve"> </w:t>
+            </w:r>
+            <w:proofErr w:type="spellStart"/>
+            <w:r>
+              <w:t>berbasis</w:t>
+            </w:r>
+            <w:proofErr w:type="spellEnd"/>
+            <w:r>
+              <w:t xml:space="preserve"> web </w:t>
+            </w:r>
+            <w:proofErr w:type="spellStart"/>
+            <w:r>
+              <w:t>serta</w:t>
+            </w:r>
+            <w:proofErr w:type="spellEnd"/>
+          </w:p>
+          <w:p>
+            <w:proofErr w:type="spellStart"/>
+            <w:r>
               <w:lastRenderedPageBreak/>
-              <w:t>sistem</w:t>
-            </w:r>
-            <w:proofErr w:type="spellEnd"/>
-            <w:r>
-              <w:t xml:space="preserve"> </w:t>
-            </w:r>
-            <w:proofErr w:type="spellStart"/>
-            <w:r>
-              <w:t>berbasis</w:t>
-            </w:r>
-            <w:proofErr w:type="spellEnd"/>
-            <w:r>
-              <w:t xml:space="preserve"> web </w:t>
-            </w:r>
-            <w:proofErr w:type="spellStart"/>
-            <w:r>
-              <w:t>serta</w:t>
-            </w:r>
-            <w:proofErr w:type="spellEnd"/>
-          </w:p>
-          <w:p>
-            <w:proofErr w:type="spellStart"/>
-            <w:r>
               <w:t>mampu</w:t>
             </w:r>
             <w:proofErr w:type="spellEnd"/>
@@ -1908,8 +1870,6 @@
             <w:r>
               <w:t xml:space="preserve"> : </w:t>
             </w:r>
-            <w:bookmarkStart w:id="0" w:name="_GoBack"/>
-            <w:bookmarkEnd w:id="0"/>
           </w:p>
           <w:p/>
           <w:p/>
@@ -1952,6 +1912,7 @@
             </w:pPr>
             <w:proofErr w:type="spellStart"/>
             <w:r>
+              <w:lastRenderedPageBreak/>
               <w:t>Proyek</w:t>
             </w:r>
             <w:proofErr w:type="spellEnd"/>
@@ -2771,7 +2732,6 @@
             </w:pPr>
             <w:proofErr w:type="spellStart"/>
             <w:r>
-              <w:lastRenderedPageBreak/>
               <w:t>Pembuatan</w:t>
             </w:r>
             <w:proofErr w:type="spellEnd"/>
@@ -2829,6 +2789,7 @@
             </w:pPr>
             <w:proofErr w:type="spellStart"/>
             <w:r>
+              <w:lastRenderedPageBreak/>
               <w:t>Implementasi</w:t>
             </w:r>
             <w:proofErr w:type="spellEnd"/>
@@ -3568,7 +3529,6 @@
             </w:r>
             <w:proofErr w:type="spellStart"/>
             <w:r>
-              <w:lastRenderedPageBreak/>
               <w:t>restoran</w:t>
             </w:r>
             <w:proofErr w:type="spellEnd"/>
@@ -3611,6 +3571,7 @@
             </w:pPr>
             <w:proofErr w:type="spellStart"/>
             <w:r>
+              <w:lastRenderedPageBreak/>
               <w:t>Setiap</w:t>
             </w:r>
             <w:proofErr w:type="spellEnd"/>
@@ -4229,6 +4190,7 @@
               <w:spacing w:after="160" w:line="259" w:lineRule="auto"/>
             </w:pPr>
             <w:r>
+              <w:lastRenderedPageBreak/>
               <w:t xml:space="preserve">Kelas </w:t>
             </w:r>
             <w:proofErr w:type="spellStart"/>
@@ -5244,8 +5206,9 @@
             <w:r>
               <w:t xml:space="preserve"> dan</w:t>
             </w:r>
-          </w:p>
-          <w:p>
+            <w:r>
+              <w:t xml:space="preserve"> </w:t>
+            </w:r>
             <w:proofErr w:type="spellStart"/>
             <w:r>
               <w:t>memodelkan</w:t>
@@ -5291,7 +5254,757 @@
           <w:tcPr>
             <w:tcW w:w="5257" w:type="dxa"/>
           </w:tcPr>
+          <w:p>
+            <w:proofErr w:type="spellStart"/>
+            <w:r>
+              <w:t>Perancangan</w:t>
+            </w:r>
+            <w:proofErr w:type="spellEnd"/>
+            <w:r>
+              <w:t xml:space="preserve"> dan </w:t>
+            </w:r>
+            <w:proofErr w:type="spellStart"/>
+            <w:r>
+              <w:t>pemodelan</w:t>
+            </w:r>
+            <w:proofErr w:type="spellEnd"/>
+            <w:r>
+              <w:t xml:space="preserve"> web </w:t>
+            </w:r>
+            <w:proofErr w:type="spellStart"/>
+            <w:r>
+              <w:t>dalam</w:t>
+            </w:r>
+            <w:proofErr w:type="spellEnd"/>
+            <w:r>
+              <w:t xml:space="preserve"> </w:t>
+            </w:r>
+            <w:proofErr w:type="spellStart"/>
+            <w:r>
+              <w:t>kegiatan</w:t>
+            </w:r>
+            <w:proofErr w:type="spellEnd"/>
+            <w:r>
+              <w:t xml:space="preserve"> </w:t>
+            </w:r>
+            <w:proofErr w:type="spellStart"/>
+            <w:r>
+              <w:t>ini</w:t>
+            </w:r>
+            <w:proofErr w:type="spellEnd"/>
+            <w:r>
+              <w:t xml:space="preserve"> </w:t>
+            </w:r>
+            <w:proofErr w:type="spellStart"/>
+            <w:r>
+              <w:t>dibagi</w:t>
+            </w:r>
+            <w:proofErr w:type="spellEnd"/>
+            <w:r>
+              <w:t xml:space="preserve"> </w:t>
+            </w:r>
+            <w:proofErr w:type="spellStart"/>
+            <w:r>
+              <w:t>menjadi</w:t>
+            </w:r>
+            <w:proofErr w:type="spellEnd"/>
+            <w:r>
+              <w:t xml:space="preserve"> </w:t>
+            </w:r>
+            <w:proofErr w:type="spellStart"/>
+            <w:r>
+              <w:t>kelas</w:t>
+            </w:r>
+            <w:proofErr w:type="spellEnd"/>
+            <w:r>
+              <w:t xml:space="preserve"> – </w:t>
+            </w:r>
+            <w:proofErr w:type="spellStart"/>
+            <w:r>
+              <w:t>kelas</w:t>
+            </w:r>
+            <w:proofErr w:type="spellEnd"/>
+            <w:r>
+              <w:t xml:space="preserve"> </w:t>
+            </w:r>
+            <w:proofErr w:type="spellStart"/>
+            <w:r>
+              <w:t>modul</w:t>
+            </w:r>
+            <w:proofErr w:type="spellEnd"/>
+            <w:r>
+              <w:t xml:space="preserve"> yang </w:t>
+            </w:r>
+            <w:proofErr w:type="spellStart"/>
+            <w:r>
+              <w:t>ada</w:t>
+            </w:r>
+            <w:proofErr w:type="spellEnd"/>
+            <w:r>
+              <w:t xml:space="preserve"> pada platform </w:t>
+            </w:r>
+            <w:proofErr w:type="spellStart"/>
+            <w:r>
+              <w:t>Dicoding</w:t>
+            </w:r>
+            <w:proofErr w:type="spellEnd"/>
+            <w:r>
+              <w:t xml:space="preserve">, </w:t>
+            </w:r>
+            <w:proofErr w:type="spellStart"/>
+            <w:r>
+              <w:t>berikut</w:t>
+            </w:r>
+            <w:proofErr w:type="spellEnd"/>
+            <w:r>
+              <w:t xml:space="preserve"> </w:t>
+            </w:r>
+            <w:proofErr w:type="spellStart"/>
+            <w:r>
+              <w:t>kumpulan</w:t>
+            </w:r>
+            <w:proofErr w:type="spellEnd"/>
+            <w:r>
+              <w:t xml:space="preserve"> web yang </w:t>
+            </w:r>
+            <w:proofErr w:type="spellStart"/>
+            <w:r>
+              <w:t>sudah</w:t>
+            </w:r>
+            <w:proofErr w:type="spellEnd"/>
+            <w:r>
+              <w:t xml:space="preserve"> </w:t>
+            </w:r>
+            <w:proofErr w:type="spellStart"/>
+            <w:r>
+              <w:t>dibuat</w:t>
+            </w:r>
+            <w:proofErr w:type="spellEnd"/>
+            <w:r>
+              <w:t xml:space="preserve"> : </w:t>
+            </w:r>
+          </w:p>
           <w:p/>
+          <w:p>
+            <w:pPr>
+              <w:pStyle w:val="ListParagraph"/>
+              <w:numPr>
+                <w:ilvl w:val="0"/>
+                <w:numId w:val="3"/>
+              </w:numPr>
+            </w:pPr>
+            <w:r>
+              <w:t xml:space="preserve">Web </w:t>
+            </w:r>
+            <w:proofErr w:type="spellStart"/>
+            <w:r>
+              <w:t>untuk</w:t>
+            </w:r>
+            <w:proofErr w:type="spellEnd"/>
+            <w:r>
+              <w:t xml:space="preserve"> </w:t>
+            </w:r>
+            <w:proofErr w:type="spellStart"/>
+            <w:r>
+              <w:t>menampilkan</w:t>
+            </w:r>
+            <w:proofErr w:type="spellEnd"/>
+            <w:r>
+              <w:t xml:space="preserve"> </w:t>
+            </w:r>
+            <w:proofErr w:type="spellStart"/>
+            <w:r>
+              <w:t>judul</w:t>
+            </w:r>
+            <w:proofErr w:type="spellEnd"/>
+            <w:r>
+              <w:t xml:space="preserve"> film </w:t>
+            </w:r>
+            <w:proofErr w:type="spellStart"/>
+            <w:r>
+              <w:t>menggunakan</w:t>
+            </w:r>
+            <w:proofErr w:type="spellEnd"/>
+            <w:r>
+              <w:t xml:space="preserve"> TMDB API : </w:t>
+            </w:r>
+            <w:hyperlink r:id="rId19" w:history="1">
+              <w:r>
+                <w:rPr>
+                  <w:rStyle w:val="Hyperlink"/>
+                </w:rPr>
+                <w:t>https://arifian853.github.io/CariFilm/</w:t>
+              </w:r>
+            </w:hyperlink>
+            <w:r>
+              <w:t xml:space="preserve"> </w:t>
+            </w:r>
+          </w:p>
+          <w:p>
+            <w:pPr>
+              <w:pStyle w:val="ListParagraph"/>
+              <w:ind w:left="1080"/>
+            </w:pPr>
+            <w:r>
+              <w:t xml:space="preserve">(Log </w:t>
+            </w:r>
+            <w:proofErr w:type="spellStart"/>
+            <w:r>
+              <w:t>harian</w:t>
+            </w:r>
+            <w:proofErr w:type="spellEnd"/>
+            <w:r>
+              <w:t xml:space="preserve"> 23 September)</w:t>
+            </w:r>
+          </w:p>
+          <w:p>
+            <w:pPr>
+              <w:pStyle w:val="ListParagraph"/>
+              <w:ind w:left="1080"/>
+            </w:pPr>
+            <w:r>
+              <w:t xml:space="preserve">(Link logbook : </w:t>
+            </w:r>
+            <w:hyperlink r:id="rId20" w:history="1">
+              <w:r>
+                <w:rPr>
+                  <w:rStyle w:val="Hyperlink"/>
+                </w:rPr>
+                <w:t>https://bit.ly/3vfP2M1</w:t>
+              </w:r>
+            </w:hyperlink>
+            <w:r>
+              <w:t xml:space="preserve"> )</w:t>
+            </w:r>
+          </w:p>
+          <w:p>
+            <w:pPr>
+              <w:pStyle w:val="ListParagraph"/>
+              <w:ind w:left="1080"/>
+            </w:pPr>
+          </w:p>
+          <w:p>
+            <w:pPr>
+              <w:pStyle w:val="ListParagraph"/>
+              <w:numPr>
+                <w:ilvl w:val="0"/>
+                <w:numId w:val="3"/>
+              </w:numPr>
+            </w:pPr>
+            <w:proofErr w:type="spellStart"/>
+            <w:r>
+              <w:t>Aplikasi</w:t>
+            </w:r>
+            <w:proofErr w:type="spellEnd"/>
+            <w:r>
+              <w:t xml:space="preserve"> </w:t>
+            </w:r>
+            <w:proofErr w:type="spellStart"/>
+            <w:r>
+              <w:t>rak</w:t>
+            </w:r>
+            <w:proofErr w:type="spellEnd"/>
+            <w:r>
+              <w:t xml:space="preserve"> </w:t>
+            </w:r>
+            <w:proofErr w:type="spellStart"/>
+            <w:r>
+              <w:t>perpustakaan</w:t>
+            </w:r>
+            <w:proofErr w:type="spellEnd"/>
+            <w:r>
+              <w:t xml:space="preserve"> </w:t>
+            </w:r>
+            <w:proofErr w:type="spellStart"/>
+            <w:r>
+              <w:t>sederhana</w:t>
+            </w:r>
+            <w:proofErr w:type="spellEnd"/>
+            <w:r>
+              <w:t xml:space="preserve"> </w:t>
+            </w:r>
+            <w:proofErr w:type="spellStart"/>
+            <w:r>
+              <w:t>dengan</w:t>
+            </w:r>
+            <w:proofErr w:type="spellEnd"/>
+            <w:r>
+              <w:t xml:space="preserve"> </w:t>
+            </w:r>
+            <w:proofErr w:type="spellStart"/>
+            <w:r>
+              <w:t>localStorage</w:t>
+            </w:r>
+            <w:proofErr w:type="spellEnd"/>
+            <w:r>
+              <w:t xml:space="preserve"> : </w:t>
+            </w:r>
+            <w:hyperlink r:id="rId21" w:history="1">
+              <w:r>
+                <w:rPr>
+                  <w:rStyle w:val="Hyperlink"/>
+                </w:rPr>
+                <w:t>https://arifian853.github.io/bookshelf-app-js/</w:t>
+              </w:r>
+            </w:hyperlink>
+            <w:r>
+              <w:t xml:space="preserve"> </w:t>
+            </w:r>
+          </w:p>
+          <w:p>
+            <w:pPr>
+              <w:pStyle w:val="ListParagraph"/>
+              <w:ind w:left="1080"/>
+            </w:pPr>
+            <w:r>
+              <w:t xml:space="preserve">(Log </w:t>
+            </w:r>
+            <w:proofErr w:type="spellStart"/>
+            <w:r>
+              <w:t>harian</w:t>
+            </w:r>
+            <w:proofErr w:type="spellEnd"/>
+            <w:r>
+              <w:t xml:space="preserve"> </w:t>
+            </w:r>
+            <w:r>
+              <w:t>30</w:t>
+            </w:r>
+            <w:r>
+              <w:t xml:space="preserve"> </w:t>
+            </w:r>
+            <w:proofErr w:type="spellStart"/>
+            <w:r>
+              <w:t>Agustus</w:t>
+            </w:r>
+            <w:proofErr w:type="spellEnd"/>
+            <w:r>
+              <w:t>)</w:t>
+            </w:r>
+          </w:p>
+          <w:p>
+            <w:pPr>
+              <w:pStyle w:val="ListParagraph"/>
+              <w:ind w:left="1080"/>
+            </w:pPr>
+            <w:r>
+              <w:t xml:space="preserve">(Link logbook : </w:t>
+            </w:r>
+            <w:hyperlink r:id="rId22" w:history="1">
+              <w:r>
+                <w:rPr>
+                  <w:rStyle w:val="Hyperlink"/>
+                </w:rPr>
+                <w:t>https://bit.ly/3QaLIeR</w:t>
+              </w:r>
+            </w:hyperlink>
+            <w:r>
+              <w:t xml:space="preserve"> </w:t>
+            </w:r>
+            <w:r>
+              <w:t xml:space="preserve"> )</w:t>
+            </w:r>
+          </w:p>
+          <w:p>
+            <w:pPr>
+              <w:pStyle w:val="ListParagraph"/>
+              <w:numPr>
+                <w:ilvl w:val="0"/>
+                <w:numId w:val="3"/>
+              </w:numPr>
+            </w:pPr>
+            <w:proofErr w:type="spellStart"/>
+            <w:r>
+              <w:lastRenderedPageBreak/>
+              <w:t>Aplikasi</w:t>
+            </w:r>
+            <w:proofErr w:type="spellEnd"/>
+            <w:r>
+              <w:t xml:space="preserve"> note </w:t>
+            </w:r>
+            <w:proofErr w:type="spellStart"/>
+            <w:r>
+              <w:t>sederhana</w:t>
+            </w:r>
+            <w:proofErr w:type="spellEnd"/>
+            <w:r>
+              <w:t xml:space="preserve"> </w:t>
+            </w:r>
+            <w:proofErr w:type="spellStart"/>
+            <w:r>
+              <w:t>dengan</w:t>
+            </w:r>
+            <w:proofErr w:type="spellEnd"/>
+            <w:r>
+              <w:t xml:space="preserve"> react dan </w:t>
+            </w:r>
+            <w:proofErr w:type="spellStart"/>
+            <w:r>
+              <w:t>Dicoding</w:t>
+            </w:r>
+            <w:proofErr w:type="spellEnd"/>
+            <w:r>
+              <w:t xml:space="preserve"> Notes API : </w:t>
+            </w:r>
+            <w:hyperlink r:id="rId23" w:history="1">
+              <w:r>
+                <w:rPr>
+                  <w:rStyle w:val="Hyperlink"/>
+                </w:rPr>
+                <w:t>https://my-notes-react.vercel.app/</w:t>
+              </w:r>
+            </w:hyperlink>
+            <w:r>
+              <w:t xml:space="preserve"> </w:t>
+            </w:r>
+          </w:p>
+          <w:p>
+            <w:pPr>
+              <w:pStyle w:val="ListParagraph"/>
+              <w:ind w:left="1080"/>
+            </w:pPr>
+            <w:r>
+              <w:t xml:space="preserve">(Log </w:t>
+            </w:r>
+            <w:proofErr w:type="spellStart"/>
+            <w:r>
+              <w:t>harian</w:t>
+            </w:r>
+            <w:proofErr w:type="spellEnd"/>
+            <w:r>
+              <w:t xml:space="preserve"> </w:t>
+            </w:r>
+            <w:r>
+              <w:t>8</w:t>
+            </w:r>
+            <w:r>
+              <w:t xml:space="preserve"> </w:t>
+            </w:r>
+            <w:proofErr w:type="spellStart"/>
+            <w:r>
+              <w:t>Desember</w:t>
+            </w:r>
+            <w:proofErr w:type="spellEnd"/>
+            <w:r>
+              <w:t>)</w:t>
+            </w:r>
+          </w:p>
+          <w:p>
+            <w:pPr>
+              <w:pStyle w:val="ListParagraph"/>
+              <w:ind w:left="1080"/>
+            </w:pPr>
+            <w:r>
+              <w:t>(Link logbook :</w:t>
+            </w:r>
+            <w:r>
+              <w:t xml:space="preserve"> </w:t>
+            </w:r>
+            <w:hyperlink r:id="rId24" w:history="1">
+              <w:r>
+                <w:rPr>
+                  <w:rStyle w:val="Hyperlink"/>
+                </w:rPr>
+                <w:t>https://bit.ly/3WMCSpv</w:t>
+              </w:r>
+            </w:hyperlink>
+            <w:r>
+              <w:t xml:space="preserve"> </w:t>
+            </w:r>
+            <w:r>
+              <w:t>)</w:t>
+            </w:r>
+          </w:p>
+          <w:p>
+            <w:pPr>
+              <w:pStyle w:val="ListParagraph"/>
+              <w:ind w:left="1080"/>
+            </w:pPr>
+          </w:p>
+          <w:p>
+            <w:pPr>
+              <w:pStyle w:val="ListParagraph"/>
+              <w:numPr>
+                <w:ilvl w:val="0"/>
+                <w:numId w:val="3"/>
+              </w:numPr>
+            </w:pPr>
+            <w:r>
+              <w:t xml:space="preserve">Progressive Web Apps </w:t>
+            </w:r>
+            <w:proofErr w:type="spellStart"/>
+            <w:r>
+              <w:t>untuk</w:t>
+            </w:r>
+            <w:proofErr w:type="spellEnd"/>
+            <w:r>
+              <w:t xml:space="preserve"> </w:t>
+            </w:r>
+            <w:proofErr w:type="spellStart"/>
+            <w:r>
+              <w:t>menampilkan</w:t>
+            </w:r>
+            <w:proofErr w:type="spellEnd"/>
+            <w:r>
+              <w:t xml:space="preserve"> data </w:t>
+            </w:r>
+            <w:proofErr w:type="spellStart"/>
+            <w:r>
+              <w:t>restoran</w:t>
+            </w:r>
+            <w:proofErr w:type="spellEnd"/>
+            <w:r>
+              <w:t xml:space="preserve"> </w:t>
+            </w:r>
+            <w:proofErr w:type="spellStart"/>
+            <w:r>
+              <w:t>dari</w:t>
+            </w:r>
+            <w:proofErr w:type="spellEnd"/>
+            <w:r>
+              <w:t xml:space="preserve"> </w:t>
+            </w:r>
+            <w:proofErr w:type="spellStart"/>
+            <w:r>
+              <w:t>Dicoding</w:t>
+            </w:r>
+            <w:proofErr w:type="spellEnd"/>
+            <w:r>
+              <w:t xml:space="preserve"> Restaurant API, m</w:t>
+            </w:r>
+            <w:proofErr w:type="spellStart"/>
+            <w:r>
+              <w:t>emfavoritkan</w:t>
+            </w:r>
+            <w:proofErr w:type="spellEnd"/>
+            <w:r>
+              <w:t xml:space="preserve"> </w:t>
+            </w:r>
+            <w:proofErr w:type="spellStart"/>
+            <w:r>
+              <w:t>restoran</w:t>
+            </w:r>
+            <w:proofErr w:type="spellEnd"/>
+            <w:r>
+              <w:t xml:space="preserve"> dan </w:t>
+            </w:r>
+            <w:proofErr w:type="spellStart"/>
+            <w:r>
+              <w:t>dapat</w:t>
+            </w:r>
+            <w:proofErr w:type="spellEnd"/>
+            <w:r>
+              <w:t xml:space="preserve"> </w:t>
+            </w:r>
+            <w:proofErr w:type="spellStart"/>
+            <w:r>
+              <w:t>dijadikan</w:t>
+            </w:r>
+            <w:proofErr w:type="spellEnd"/>
+            <w:r>
+              <w:t xml:space="preserve"> </w:t>
+            </w:r>
+            <w:proofErr w:type="spellStart"/>
+            <w:r>
+              <w:t>aplikasi</w:t>
+            </w:r>
+            <w:proofErr w:type="spellEnd"/>
+            <w:r>
+              <w:t xml:space="preserve"> : </w:t>
+            </w:r>
+          </w:p>
+          <w:p>
+            <w:pPr>
+              <w:pStyle w:val="ListParagraph"/>
+              <w:ind w:left="1080"/>
+            </w:pPr>
+            <w:hyperlink r:id="rId25" w:history="1">
+              <w:r>
+                <w:rPr>
+                  <w:rStyle w:val="Hyperlink"/>
+                </w:rPr>
+                <w:t>https://makancuy-finals.netlify.app/</w:t>
+              </w:r>
+            </w:hyperlink>
+            <w:r>
+              <w:t xml:space="preserve"> </w:t>
+            </w:r>
+          </w:p>
+          <w:p>
+            <w:pPr>
+              <w:pStyle w:val="ListParagraph"/>
+              <w:ind w:left="1080"/>
+            </w:pPr>
+            <w:r>
+              <w:t xml:space="preserve">(Log </w:t>
+            </w:r>
+            <w:proofErr w:type="spellStart"/>
+            <w:r>
+              <w:t>harian</w:t>
+            </w:r>
+            <w:proofErr w:type="spellEnd"/>
+            <w:r>
+              <w:t xml:space="preserve"> 23 </w:t>
+            </w:r>
+            <w:proofErr w:type="spellStart"/>
+            <w:r>
+              <w:t>Desember</w:t>
+            </w:r>
+            <w:proofErr w:type="spellEnd"/>
+            <w:r>
+              <w:t xml:space="preserve"> 2022)</w:t>
+            </w:r>
+          </w:p>
+          <w:p>
+            <w:pPr>
+              <w:pStyle w:val="ListParagraph"/>
+              <w:ind w:left="1080"/>
+            </w:pPr>
+            <w:r>
+              <w:t xml:space="preserve">(Link Log book : </w:t>
+            </w:r>
+            <w:hyperlink r:id="rId26" w:history="1">
+              <w:r>
+                <w:rPr>
+                  <w:rStyle w:val="Hyperlink"/>
+                </w:rPr>
+                <w:t>https://bit.ly/3WrqM5l</w:t>
+              </w:r>
+            </w:hyperlink>
+            <w:r>
+              <w:t xml:space="preserve"> )</w:t>
+            </w:r>
+          </w:p>
+          <w:p>
+            <w:pPr>
+              <w:pStyle w:val="ListParagraph"/>
+              <w:ind w:left="1080"/>
+            </w:pPr>
+          </w:p>
+          <w:p>
+            <w:pPr>
+              <w:pStyle w:val="ListParagraph"/>
+              <w:numPr>
+                <w:ilvl w:val="0"/>
+                <w:numId w:val="3"/>
+              </w:numPr>
+            </w:pPr>
+            <w:proofErr w:type="spellStart"/>
+            <w:r>
+              <w:t>Aplikasi</w:t>
+            </w:r>
+            <w:proofErr w:type="spellEnd"/>
+            <w:r>
+              <w:t xml:space="preserve"> </w:t>
+            </w:r>
+            <w:r>
+              <w:t xml:space="preserve"> </w:t>
+            </w:r>
+            <w:proofErr w:type="spellStart"/>
+            <w:r>
+              <w:t>Pemesanan</w:t>
+            </w:r>
+            <w:proofErr w:type="spellEnd"/>
+            <w:r>
+              <w:t xml:space="preserve"> </w:t>
+            </w:r>
+            <w:proofErr w:type="spellStart"/>
+            <w:r>
+              <w:t>Obat</w:t>
+            </w:r>
+            <w:proofErr w:type="spellEnd"/>
+            <w:r>
+              <w:t xml:space="preserve"> Herbal </w:t>
+            </w:r>
+            <w:proofErr w:type="spellStart"/>
+            <w:r>
+              <w:t>Berbasis</w:t>
+            </w:r>
+            <w:proofErr w:type="spellEnd"/>
+            <w:r>
+              <w:t xml:space="preserve"> Web </w:t>
+            </w:r>
+            <w:proofErr w:type="spellStart"/>
+            <w:r>
+              <w:t>bernama</w:t>
+            </w:r>
+            <w:proofErr w:type="spellEnd"/>
+            <w:r>
+              <w:t xml:space="preserve"> Herbal.in</w:t>
+            </w:r>
+            <w:r>
+              <w:t xml:space="preserve">, </w:t>
+            </w:r>
+            <w:proofErr w:type="spellStart"/>
+            <w:r>
+              <w:t>berbasis</w:t>
+            </w:r>
+            <w:proofErr w:type="spellEnd"/>
+            <w:r>
+              <w:t xml:space="preserve"> React : </w:t>
+            </w:r>
+            <w:hyperlink r:id="rId27" w:history="1">
+              <w:r>
+                <w:rPr>
+                  <w:rStyle w:val="Hyperlink"/>
+                </w:rPr>
+                <w:t>https://herbal-in.vercel.app/</w:t>
+              </w:r>
+            </w:hyperlink>
+            <w:r>
+              <w:t xml:space="preserve"> </w:t>
+            </w:r>
+          </w:p>
+          <w:p>
+            <w:pPr>
+              <w:pStyle w:val="ListParagraph"/>
+              <w:ind w:left="1080"/>
+            </w:pPr>
+            <w:r>
+              <w:t xml:space="preserve">(Log </w:t>
+            </w:r>
+            <w:proofErr w:type="spellStart"/>
+            <w:r>
+              <w:t>harian</w:t>
+            </w:r>
+            <w:proofErr w:type="spellEnd"/>
+            <w:r>
+              <w:t xml:space="preserve"> 1 November 2022)</w:t>
+            </w:r>
+          </w:p>
+          <w:p>
+            <w:pPr>
+              <w:pStyle w:val="ListParagraph"/>
+              <w:ind w:left="1080"/>
+            </w:pPr>
+            <w:r>
+              <w:t xml:space="preserve">(Link Log book : </w:t>
+            </w:r>
+            <w:hyperlink r:id="rId28" w:history="1">
+              <w:r>
+                <w:rPr>
+                  <w:rStyle w:val="Hyperlink"/>
+                </w:rPr>
+                <w:t>https://bit.ly/3hZgp9Q</w:t>
+              </w:r>
+            </w:hyperlink>
+            <w:r>
+              <w:t xml:space="preserve">  )</w:t>
+            </w:r>
+          </w:p>
+          <w:p>
+            <w:pPr>
+              <w:pStyle w:val="ListParagraph"/>
+              <w:ind w:left="1080"/>
+            </w:pPr>
+            <w:bookmarkStart w:id="0" w:name="_GoBack"/>
+            <w:bookmarkEnd w:id="0"/>
+          </w:p>
+          <w:p>
+            <w:pPr>
+              <w:ind w:left="720"/>
+            </w:pPr>
+          </w:p>
         </w:tc>
         <w:tc>
           <w:tcPr>
@@ -5557,7 +6270,6 @@
             </w:pPr>
             <w:proofErr w:type="spellStart"/>
             <w:r>
-              <w:lastRenderedPageBreak/>
               <w:t>Tanjungpinang</w:t>
             </w:r>
             <w:proofErr w:type="spellEnd"/>
@@ -5646,17 +6358,58 @@
         <w:t xml:space="preserve"> DICODING INDONESIA (TRANSKRIP NILAI)</w:t>
       </w:r>
     </w:p>
-    <w:p/>
-    <w:p/>
     <w:p>
       <w:pPr>
         <w:jc w:val="center"/>
       </w:pPr>
+      <w:r>
+        <w:rPr>
+          <w:noProof/>
+        </w:rPr>
+        <w:drawing>
+          <wp:inline distT="0" distB="0" distL="0" distR="0" wp14:anchorId="4AD9BB27" wp14:editId="39FB2712">
+            <wp:extent cx="8902394" cy="6238875"/>
+            <wp:effectExtent l="0" t="0" r="0" b="0"/>
+            <wp:docPr id="1" name="Picture 1"/>
+            <wp:cNvGraphicFramePr>
+              <a:graphicFrameLocks xmlns:a="http://schemas.openxmlformats.org/drawingml/2006/main" noChangeAspect="1"/>
+            </wp:cNvGraphicFramePr>
+            <a:graphic xmlns:a="http://schemas.openxmlformats.org/drawingml/2006/main">
+              <a:graphicData uri="http://schemas.openxmlformats.org/drawingml/2006/picture">
+                <pic:pic xmlns:pic="http://schemas.openxmlformats.org/drawingml/2006/picture">
+                  <pic:nvPicPr>
+                    <pic:cNvPr id="1" name=""/>
+                    <pic:cNvPicPr/>
+                  </pic:nvPicPr>
+                  <pic:blipFill rotWithShape="1">
+                    <a:blip r:embed="rId29"/>
+                    <a:srcRect l="11354" t="1668" r="11354" b="1988"/>
+                    <a:stretch/>
+                  </pic:blipFill>
+                  <pic:spPr bwMode="auto">
+                    <a:xfrm>
+                      <a:off x="0" y="0"/>
+                      <a:ext cx="8921595" cy="6252331"/>
+                    </a:xfrm>
+                    <a:prstGeom prst="rect">
+                      <a:avLst/>
+                    </a:prstGeom>
+                    <a:ln>
+                      <a:noFill/>
+                    </a:ln>
+                    <a:extLst>
+                      <a:ext uri="{53640926-AAD7-44D8-BBD7-CCE9431645EC}">
+                        <a14:shadowObscured xmlns:a14="http://schemas.microsoft.com/office/drawing/2010/main"/>
+                      </a:ext>
+                    </a:extLst>
+                  </pic:spPr>
+                </pic:pic>
+              </a:graphicData>
+            </a:graphic>
+          </wp:inline>
+        </w:drawing>
+      </w:r>
     </w:p>
-    <w:p/>
-    <w:p/>
-    <w:p/>
-    <w:p/>
     <w:sectPr>
       <w:pgSz w:w="15840" w:h="12240" w:orient="landscape"/>
       <w:pgMar w:top="720" w:right="720" w:bottom="720" w:left="720" w:header="720" w:footer="720" w:gutter="0"/>

--- a/Dokumen-Penting/Borang Konversi/Pemrograman Web/ARIFIAN SAPUTRA - 2001020029 (Pemrograman Web).docx
+++ b/Dokumen-Penting/Borang Konversi/Pemrograman Web/ARIFIAN SAPUTRA - 2001020029 (Pemrograman Web).docx
@@ -174,27 +174,9 @@
             <w:gridSpan w:val="3"/>
           </w:tcPr>
           <w:p>
-            <w:proofErr w:type="spellStart"/>
-            <w:r>
-              <w:t>Identitas</w:t>
-            </w:r>
-            <w:proofErr w:type="spellEnd"/>
-            <w:r>
-              <w:t xml:space="preserve"> </w:t>
-            </w:r>
-            <w:proofErr w:type="spellStart"/>
-            <w:r>
-              <w:t>Mahasiswa</w:t>
-            </w:r>
-            <w:proofErr w:type="spellEnd"/>
-            <w:r>
-              <w:t xml:space="preserve"> </w:t>
-            </w:r>
-            <w:proofErr w:type="spellStart"/>
-            <w:r>
-              <w:t>Pengusul</w:t>
-            </w:r>
-            <w:proofErr w:type="spellEnd"/>
+            <w:r>
+              <w:t>Identitas Mahasiswa Pengusul</w:t>
+            </w:r>
           </w:p>
           <w:p>
             <w:pPr>
@@ -212,28 +194,12 @@
               <w:tab/>
               <w:t xml:space="preserve">: </w:t>
             </w:r>
-            <w:proofErr w:type="spellStart"/>
-            <w:r>
-              <w:rPr>
-                <w:b/>
-              </w:rPr>
-              <w:t>Arifian</w:t>
-            </w:r>
-            <w:proofErr w:type="spellEnd"/>
-            <w:r>
-              <w:rPr>
-                <w:b/>
-              </w:rPr>
-              <w:t xml:space="preserve"> </w:t>
-            </w:r>
-            <w:proofErr w:type="spellStart"/>
-            <w:r>
-              <w:rPr>
-                <w:b/>
-              </w:rPr>
-              <w:t>Saputra</w:t>
-            </w:r>
-            <w:proofErr w:type="spellEnd"/>
+            <w:r>
+              <w:rPr>
+                <w:b/>
+              </w:rPr>
+              <w:t>Arifian Saputra</w:t>
+            </w:r>
           </w:p>
           <w:p>
             <w:pPr>
@@ -286,43 +252,20 @@
             <w:tcW w:w="5257" w:type="dxa"/>
           </w:tcPr>
           <w:p>
-            <w:proofErr w:type="spellStart"/>
-            <w:r>
-              <w:t>Matakuliah</w:t>
-            </w:r>
-            <w:proofErr w:type="spellEnd"/>
-            <w:r>
-              <w:t xml:space="preserve"> yang di </w:t>
-            </w:r>
-            <w:proofErr w:type="spellStart"/>
-            <w:r>
-              <w:t>ajukan</w:t>
-            </w:r>
-            <w:proofErr w:type="spellEnd"/>
-          </w:p>
-          <w:p>
-            <w:proofErr w:type="spellStart"/>
-            <w:r>
-              <w:t>Kode</w:t>
-            </w:r>
-            <w:proofErr w:type="spellEnd"/>
-            <w:r>
+            <w:r>
+              <w:t>Matakuliah yang di ajukan</w:t>
+            </w:r>
+          </w:p>
+          <w:p>
+            <w:r>
+              <w:t>Kode Matakuliah:</w:t>
+            </w:r>
+            <w:r>
+              <w:rPr>
+                <w:b/>
+              </w:rPr>
               <w:t xml:space="preserve"> </w:t>
             </w:r>
-            <w:proofErr w:type="spellStart"/>
-            <w:r>
-              <w:t>Matakuliah</w:t>
-            </w:r>
-            <w:proofErr w:type="spellEnd"/>
-            <w:r>
-              <w:t>:</w:t>
-            </w:r>
-            <w:r>
-              <w:rPr>
-                <w:b/>
-              </w:rPr>
-              <w:t xml:space="preserve"> </w:t>
-            </w:r>
             <w:r>
               <w:rPr>
                 <w:b/>
@@ -332,17 +275,8 @@
           </w:p>
           <w:p>
             <w:r>
-              <w:t xml:space="preserve">Nama </w:t>
-            </w:r>
-            <w:proofErr w:type="spellStart"/>
-            <w:r>
-              <w:t>Matakuliah</w:t>
-            </w:r>
-            <w:proofErr w:type="spellEnd"/>
-            <w:r>
-              <w:t xml:space="preserve">: </w:t>
-            </w:r>
-            <w:proofErr w:type="spellStart"/>
+              <w:t xml:space="preserve">Nama Matakuliah: </w:t>
+            </w:r>
             <w:r>
               <w:rPr>
                 <w:b/>
@@ -353,14 +287,7 @@
               <w:rPr>
                 <w:b/>
               </w:rPr>
-              <w:t>emrograman</w:t>
-            </w:r>
-            <w:proofErr w:type="spellEnd"/>
-            <w:r>
-              <w:rPr>
-                <w:b/>
-              </w:rPr>
-              <w:t xml:space="preserve"> Web</w:t>
+              <w:t>emrograman Web</w:t>
             </w:r>
           </w:p>
         </w:tc>
@@ -371,15 +298,7 @@
           </w:tcPr>
           <w:p>
             <w:r>
-              <w:t xml:space="preserve">Semester </w:t>
-            </w:r>
-            <w:proofErr w:type="spellStart"/>
-            <w:r>
-              <w:t>Pengajuan</w:t>
-            </w:r>
-            <w:proofErr w:type="spellEnd"/>
-            <w:r>
-              <w:t>:</w:t>
+              <w:t>Semester Pengajuan:</w:t>
             </w:r>
           </w:p>
           <w:p>
@@ -442,21 +361,8 @@
           </w:p>
           <w:p/>
           <w:p>
-            <w:proofErr w:type="spellStart"/>
-            <w:r>
-              <w:t>Dosen</w:t>
-            </w:r>
-            <w:proofErr w:type="spellEnd"/>
-            <w:r>
-              <w:t xml:space="preserve"> </w:t>
-            </w:r>
-            <w:proofErr w:type="spellStart"/>
-            <w:r>
-              <w:t>Pengampu</w:t>
-            </w:r>
-            <w:proofErr w:type="spellEnd"/>
-            <w:r>
-              <w:t>:</w:t>
+            <w:r>
+              <w:t>Dosen Pengampu:</w:t>
             </w:r>
           </w:p>
           <w:p>
@@ -471,39 +377,7 @@
                 <w:b/>
                 <w:bCs/>
               </w:rPr>
-              <w:t xml:space="preserve">Ferdi </w:t>
-            </w:r>
-            <w:proofErr w:type="spellStart"/>
-            <w:r>
-              <w:rPr>
-                <w:b/>
-                <w:bCs/>
-              </w:rPr>
-              <w:t>Chahyadi</w:t>
-            </w:r>
-            <w:proofErr w:type="spellEnd"/>
-            <w:r>
-              <w:rPr>
-                <w:b/>
-                <w:bCs/>
-              </w:rPr>
-              <w:t xml:space="preserve">, </w:t>
-            </w:r>
-            <w:proofErr w:type="spellStart"/>
-            <w:r>
-              <w:rPr>
-                <w:b/>
-                <w:bCs/>
-              </w:rPr>
-              <w:t>S.Kom</w:t>
-            </w:r>
-            <w:proofErr w:type="spellEnd"/>
-            <w:r>
-              <w:rPr>
-                <w:b/>
-                <w:bCs/>
-              </w:rPr>
-              <w:t>., M.Cs</w:t>
+              <w:t>Ferdi Chahyadi, S.Kom., M.Cs</w:t>
             </w:r>
           </w:p>
           <w:p>
@@ -530,205 +404,81 @@
                 <w:b/>
               </w:rPr>
             </w:pPr>
-            <w:proofErr w:type="spellStart"/>
-            <w:r>
-              <w:t>Kegiatan</w:t>
-            </w:r>
-            <w:proofErr w:type="spellEnd"/>
-            <w:r>
-              <w:t xml:space="preserve"> MBKM : </w:t>
-            </w:r>
-            <w:proofErr w:type="spellStart"/>
+            <w:r>
+              <w:t xml:space="preserve">Kegiatan MBKM : </w:t>
+            </w:r>
             <w:r>
               <w:rPr>
                 <w:b/>
                 <w:bCs/>
               </w:rPr>
-              <w:t>Studi</w:t>
-            </w:r>
-            <w:proofErr w:type="spellEnd"/>
+              <w:t>Studi Independen Batch 3 Dicoding X Kampus Merdeka</w:t>
+            </w:r>
             <w:r>
               <w:rPr>
                 <w:b/>
                 <w:bCs/>
               </w:rPr>
+              <w:t xml:space="preserve"> – </w:t>
+            </w:r>
+            <w:r>
+              <w:rPr>
+                <w:b/>
+                <w:bCs/>
+              </w:rPr>
+              <w:t>Pengembang Front-End dan React.</w:t>
+            </w:r>
+          </w:p>
+          <w:p>
+            <w:r>
+              <w:t>Lokasi Keg</w:t>
+            </w:r>
+            <w:r>
+              <w:t xml:space="preserve">iatan (bila ada) : </w:t>
+            </w:r>
+            <w:r>
+              <w:rPr>
+                <w:b/>
+                <w:bCs/>
+              </w:rPr>
+              <w:t>Daring</w:t>
+            </w:r>
+          </w:p>
+          <w:p>
+            <w:r>
+              <w:t xml:space="preserve">Masa Kegiatan : </w:t>
+            </w:r>
+            <w:r>
+              <w:rPr>
+                <w:b/>
+                <w:bCs/>
+              </w:rPr>
+              <w:t>18</w:t>
+            </w:r>
+            <w:r>
+              <w:rPr>
+                <w:b/>
+              </w:rPr>
+              <w:t xml:space="preserve"> Agustus  s/d </w:t>
+            </w:r>
+            <w:r>
+              <w:rPr>
+                <w:b/>
+              </w:rPr>
+              <w:t>31</w:t>
+            </w:r>
+            <w:r>
+              <w:rPr>
+                <w:b/>
+              </w:rPr>
               <w:t xml:space="preserve"> </w:t>
             </w:r>
-            <w:proofErr w:type="spellStart"/>
-            <w:r>
-              <w:rPr>
-                <w:b/>
-                <w:bCs/>
-              </w:rPr>
-              <w:t>Independen</w:t>
-            </w:r>
-            <w:proofErr w:type="spellEnd"/>
-            <w:r>
-              <w:rPr>
-                <w:b/>
-                <w:bCs/>
-              </w:rPr>
-              <w:t xml:space="preserve"> Batch 3 </w:t>
-            </w:r>
-            <w:proofErr w:type="spellStart"/>
-            <w:r>
-              <w:rPr>
-                <w:b/>
-                <w:bCs/>
-              </w:rPr>
-              <w:t>Dicoding</w:t>
-            </w:r>
-            <w:proofErr w:type="spellEnd"/>
-            <w:r>
-              <w:rPr>
-                <w:b/>
-                <w:bCs/>
-              </w:rPr>
-              <w:t xml:space="preserve"> X </w:t>
-            </w:r>
-            <w:proofErr w:type="spellStart"/>
-            <w:r>
-              <w:rPr>
-                <w:b/>
-                <w:bCs/>
-              </w:rPr>
-              <w:t>Kampus</w:t>
-            </w:r>
-            <w:proofErr w:type="spellEnd"/>
-            <w:r>
-              <w:rPr>
-                <w:b/>
-                <w:bCs/>
-              </w:rPr>
-              <w:t xml:space="preserve"> Merdeka</w:t>
-            </w:r>
-            <w:r>
-              <w:rPr>
-                <w:b/>
-                <w:bCs/>
-              </w:rPr>
-              <w:t xml:space="preserve"> – </w:t>
-            </w:r>
-            <w:proofErr w:type="spellStart"/>
-            <w:r>
-              <w:rPr>
-                <w:b/>
-                <w:bCs/>
-              </w:rPr>
-              <w:t>Pengembang</w:t>
-            </w:r>
-            <w:proofErr w:type="spellEnd"/>
-            <w:r>
-              <w:rPr>
-                <w:b/>
-                <w:bCs/>
-              </w:rPr>
-              <w:t xml:space="preserve"> Front-End dan React.</w:t>
-            </w:r>
-          </w:p>
-          <w:p>
-            <w:proofErr w:type="spellStart"/>
-            <w:r>
-              <w:t>Lokasi</w:t>
-            </w:r>
-            <w:proofErr w:type="spellEnd"/>
-            <w:r>
-              <w:t xml:space="preserve"> </w:t>
-            </w:r>
-            <w:proofErr w:type="spellStart"/>
-            <w:r>
-              <w:t>Keg</w:t>
-            </w:r>
-            <w:r>
-              <w:t>iatan</w:t>
-            </w:r>
-            <w:proofErr w:type="spellEnd"/>
-            <w:r>
-              <w:t xml:space="preserve"> (</w:t>
-            </w:r>
-            <w:proofErr w:type="spellStart"/>
-            <w:r>
-              <w:t>bila</w:t>
-            </w:r>
-            <w:proofErr w:type="spellEnd"/>
-            <w:r>
-              <w:t xml:space="preserve"> </w:t>
-            </w:r>
-            <w:proofErr w:type="spellStart"/>
-            <w:r>
-              <w:t>ada</w:t>
-            </w:r>
-            <w:proofErr w:type="spellEnd"/>
-            <w:r>
-              <w:t xml:space="preserve">) : </w:t>
-            </w:r>
-            <w:r>
-              <w:rPr>
-                <w:b/>
-                <w:bCs/>
-              </w:rPr>
-              <w:t>Daring</w:t>
-            </w:r>
-          </w:p>
-          <w:p>
-            <w:r>
-              <w:t xml:space="preserve">Masa </w:t>
-            </w:r>
-            <w:proofErr w:type="spellStart"/>
-            <w:r>
-              <w:t>Kegiatan</w:t>
-            </w:r>
-            <w:proofErr w:type="spellEnd"/>
-            <w:r>
-              <w:t xml:space="preserve"> : </w:t>
-            </w:r>
-            <w:r>
-              <w:rPr>
-                <w:b/>
-                <w:bCs/>
-              </w:rPr>
-              <w:t>18</w:t>
-            </w:r>
-            <w:r>
-              <w:rPr>
-                <w:b/>
-              </w:rPr>
-              <w:t xml:space="preserve"> </w:t>
-            </w:r>
-            <w:proofErr w:type="spellStart"/>
-            <w:r>
-              <w:rPr>
-                <w:b/>
-              </w:rPr>
-              <w:t>Agustus</w:t>
-            </w:r>
-            <w:proofErr w:type="spellEnd"/>
-            <w:r>
-              <w:rPr>
-                <w:b/>
-              </w:rPr>
-              <w:t xml:space="preserve">  s/d </w:t>
-            </w:r>
-            <w:r>
-              <w:rPr>
-                <w:b/>
-              </w:rPr>
-              <w:t>31</w:t>
-            </w:r>
-            <w:r>
-              <w:rPr>
-                <w:b/>
-              </w:rPr>
-              <w:t xml:space="preserve"> </w:t>
-            </w:r>
-            <w:proofErr w:type="spellStart"/>
             <w:r>
               <w:rPr>
                 <w:b/>
               </w:rPr>
               <w:t>Januari</w:t>
             </w:r>
-            <w:proofErr w:type="spellEnd"/>
             <w:r>
               <w:rPr>
                 <w:b/>
@@ -750,51 +500,21 @@
           </w:tcPr>
           <w:p>
             <w:r>
-              <w:t xml:space="preserve">DPL </w:t>
-            </w:r>
-            <w:proofErr w:type="spellStart"/>
-            <w:r>
-              <w:t>Kegiatan</w:t>
-            </w:r>
-            <w:proofErr w:type="spellEnd"/>
-            <w:r>
-              <w:t xml:space="preserve"> MBKM:</w:t>
-            </w:r>
-          </w:p>
-          <w:p>
-            <w:pPr>
-              <w:rPr>
-                <w:b/>
-              </w:rPr>
-            </w:pPr>
-            <w:r>
-              <w:rPr>
-                <w:b/>
-              </w:rPr>
-              <w:t xml:space="preserve">Muhamad </w:t>
-            </w:r>
-            <w:proofErr w:type="spellStart"/>
-            <w:r>
-              <w:rPr>
-                <w:b/>
-              </w:rPr>
-              <w:t>Radzi</w:t>
-            </w:r>
-            <w:proofErr w:type="spellEnd"/>
-            <w:r>
-              <w:rPr>
-                <w:b/>
-              </w:rPr>
-              <w:t xml:space="preserve"> </w:t>
-            </w:r>
-            <w:proofErr w:type="spellStart"/>
-            <w:r>
-              <w:rPr>
-                <w:b/>
-              </w:rPr>
-              <w:t>Rathomi</w:t>
-            </w:r>
-            <w:proofErr w:type="spellEnd"/>
+              <w:t>DPL Kegiatan MBKM:</w:t>
+            </w:r>
+          </w:p>
+          <w:p>
+            <w:pPr>
+              <w:rPr>
+                <w:b/>
+              </w:rPr>
+            </w:pPr>
+            <w:r>
+              <w:rPr>
+                <w:b/>
+              </w:rPr>
+              <w:t>Muhamad Radzi Rathomi</w:t>
+            </w:r>
             <w:r>
               <w:rPr>
                 <w:b/>
@@ -839,37 +559,12 @@
                 <w:bCs/>
               </w:rPr>
             </w:pPr>
-            <w:proofErr w:type="spellStart"/>
             <w:r>
               <w:rPr>
                 <w:b/>
                 <w:bCs/>
               </w:rPr>
-              <w:t>Nomor</w:t>
-            </w:r>
-            <w:proofErr w:type="spellEnd"/>
-            <w:r>
-              <w:rPr>
-                <w:b/>
-                <w:bCs/>
-              </w:rPr>
-              <w:t xml:space="preserve"> </w:t>
-            </w:r>
-            <w:proofErr w:type="spellStart"/>
-            <w:r>
-              <w:rPr>
-                <w:b/>
-                <w:bCs/>
-              </w:rPr>
-              <w:t>Kode</w:t>
-            </w:r>
-            <w:proofErr w:type="spellEnd"/>
-            <w:r>
-              <w:rPr>
-                <w:b/>
-                <w:bCs/>
-              </w:rPr>
-              <w:t xml:space="preserve"> CPMK</w:t>
+              <w:t>Nomor Kode CPMK</w:t>
             </w:r>
           </w:p>
         </w:tc>
@@ -885,63 +580,13 @@
                 <w:bCs/>
               </w:rPr>
             </w:pPr>
-            <w:proofErr w:type="spellStart"/>
             <w:r>
               <w:rPr>
                 <w:b/>
                 <w:bCs/>
               </w:rPr>
-              <w:t>Capaian</w:t>
-            </w:r>
-            <w:proofErr w:type="spellEnd"/>
-            <w:r>
-              <w:rPr>
-                <w:b/>
-                <w:bCs/>
-              </w:rPr>
-              <w:t xml:space="preserve"> </w:t>
-            </w:r>
-            <w:proofErr w:type="spellStart"/>
-            <w:r>
-              <w:rPr>
-                <w:b/>
-                <w:bCs/>
-              </w:rPr>
-              <w:t>Pembelajaran</w:t>
-            </w:r>
-            <w:proofErr w:type="spellEnd"/>
-            <w:r>
-              <w:rPr>
-                <w:b/>
-                <w:bCs/>
-              </w:rPr>
-              <w:t xml:space="preserve"> </w:t>
-            </w:r>
-            <w:proofErr w:type="spellStart"/>
-            <w:r>
-              <w:rPr>
-                <w:b/>
-                <w:bCs/>
-              </w:rPr>
-              <w:t>Matakuliah</w:t>
-            </w:r>
-            <w:proofErr w:type="spellEnd"/>
-            <w:r>
-              <w:rPr>
-                <w:b/>
-                <w:bCs/>
-              </w:rPr>
-              <w:t xml:space="preserve"> Yang Di </w:t>
-            </w:r>
-            <w:proofErr w:type="spellStart"/>
-            <w:r>
-              <w:rPr>
-                <w:b/>
-                <w:bCs/>
-              </w:rPr>
-              <w:t>klaim</w:t>
-            </w:r>
-            <w:proofErr w:type="spellEnd"/>
+              <w:t>Capaian Pembelajaran Matakuliah Yang Di klaim</w:t>
+            </w:r>
           </w:p>
         </w:tc>
         <w:tc>
@@ -956,143 +601,13 @@
                 <w:bCs/>
               </w:rPr>
             </w:pPr>
-            <w:proofErr w:type="spellStart"/>
             <w:r>
               <w:rPr>
                 <w:b/>
                 <w:bCs/>
               </w:rPr>
-              <w:t>Tuliskan</w:t>
-            </w:r>
-            <w:proofErr w:type="spellEnd"/>
-            <w:r>
-              <w:rPr>
-                <w:b/>
-                <w:bCs/>
-              </w:rPr>
-              <w:t xml:space="preserve"> </w:t>
-            </w:r>
-            <w:proofErr w:type="spellStart"/>
-            <w:r>
-              <w:rPr>
-                <w:b/>
-                <w:bCs/>
-              </w:rPr>
-              <w:t>Argumentasi</w:t>
-            </w:r>
-            <w:proofErr w:type="spellEnd"/>
-            <w:r>
-              <w:rPr>
-                <w:b/>
-                <w:bCs/>
-              </w:rPr>
-              <w:t xml:space="preserve"> Anda </w:t>
-            </w:r>
-            <w:proofErr w:type="spellStart"/>
-            <w:r>
-              <w:rPr>
-                <w:b/>
-                <w:bCs/>
-              </w:rPr>
-              <w:t>berdasarkan</w:t>
-            </w:r>
-            <w:proofErr w:type="spellEnd"/>
-            <w:r>
-              <w:rPr>
-                <w:b/>
-                <w:bCs/>
-              </w:rPr>
-              <w:t xml:space="preserve"> </w:t>
-            </w:r>
-            <w:proofErr w:type="spellStart"/>
-            <w:r>
-              <w:rPr>
-                <w:b/>
-                <w:bCs/>
-              </w:rPr>
-              <w:t>Rujukan</w:t>
-            </w:r>
-            <w:proofErr w:type="spellEnd"/>
-            <w:r>
-              <w:rPr>
-                <w:b/>
-                <w:bCs/>
-              </w:rPr>
-              <w:t xml:space="preserve"> </w:t>
-            </w:r>
-            <w:proofErr w:type="spellStart"/>
-            <w:r>
-              <w:rPr>
-                <w:b/>
-                <w:bCs/>
-              </w:rPr>
-              <w:t>Riwayat</w:t>
-            </w:r>
-            <w:proofErr w:type="spellEnd"/>
-            <w:r>
-              <w:rPr>
-                <w:b/>
-                <w:bCs/>
-              </w:rPr>
-              <w:t xml:space="preserve"> </w:t>
-            </w:r>
-            <w:proofErr w:type="spellStart"/>
-            <w:r>
-              <w:rPr>
-                <w:b/>
-                <w:bCs/>
-              </w:rPr>
-              <w:t>dalam</w:t>
-            </w:r>
-            <w:proofErr w:type="spellEnd"/>
-            <w:r>
-              <w:rPr>
-                <w:b/>
-                <w:bCs/>
-              </w:rPr>
-              <w:t xml:space="preserve"> </w:t>
-            </w:r>
-            <w:proofErr w:type="spellStart"/>
-            <w:r>
-              <w:rPr>
-                <w:b/>
-                <w:bCs/>
-              </w:rPr>
-              <w:t>LogSheet</w:t>
-            </w:r>
-            <w:proofErr w:type="spellEnd"/>
-            <w:r>
-              <w:rPr>
-                <w:b/>
-                <w:bCs/>
-              </w:rPr>
-              <w:t xml:space="preserve"> </w:t>
-            </w:r>
-            <w:proofErr w:type="spellStart"/>
-            <w:r>
-              <w:rPr>
-                <w:b/>
-                <w:bCs/>
-              </w:rPr>
-              <w:t>Harian</w:t>
-            </w:r>
-            <w:proofErr w:type="spellEnd"/>
-            <w:r>
-              <w:rPr>
-                <w:b/>
-                <w:bCs/>
-              </w:rPr>
-              <w:t xml:space="preserve"> yang Anda </w:t>
-            </w:r>
-            <w:proofErr w:type="spellStart"/>
-            <w:r>
-              <w:rPr>
-                <w:b/>
-                <w:bCs/>
-              </w:rPr>
-              <w:t>buat</w:t>
-            </w:r>
-            <w:proofErr w:type="spellEnd"/>
+              <w:t>Tuliskan Argumentasi Anda berdasarkan Rujukan Riwayat dalam LogSheet Harian yang Anda buat</w:t>
+            </w:r>
           </w:p>
         </w:tc>
         <w:tc>
@@ -1113,33 +628,8 @@
                 <w:b/>
                 <w:bCs/>
               </w:rPr>
-              <w:t xml:space="preserve">Grade </w:t>
-            </w:r>
-            <w:proofErr w:type="spellStart"/>
-            <w:r>
-              <w:rPr>
-                <w:b/>
-                <w:bCs/>
-              </w:rPr>
-              <w:t>Dosen</w:t>
-            </w:r>
-            <w:proofErr w:type="spellEnd"/>
-            <w:r>
-              <w:rPr>
-                <w:b/>
-                <w:bCs/>
-              </w:rPr>
-              <w:t xml:space="preserve"> </w:t>
-            </w:r>
-            <w:proofErr w:type="spellStart"/>
-            <w:r>
-              <w:rPr>
-                <w:b/>
-                <w:bCs/>
-              </w:rPr>
-              <w:t>Pengampu</w:t>
-            </w:r>
-            <w:proofErr w:type="spellEnd"/>
+              <w:t>Grade Dosen Pengampu</w:t>
+            </w:r>
           </w:p>
           <w:p>
             <w:pPr>
@@ -1172,69 +662,12 @@
                 <w:bCs/>
               </w:rPr>
             </w:pPr>
-            <w:proofErr w:type="spellStart"/>
             <w:r>
               <w:rPr>
                 <w:b/>
                 <w:bCs/>
               </w:rPr>
-              <w:t>Keterangan</w:t>
-            </w:r>
-            <w:proofErr w:type="spellEnd"/>
-            <w:r>
-              <w:rPr>
-                <w:b/>
-                <w:bCs/>
-              </w:rPr>
-              <w:t xml:space="preserve"> </w:t>
-            </w:r>
-            <w:proofErr w:type="spellStart"/>
-            <w:r>
-              <w:rPr>
-                <w:b/>
-                <w:bCs/>
-              </w:rPr>
-              <w:t>Dosen</w:t>
-            </w:r>
-            <w:proofErr w:type="spellEnd"/>
-            <w:r>
-              <w:rPr>
-                <w:b/>
-                <w:bCs/>
-              </w:rPr>
-              <w:t xml:space="preserve"> (</w:t>
-            </w:r>
-            <w:proofErr w:type="spellStart"/>
-            <w:r>
-              <w:rPr>
-                <w:b/>
-                <w:bCs/>
-              </w:rPr>
-              <w:t>bila</w:t>
-            </w:r>
-            <w:proofErr w:type="spellEnd"/>
-            <w:r>
-              <w:rPr>
-                <w:b/>
-                <w:bCs/>
-              </w:rPr>
-              <w:t xml:space="preserve"> </w:t>
-            </w:r>
-            <w:proofErr w:type="spellStart"/>
-            <w:r>
-              <w:rPr>
-                <w:b/>
-                <w:bCs/>
-              </w:rPr>
-              <w:t>ada</w:t>
-            </w:r>
-            <w:proofErr w:type="spellEnd"/>
-            <w:r>
-              <w:rPr>
-                <w:b/>
-                <w:bCs/>
-              </w:rPr>
-              <w:t>)</w:t>
+              <w:t>Keterangan Dosen (bila ada)</w:t>
             </w:r>
           </w:p>
         </w:tc>
@@ -1311,62 +744,32 @@
             <w:tcW w:w="2010" w:type="dxa"/>
           </w:tcPr>
           <w:p>
-            <w:proofErr w:type="spellStart"/>
-            <w:r>
-              <w:t>Mampu</w:t>
-            </w:r>
-            <w:proofErr w:type="spellEnd"/>
+            <w:r>
+              <w:t>Mampu memahami</w:t>
+            </w:r>
             <w:r>
               <w:t xml:space="preserve"> </w:t>
             </w:r>
-            <w:proofErr w:type="spellStart"/>
-            <w:r>
-              <w:t>memahami</w:t>
-            </w:r>
-            <w:proofErr w:type="spellEnd"/>
+            <w:r>
+              <w:t>dan</w:t>
+            </w:r>
             <w:r>
               <w:t xml:space="preserve"> </w:t>
             </w:r>
             <w:r>
-              <w:t>dan</w:t>
+              <w:t>menjelaskan konsep dan</w:t>
             </w:r>
             <w:r>
               <w:t xml:space="preserve"> </w:t>
             </w:r>
-            <w:proofErr w:type="spellStart"/>
-            <w:r>
-              <w:t>menjelaskan</w:t>
-            </w:r>
-            <w:proofErr w:type="spellEnd"/>
+            <w:r>
+              <w:t>teknologi</w:t>
+            </w:r>
             <w:r>
               <w:t xml:space="preserve"> </w:t>
             </w:r>
-            <w:proofErr w:type="spellStart"/>
-            <w:r>
-              <w:t>konsep</w:t>
-            </w:r>
-            <w:proofErr w:type="spellEnd"/>
-            <w:r>
-              <w:t xml:space="preserve"> dan</w:t>
-            </w:r>
-            <w:r>
-              <w:t xml:space="preserve"> </w:t>
-            </w:r>
-            <w:proofErr w:type="spellStart"/>
-            <w:r>
-              <w:t>teknologi</w:t>
-            </w:r>
-            <w:proofErr w:type="spellEnd"/>
-            <w:r>
-              <w:t xml:space="preserve"> </w:t>
-            </w:r>
-            <w:proofErr w:type="spellStart"/>
-            <w:r>
-              <w:t>pengembangan</w:t>
-            </w:r>
-            <w:proofErr w:type="spellEnd"/>
-            <w:r>
-              <w:t xml:space="preserve"> web</w:t>
+            <w:r>
+              <w:t>pengembangan web</w:t>
             </w:r>
           </w:p>
         </w:tc>
@@ -1375,206 +778,26 @@
             <w:tcW w:w="5257" w:type="dxa"/>
           </w:tcPr>
           <w:p>
-            <w:proofErr w:type="spellStart"/>
-            <w:r>
-              <w:t>Mempelajari</w:t>
-            </w:r>
-            <w:proofErr w:type="spellEnd"/>
-            <w:r>
-              <w:t xml:space="preserve"> </w:t>
-            </w:r>
-            <w:proofErr w:type="spellStart"/>
-            <w:r>
-              <w:t>tentang</w:t>
-            </w:r>
-            <w:proofErr w:type="spellEnd"/>
-            <w:r>
-              <w:t xml:space="preserve"> </w:t>
-            </w:r>
-            <w:proofErr w:type="spellStart"/>
-            <w:r>
-              <w:t>apa</w:t>
-            </w:r>
-            <w:proofErr w:type="spellEnd"/>
-            <w:r>
-              <w:t xml:space="preserve"> </w:t>
-            </w:r>
-            <w:proofErr w:type="spellStart"/>
-            <w:r>
-              <w:t>itu</w:t>
-            </w:r>
-            <w:proofErr w:type="spellEnd"/>
-            <w:r>
-              <w:t xml:space="preserve"> website dan </w:t>
-            </w:r>
-            <w:proofErr w:type="spellStart"/>
-            <w:r>
-              <w:t>perkembangannya</w:t>
-            </w:r>
-            <w:proofErr w:type="spellEnd"/>
-            <w:r>
-              <w:t xml:space="preserve"> </w:t>
-            </w:r>
-            <w:proofErr w:type="spellStart"/>
-            <w:r>
-              <w:t>dari</w:t>
-            </w:r>
-            <w:proofErr w:type="spellEnd"/>
-            <w:r>
-              <w:t xml:space="preserve"> </w:t>
-            </w:r>
-            <w:proofErr w:type="spellStart"/>
-            <w:r>
-              <w:t>tahun</w:t>
-            </w:r>
-            <w:proofErr w:type="spellEnd"/>
-            <w:r>
-              <w:t xml:space="preserve"> </w:t>
-            </w:r>
-            <w:proofErr w:type="spellStart"/>
-            <w:r>
-              <w:t>ke</w:t>
-            </w:r>
-            <w:proofErr w:type="spellEnd"/>
-            <w:r>
-              <w:t xml:space="preserve"> </w:t>
-            </w:r>
-            <w:proofErr w:type="spellStart"/>
-            <w:r>
-              <w:t>tahun</w:t>
-            </w:r>
-            <w:proofErr w:type="spellEnd"/>
-            <w:r>
-              <w:t xml:space="preserve"> dan </w:t>
-            </w:r>
-            <w:proofErr w:type="spellStart"/>
-            <w:r>
-              <w:t>contoh</w:t>
-            </w:r>
-            <w:proofErr w:type="spellEnd"/>
-            <w:r>
-              <w:t xml:space="preserve"> web </w:t>
-            </w:r>
-            <w:proofErr w:type="spellStart"/>
-            <w:r>
-              <w:t>pertama</w:t>
-            </w:r>
-            <w:proofErr w:type="spellEnd"/>
-            <w:r>
-              <w:t xml:space="preserve"> yang </w:t>
-            </w:r>
-            <w:proofErr w:type="spellStart"/>
-            <w:r>
-              <w:t>ada</w:t>
-            </w:r>
-            <w:proofErr w:type="spellEnd"/>
-            <w:r>
-              <w:t xml:space="preserve"> di dunia </w:t>
-            </w:r>
-            <w:proofErr w:type="spellStart"/>
-            <w:r>
-              <w:t>sampai</w:t>
-            </w:r>
-            <w:proofErr w:type="spellEnd"/>
-            <w:r>
-              <w:t xml:space="preserve"> </w:t>
-            </w:r>
-            <w:proofErr w:type="spellStart"/>
-            <w:r>
-              <w:t>perkembangan</w:t>
-            </w:r>
-            <w:proofErr w:type="spellEnd"/>
-            <w:r>
-              <w:t xml:space="preserve"> web</w:t>
-            </w:r>
-            <w:r>
-              <w:t xml:space="preserve"> </w:t>
-            </w:r>
-            <w:proofErr w:type="spellStart"/>
-            <w:r>
-              <w:t>saat</w:t>
-            </w:r>
-            <w:proofErr w:type="spellEnd"/>
-            <w:r>
-              <w:t xml:space="preserve"> </w:t>
-            </w:r>
-            <w:proofErr w:type="spellStart"/>
-            <w:r>
-              <w:t>ini</w:t>
-            </w:r>
-            <w:proofErr w:type="spellEnd"/>
-            <w:r>
-              <w:t xml:space="preserve"> </w:t>
-            </w:r>
-            <w:proofErr w:type="spellStart"/>
-            <w:r>
-              <w:t>dimana</w:t>
-            </w:r>
-            <w:proofErr w:type="spellEnd"/>
-            <w:r>
-              <w:t xml:space="preserve"> </w:t>
-            </w:r>
-            <w:proofErr w:type="spellStart"/>
-            <w:r>
-              <w:t>aplikasi</w:t>
-            </w:r>
-            <w:proofErr w:type="spellEnd"/>
-            <w:r>
-              <w:t xml:space="preserve"> </w:t>
-            </w:r>
-            <w:proofErr w:type="spellStart"/>
-            <w:r>
-              <w:t>kompleks</w:t>
-            </w:r>
-            <w:proofErr w:type="spellEnd"/>
-            <w:r>
-              <w:t xml:space="preserve"> </w:t>
-            </w:r>
-            <w:proofErr w:type="spellStart"/>
-            <w:r>
-              <w:t>dapat</w:t>
-            </w:r>
-            <w:proofErr w:type="spellEnd"/>
-            <w:r>
-              <w:t xml:space="preserve"> </w:t>
-            </w:r>
-            <w:proofErr w:type="spellStart"/>
-            <w:r>
-              <w:t>dijalankan</w:t>
-            </w:r>
-            <w:proofErr w:type="spellEnd"/>
-            <w:r>
-              <w:t xml:space="preserve"> </w:t>
-            </w:r>
-            <w:proofErr w:type="spellStart"/>
-            <w:r>
-              <w:t>melalui</w:t>
-            </w:r>
-            <w:proofErr w:type="spellEnd"/>
-            <w:r>
-              <w:t xml:space="preserve"> web browser.</w:t>
+            <w:r>
+              <w:t>Mempelajari tentang apa itu website dan perkembangannya dari tahun ke tahun dan contoh web pertama yang ada di dunia sampai perkembangan web</w:t>
+            </w:r>
+            <w:r>
+              <w:t xml:space="preserve"> saat ini</w:t>
+            </w:r>
+            <w:r>
+              <w:t xml:space="preserve"> dimana aplikasi</w:t>
+            </w:r>
+            <w:r>
+              <w:t xml:space="preserve"> kompleks</w:t>
+            </w:r>
+            <w:r>
+              <w:t xml:space="preserve"> dapat dijalankan melalui web browser.</w:t>
             </w:r>
           </w:p>
           <w:p/>
           <w:p>
             <w:r>
-              <w:t xml:space="preserve">(Log </w:t>
-            </w:r>
-            <w:proofErr w:type="spellStart"/>
-            <w:r>
-              <w:t>harian</w:t>
-            </w:r>
-            <w:proofErr w:type="spellEnd"/>
-            <w:r>
-              <w:t xml:space="preserve"> 24 </w:t>
-            </w:r>
-            <w:proofErr w:type="spellStart"/>
-            <w:r>
-              <w:t>Agustus</w:t>
-            </w:r>
-            <w:proofErr w:type="spellEnd"/>
-            <w:r>
-              <w:t xml:space="preserve"> 2022)</w:t>
+              <w:t>(Log harian 24 Agustus 2022)</w:t>
             </w:r>
           </w:p>
           <w:p>
@@ -1675,101 +898,29 @@
             <w:tcW w:w="2010" w:type="dxa"/>
           </w:tcPr>
           <w:p>
-            <w:proofErr w:type="spellStart"/>
-            <w:r>
-              <w:t>Mampu</w:t>
-            </w:r>
-            <w:proofErr w:type="spellEnd"/>
-            <w:r>
-              <w:t xml:space="preserve"> </w:t>
-            </w:r>
-            <w:proofErr w:type="spellStart"/>
-            <w:r>
-              <w:t>mengimplementasikan</w:t>
-            </w:r>
-            <w:proofErr w:type="spellEnd"/>
-          </w:p>
-          <w:p>
-            <w:proofErr w:type="spellStart"/>
-            <w:r>
-              <w:t>rancangan</w:t>
-            </w:r>
-            <w:proofErr w:type="spellEnd"/>
-            <w:r>
-              <w:t xml:space="preserve"> </w:t>
-            </w:r>
-            <w:proofErr w:type="spellStart"/>
-            <w:r>
-              <w:t>konseptual</w:t>
-            </w:r>
-            <w:proofErr w:type="spellEnd"/>
-            <w:r>
-              <w:t xml:space="preserve"> </w:t>
-            </w:r>
-            <w:proofErr w:type="spellStart"/>
-            <w:r>
-              <w:t>kedalam</w:t>
-            </w:r>
-            <w:proofErr w:type="spellEnd"/>
-          </w:p>
-          <w:p>
-            <w:proofErr w:type="spellStart"/>
-            <w:r>
-              <w:t>sistem</w:t>
-            </w:r>
-            <w:proofErr w:type="spellEnd"/>
-            <w:r>
-              <w:t xml:space="preserve"> </w:t>
-            </w:r>
-            <w:proofErr w:type="spellStart"/>
-            <w:r>
-              <w:t>berbasis</w:t>
-            </w:r>
-            <w:proofErr w:type="spellEnd"/>
-            <w:r>
-              <w:t xml:space="preserve"> web </w:t>
-            </w:r>
-            <w:proofErr w:type="spellStart"/>
-            <w:r>
-              <w:t>serta</w:t>
-            </w:r>
-            <w:proofErr w:type="spellEnd"/>
-          </w:p>
-          <w:p>
-            <w:proofErr w:type="spellStart"/>
+            <w:r>
+              <w:t>Mampu mengimplementasikan</w:t>
+            </w:r>
+          </w:p>
+          <w:p>
+            <w:r>
+              <w:t>rancangan konseptual kedalam</w:t>
+            </w:r>
+          </w:p>
+          <w:p>
+            <w:r>
+              <w:t>sistem berbasis web serta</w:t>
+            </w:r>
+          </w:p>
+          <w:p>
             <w:r>
               <w:lastRenderedPageBreak/>
-              <w:t>mampu</w:t>
-            </w:r>
-            <w:proofErr w:type="spellEnd"/>
-            <w:r>
-              <w:t xml:space="preserve"> </w:t>
-            </w:r>
-            <w:proofErr w:type="spellStart"/>
-            <w:r>
-              <w:t>membuat</w:t>
-            </w:r>
-            <w:proofErr w:type="spellEnd"/>
-            <w:r>
-              <w:t xml:space="preserve"> program</w:t>
-            </w:r>
-          </w:p>
-          <w:p>
-            <w:proofErr w:type="spellStart"/>
-            <w:r>
-              <w:t>sederhana</w:t>
-            </w:r>
-            <w:proofErr w:type="spellEnd"/>
-            <w:r>
-              <w:t xml:space="preserve"> </w:t>
-            </w:r>
-            <w:proofErr w:type="spellStart"/>
-            <w:r>
-              <w:t>berbasis</w:t>
-            </w:r>
-            <w:proofErr w:type="spellEnd"/>
-            <w:r>
-              <w:t xml:space="preserve"> web.</w:t>
+              <w:t>mampu membuat program</w:t>
+            </w:r>
+          </w:p>
+          <w:p>
+            <w:r>
+              <w:t>sederhana berbasis web.</w:t>
             </w:r>
           </w:p>
         </w:tc>
@@ -1778,97 +929,15 @@
             <w:tcW w:w="5257" w:type="dxa"/>
           </w:tcPr>
           <w:p>
-            <w:proofErr w:type="spellStart"/>
             <w:r>
               <w:lastRenderedPageBreak/>
-              <w:t>Mengimplementasikan</w:t>
-            </w:r>
-            <w:proofErr w:type="spellEnd"/>
-            <w:r>
-              <w:t xml:space="preserve"> </w:t>
-            </w:r>
-            <w:proofErr w:type="spellStart"/>
-            <w:r>
-              <w:t>beberapa</w:t>
-            </w:r>
-            <w:proofErr w:type="spellEnd"/>
-            <w:r>
-              <w:t xml:space="preserve"> </w:t>
-            </w:r>
-            <w:proofErr w:type="spellStart"/>
-            <w:r>
-              <w:t>konsep</w:t>
-            </w:r>
-            <w:proofErr w:type="spellEnd"/>
-            <w:r>
-              <w:t xml:space="preserve"> </w:t>
-            </w:r>
-            <w:proofErr w:type="spellStart"/>
-            <w:r>
-              <w:t>dalam</w:t>
-            </w:r>
-            <w:proofErr w:type="spellEnd"/>
-            <w:r>
-              <w:t xml:space="preserve"> </w:t>
-            </w:r>
-            <w:proofErr w:type="spellStart"/>
-            <w:r>
-              <w:t>produksi</w:t>
-            </w:r>
-            <w:proofErr w:type="spellEnd"/>
-            <w:r>
-              <w:t xml:space="preserve"> </w:t>
-            </w:r>
-            <w:proofErr w:type="spellStart"/>
-            <w:r>
-              <w:t>rancangan</w:t>
-            </w:r>
-            <w:proofErr w:type="spellEnd"/>
-            <w:r>
-              <w:t xml:space="preserve"> web </w:t>
-            </w:r>
-            <w:r>
-              <w:t xml:space="preserve">yang </w:t>
-            </w:r>
-            <w:proofErr w:type="spellStart"/>
-            <w:r>
-              <w:t>dibangun</w:t>
-            </w:r>
-            <w:proofErr w:type="spellEnd"/>
-            <w:r>
-              <w:t xml:space="preserve"> </w:t>
-            </w:r>
-            <w:proofErr w:type="spellStart"/>
-            <w:r>
-              <w:t>atas</w:t>
-            </w:r>
-            <w:proofErr w:type="spellEnd"/>
-            <w:r>
-              <w:t xml:space="preserve"> library React dan PWA </w:t>
-            </w:r>
-            <w:proofErr w:type="spellStart"/>
-            <w:r>
-              <w:t>menggunakan</w:t>
-            </w:r>
-            <w:proofErr w:type="spellEnd"/>
-            <w:r>
-              <w:t xml:space="preserve"> environment Webpack, yang </w:t>
-            </w:r>
-            <w:proofErr w:type="spellStart"/>
-            <w:r>
-              <w:t>terdiri</w:t>
-            </w:r>
-            <w:proofErr w:type="spellEnd"/>
-            <w:r>
-              <w:t xml:space="preserve"> </w:t>
-            </w:r>
-            <w:proofErr w:type="spellStart"/>
-            <w:r>
-              <w:t>dari</w:t>
-            </w:r>
-            <w:proofErr w:type="spellEnd"/>
-            <w:r>
-              <w:t xml:space="preserve"> : </w:t>
+              <w:t xml:space="preserve">Mengimplementasikan beberapa konsep dalam produksi </w:t>
+            </w:r>
+            <w:r>
+              <w:t xml:space="preserve">rancangan web </w:t>
+            </w:r>
+            <w:r>
+              <w:t xml:space="preserve">yang dibangun atas library React dan PWA menggunakan environment Webpack, yang terdiri dari : </w:t>
             </w:r>
           </w:p>
           <w:p/>
@@ -1885,21 +954,12 @@
                 <w:bCs/>
               </w:rPr>
             </w:pPr>
-            <w:proofErr w:type="spellStart"/>
             <w:r>
               <w:rPr>
                 <w:b/>
                 <w:bCs/>
               </w:rPr>
-              <w:t>Perancangan</w:t>
-            </w:r>
-            <w:proofErr w:type="spellEnd"/>
-            <w:r>
-              <w:rPr>
-                <w:b/>
-                <w:bCs/>
-              </w:rPr>
-              <w:t xml:space="preserve"> </w:t>
+              <w:t xml:space="preserve">Perancangan </w:t>
             </w:r>
           </w:p>
           <w:p>
@@ -1910,47 +970,13 @@
                 <w:numId w:val="3"/>
               </w:numPr>
             </w:pPr>
-            <w:proofErr w:type="spellStart"/>
             <w:r>
               <w:lastRenderedPageBreak/>
-              <w:t>Proyek</w:t>
-            </w:r>
-            <w:proofErr w:type="spellEnd"/>
-            <w:r>
-              <w:t xml:space="preserve"> </w:t>
-            </w:r>
-            <w:proofErr w:type="spellStart"/>
-            <w:r>
-              <w:t>Akhir</w:t>
-            </w:r>
-            <w:proofErr w:type="spellEnd"/>
-            <w:r>
-              <w:t xml:space="preserve"> (Capstone Project) </w:t>
-            </w:r>
-            <w:proofErr w:type="spellStart"/>
-            <w:r>
-              <w:t>dengan</w:t>
-            </w:r>
-            <w:proofErr w:type="spellEnd"/>
-            <w:r>
-              <w:t xml:space="preserve"> React </w:t>
-            </w:r>
-            <w:r>
-              <w:t xml:space="preserve">dan Firebase API </w:t>
-            </w:r>
-            <w:proofErr w:type="spellStart"/>
-            <w:r>
-              <w:t>serta</w:t>
-            </w:r>
-            <w:proofErr w:type="spellEnd"/>
-            <w:r>
-              <w:t xml:space="preserve"> </w:t>
-            </w:r>
-            <w:proofErr w:type="spellStart"/>
-            <w:r>
-              <w:t>MockAPI</w:t>
-            </w:r>
-            <w:proofErr w:type="spellEnd"/>
+              <w:t xml:space="preserve">Proyek Akhir (Capstone Project) dengan React </w:t>
+            </w:r>
+            <w:r>
+              <w:t>dan Firebase API serta MockAPI</w:t>
+            </w:r>
           </w:p>
           <w:p>
             <w:pPr>
@@ -1958,15 +984,7 @@
               <w:ind w:left="1080"/>
             </w:pPr>
             <w:r>
-              <w:t xml:space="preserve">(Log </w:t>
-            </w:r>
-            <w:proofErr w:type="spellStart"/>
-            <w:r>
-              <w:t>harian</w:t>
-            </w:r>
-            <w:proofErr w:type="spellEnd"/>
-            <w:r>
-              <w:t xml:space="preserve"> </w:t>
+              <w:t xml:space="preserve">(Log harian </w:t>
             </w:r>
             <w:r>
               <w:t>17</w:t>
@@ -2009,27 +1027,9 @@
                 <w:numId w:val="4"/>
               </w:numPr>
             </w:pPr>
-            <w:proofErr w:type="spellStart"/>
-            <w:r>
-              <w:t>Desain</w:t>
-            </w:r>
-            <w:proofErr w:type="spellEnd"/>
-            <w:r>
-              <w:t xml:space="preserve"> mockup </w:t>
-            </w:r>
-            <w:proofErr w:type="spellStart"/>
-            <w:r>
-              <w:t>menggunakan</w:t>
-            </w:r>
-            <w:proofErr w:type="spellEnd"/>
-            <w:r>
-              <w:t xml:space="preserve"> </w:t>
-            </w:r>
-            <w:proofErr w:type="spellStart"/>
-            <w:r>
-              <w:t>Figma</w:t>
-            </w:r>
-            <w:proofErr w:type="spellEnd"/>
+            <w:r>
+              <w:t>Desain mockup menggunakan Figma</w:t>
+            </w:r>
           </w:p>
           <w:p>
             <w:pPr>
@@ -2039,112 +1039,14 @@
                 <w:numId w:val="4"/>
               </w:numPr>
             </w:pPr>
-            <w:proofErr w:type="spellStart"/>
-            <w:r>
-              <w:t>Aplikasi</w:t>
-            </w:r>
-            <w:proofErr w:type="spellEnd"/>
-            <w:r>
-              <w:t xml:space="preserve"> </w:t>
-            </w:r>
-            <w:proofErr w:type="spellStart"/>
-            <w:r>
-              <w:t>ini</w:t>
-            </w:r>
-            <w:proofErr w:type="spellEnd"/>
-            <w:r>
-              <w:t xml:space="preserve"> </w:t>
-            </w:r>
-            <w:proofErr w:type="spellStart"/>
-            <w:r>
-              <w:t>merupakan</w:t>
-            </w:r>
-            <w:proofErr w:type="spellEnd"/>
-            <w:r>
-              <w:t xml:space="preserve"> </w:t>
-            </w:r>
-            <w:proofErr w:type="spellStart"/>
-            <w:r>
-              <w:t>sebuah</w:t>
-            </w:r>
-            <w:proofErr w:type="spellEnd"/>
-            <w:r>
-              <w:t xml:space="preserve"> </w:t>
-            </w:r>
-            <w:proofErr w:type="spellStart"/>
-            <w:r>
-              <w:t>aplikasi</w:t>
-            </w:r>
-            <w:proofErr w:type="spellEnd"/>
-            <w:r>
-              <w:t xml:space="preserve">  </w:t>
+            <w:r>
+              <w:t xml:space="preserve">Aplikasi ini merupakan sebuah aplikasi  </w:t>
             </w:r>
             <w:r>
               <w:t xml:space="preserve">web </w:t>
             </w:r>
-            <w:proofErr w:type="spellStart"/>
-            <w:r>
-              <w:t>dengan</w:t>
-            </w:r>
-            <w:proofErr w:type="spellEnd"/>
-            <w:r>
-              <w:t xml:space="preserve"> </w:t>
-            </w:r>
-            <w:proofErr w:type="spellStart"/>
-            <w:r>
-              <w:t>deskripsi</w:t>
-            </w:r>
-            <w:proofErr w:type="spellEnd"/>
-            <w:r>
-              <w:t xml:space="preserve"> “</w:t>
-            </w:r>
-            <w:proofErr w:type="spellStart"/>
-            <w:r>
-              <w:t>Pembuatan</w:t>
-            </w:r>
-            <w:proofErr w:type="spellEnd"/>
-            <w:r>
-              <w:t xml:space="preserve"> </w:t>
-            </w:r>
-            <w:proofErr w:type="spellStart"/>
-            <w:r>
-              <w:t>Aplikasi</w:t>
-            </w:r>
-            <w:proofErr w:type="spellEnd"/>
-            <w:r>
-              <w:t xml:space="preserve"> </w:t>
-            </w:r>
-            <w:proofErr w:type="spellStart"/>
-            <w:r>
-              <w:t>Pemesanan</w:t>
-            </w:r>
-            <w:proofErr w:type="spellEnd"/>
-            <w:r>
-              <w:t xml:space="preserve"> </w:t>
-            </w:r>
-            <w:proofErr w:type="spellStart"/>
-            <w:r>
-              <w:t>Obat</w:t>
-            </w:r>
-            <w:proofErr w:type="spellEnd"/>
-            <w:r>
-              <w:t xml:space="preserve"> Herbal </w:t>
-            </w:r>
-            <w:proofErr w:type="spellStart"/>
-            <w:r>
-              <w:t>Berbasis</w:t>
-            </w:r>
-            <w:proofErr w:type="spellEnd"/>
-            <w:r>
-              <w:t xml:space="preserve"> Web </w:t>
-            </w:r>
-            <w:proofErr w:type="spellStart"/>
-            <w:r>
-              <w:t>bernama</w:t>
-            </w:r>
-            <w:proofErr w:type="spellEnd"/>
-            <w:r>
-              <w:t xml:space="preserve"> Herbal.in”</w:t>
+            <w:r>
+              <w:t>dengan deskripsi “Pembuatan Aplikasi Pemesanan Obat Herbal Berbasis Web bernama Herbal.in”</w:t>
             </w:r>
           </w:p>
           <w:p>
@@ -2156,21 +1058,8 @@
               </w:numPr>
             </w:pPr>
             <w:r>
-              <w:t xml:space="preserve">Pembangunan UI </w:t>
-            </w:r>
-            <w:proofErr w:type="spellStart"/>
-            <w:r>
-              <w:t>menggunakan</w:t>
-            </w:r>
-            <w:proofErr w:type="spellEnd"/>
-            <w:r>
-              <w:t xml:space="preserve"> CSS </w:t>
-            </w:r>
-            <w:proofErr w:type="spellStart"/>
-            <w:r>
-              <w:t>standar</w:t>
-            </w:r>
-            <w:proofErr w:type="spellEnd"/>
+              <w:t>Pembangunan UI menggunakan CSS standar</w:t>
+            </w:r>
           </w:p>
           <w:p>
             <w:pPr>
@@ -2180,61 +1069,8 @@
                 <w:numId w:val="4"/>
               </w:numPr>
             </w:pPr>
-            <w:proofErr w:type="spellStart"/>
-            <w:r>
-              <w:t>Implementasi</w:t>
-            </w:r>
-            <w:proofErr w:type="spellEnd"/>
-            <w:r>
-              <w:t xml:space="preserve"> state dan props </w:t>
-            </w:r>
-            <w:proofErr w:type="spellStart"/>
-            <w:r>
-              <w:t>serta</w:t>
-            </w:r>
-            <w:proofErr w:type="spellEnd"/>
-            <w:r>
-              <w:t xml:space="preserve"> class component </w:t>
-            </w:r>
-            <w:proofErr w:type="spellStart"/>
-            <w:r>
-              <w:t>untuk</w:t>
-            </w:r>
-            <w:proofErr w:type="spellEnd"/>
-            <w:r>
-              <w:t xml:space="preserve"> </w:t>
-            </w:r>
-            <w:proofErr w:type="spellStart"/>
-            <w:r>
-              <w:t>alur</w:t>
-            </w:r>
-            <w:proofErr w:type="spellEnd"/>
-            <w:r>
-              <w:t xml:space="preserve"> </w:t>
-            </w:r>
-            <w:proofErr w:type="spellStart"/>
-            <w:r>
-              <w:t>aliran</w:t>
-            </w:r>
-            <w:proofErr w:type="spellEnd"/>
-            <w:r>
-              <w:t xml:space="preserve"> data </w:t>
-            </w:r>
-            <w:proofErr w:type="spellStart"/>
-            <w:r>
-              <w:t>antar</w:t>
-            </w:r>
-            <w:proofErr w:type="spellEnd"/>
-            <w:r>
-              <w:t xml:space="preserve"> </w:t>
-            </w:r>
-            <w:proofErr w:type="spellStart"/>
-            <w:r>
-              <w:t>komponen</w:t>
-            </w:r>
-            <w:proofErr w:type="spellEnd"/>
-            <w:r>
-              <w:t xml:space="preserve"> React</w:t>
+            <w:r>
+              <w:t>Implementasi state dan props serta class component untuk alur aliran data antar komponen React</w:t>
             </w:r>
           </w:p>
           <w:p>
@@ -2252,39 +1088,7 @@
               </w:numPr>
             </w:pPr>
             <w:r>
-              <w:t xml:space="preserve">Kelas </w:t>
-            </w:r>
-            <w:proofErr w:type="spellStart"/>
-            <w:r>
-              <w:t>Terakhir</w:t>
-            </w:r>
-            <w:proofErr w:type="spellEnd"/>
-            <w:r>
-              <w:t xml:space="preserve"> (</w:t>
-            </w:r>
-            <w:proofErr w:type="spellStart"/>
-            <w:r>
-              <w:t>Menjadi</w:t>
-            </w:r>
-            <w:proofErr w:type="spellEnd"/>
-            <w:r>
-              <w:t xml:space="preserve"> Front-End Developer Expert) </w:t>
-            </w:r>
-            <w:proofErr w:type="spellStart"/>
-            <w:r>
-              <w:t>dengan</w:t>
-            </w:r>
-            <w:proofErr w:type="spellEnd"/>
-            <w:r>
-              <w:t xml:space="preserve"> Webpack Environment dan </w:t>
-            </w:r>
-            <w:proofErr w:type="spellStart"/>
-            <w:r>
-              <w:t>implementasi</w:t>
-            </w:r>
-            <w:proofErr w:type="spellEnd"/>
-            <w:r>
-              <w:t xml:space="preserve"> PWA (Progressive Web Apps)</w:t>
+              <w:t>Kelas Terakhir (Menjadi Front-End Developer Expert) dengan Webpack Environment dan implementasi PWA (Progressive Web Apps)</w:t>
             </w:r>
           </w:p>
           <w:p>
@@ -2293,15 +1097,7 @@
               <w:ind w:left="1080"/>
             </w:pPr>
             <w:r>
-              <w:t xml:space="preserve">(Log </w:t>
-            </w:r>
-            <w:proofErr w:type="spellStart"/>
-            <w:r>
-              <w:t>harian</w:t>
-            </w:r>
-            <w:proofErr w:type="spellEnd"/>
-            <w:r>
-              <w:t xml:space="preserve"> </w:t>
+              <w:t xml:space="preserve">(Log harian </w:t>
             </w:r>
             <w:r>
               <w:t>2</w:t>
@@ -2341,69 +1137,8 @@
                 <w:numId w:val="15"/>
               </w:numPr>
             </w:pPr>
-            <w:proofErr w:type="spellStart"/>
-            <w:r>
-              <w:t>Desain</w:t>
-            </w:r>
-            <w:proofErr w:type="spellEnd"/>
-            <w:r>
-              <w:t xml:space="preserve"> </w:t>
-            </w:r>
-            <w:proofErr w:type="spellStart"/>
-            <w:r>
-              <w:t>awal</w:t>
-            </w:r>
-            <w:proofErr w:type="spellEnd"/>
-            <w:r>
-              <w:t xml:space="preserve"> </w:t>
-            </w:r>
-            <w:proofErr w:type="spellStart"/>
-            <w:r>
-              <w:t>diberikan</w:t>
-            </w:r>
-            <w:proofErr w:type="spellEnd"/>
-            <w:r>
-              <w:t xml:space="preserve"> oleh </w:t>
-            </w:r>
-            <w:proofErr w:type="spellStart"/>
-            <w:r>
-              <w:t>modul</w:t>
-            </w:r>
-            <w:proofErr w:type="spellEnd"/>
-            <w:r>
-              <w:t xml:space="preserve"> </w:t>
-            </w:r>
-            <w:proofErr w:type="spellStart"/>
-            <w:r>
-              <w:t>kelas</w:t>
-            </w:r>
-            <w:proofErr w:type="spellEnd"/>
-            <w:r>
-              <w:t xml:space="preserve"> di platform </w:t>
-            </w:r>
-            <w:proofErr w:type="spellStart"/>
-            <w:r>
-              <w:t>Dicoding</w:t>
-            </w:r>
-            <w:proofErr w:type="spellEnd"/>
-            <w:r>
-              <w:t xml:space="preserve"> </w:t>
-            </w:r>
-            <w:proofErr w:type="spellStart"/>
-            <w:r>
-              <w:t>berupa</w:t>
-            </w:r>
-            <w:proofErr w:type="spellEnd"/>
-            <w:r>
-              <w:t xml:space="preserve"> platform </w:t>
-            </w:r>
-            <w:proofErr w:type="spellStart"/>
-            <w:r>
-              <w:t>katalog</w:t>
-            </w:r>
-            <w:proofErr w:type="spellEnd"/>
-            <w:r>
-              <w:t xml:space="preserve"> film</w:t>
+            <w:r>
+              <w:t>Desain awal diberikan oleh modul kelas di platform Dicoding berupa platform katalog film</w:t>
             </w:r>
           </w:p>
           <w:p>
@@ -2414,123 +1149,9 @@
                 <w:numId w:val="15"/>
               </w:numPr>
             </w:pPr>
-            <w:proofErr w:type="spellStart"/>
-            <w:r>
-              <w:t>Desain</w:t>
-            </w:r>
-            <w:proofErr w:type="spellEnd"/>
-            <w:r>
-              <w:t xml:space="preserve"> </w:t>
-            </w:r>
-            <w:proofErr w:type="spellStart"/>
-            <w:r>
-              <w:t>tersebut</w:t>
-            </w:r>
-            <w:proofErr w:type="spellEnd"/>
-            <w:r>
-              <w:t xml:space="preserve"> </w:t>
-            </w:r>
-            <w:proofErr w:type="spellStart"/>
-            <w:r>
-              <w:t>boleh</w:t>
-            </w:r>
-            <w:proofErr w:type="spellEnd"/>
-            <w:r>
-              <w:t xml:space="preserve"> </w:t>
-            </w:r>
-            <w:proofErr w:type="spellStart"/>
-            <w:r>
-              <w:t>diubah</w:t>
-            </w:r>
-            <w:proofErr w:type="spellEnd"/>
-            <w:r>
-              <w:t xml:space="preserve"> </w:t>
-            </w:r>
-            <w:proofErr w:type="spellStart"/>
-            <w:r>
-              <w:t>sesuai</w:t>
-            </w:r>
-            <w:proofErr w:type="spellEnd"/>
-            <w:r>
-              <w:t xml:space="preserve"> </w:t>
-            </w:r>
-            <w:proofErr w:type="spellStart"/>
-            <w:r>
-              <w:t>dengan</w:t>
-            </w:r>
-            <w:proofErr w:type="spellEnd"/>
-            <w:r>
-              <w:t xml:space="preserve"> </w:t>
-            </w:r>
-            <w:proofErr w:type="spellStart"/>
-            <w:r>
-              <w:t>keinginan</w:t>
-            </w:r>
-            <w:proofErr w:type="spellEnd"/>
-            <w:r>
-              <w:t xml:space="preserve"> </w:t>
-            </w:r>
-            <w:proofErr w:type="spellStart"/>
-            <w:r>
-              <w:t>selama</w:t>
-            </w:r>
-            <w:proofErr w:type="spellEnd"/>
-            <w:r>
-              <w:t xml:space="preserve"> </w:t>
-            </w:r>
-            <w:proofErr w:type="spellStart"/>
-            <w:r>
-              <w:t>sesuai</w:t>
-            </w:r>
-            <w:proofErr w:type="spellEnd"/>
-            <w:r>
-              <w:t xml:space="preserve"> </w:t>
-            </w:r>
-            <w:proofErr w:type="spellStart"/>
-            <w:r>
-              <w:t>dengan</w:t>
-            </w:r>
-            <w:proofErr w:type="spellEnd"/>
-            <w:r>
-              <w:t xml:space="preserve"> </w:t>
-            </w:r>
-            <w:proofErr w:type="spellStart"/>
-            <w:r>
-              <w:t>alur</w:t>
-            </w:r>
-            <w:proofErr w:type="spellEnd"/>
-            <w:r>
-              <w:t xml:space="preserve"> </w:t>
-            </w:r>
-            <w:proofErr w:type="spellStart"/>
-            <w:r>
-              <w:t>modul</w:t>
-            </w:r>
-            <w:proofErr w:type="spellEnd"/>
-            <w:r>
-              <w:t xml:space="preserve"> dan </w:t>
-            </w:r>
-            <w:proofErr w:type="spellStart"/>
-            <w:r>
-              <w:t>bertema</w:t>
-            </w:r>
-            <w:proofErr w:type="spellEnd"/>
-            <w:r>
-              <w:t xml:space="preserve"> </w:t>
-            </w:r>
-            <w:proofErr w:type="spellStart"/>
-            <w:r>
-              <w:t>katalog</w:t>
-            </w:r>
-            <w:proofErr w:type="spellEnd"/>
-            <w:r>
-              <w:t xml:space="preserve"> </w:t>
-            </w:r>
-            <w:proofErr w:type="spellStart"/>
-            <w:r>
-              <w:t>restoran</w:t>
-            </w:r>
-            <w:proofErr w:type="spellEnd"/>
+            <w:r>
+              <w:t>Desain tersebut boleh diubah sesuai dengan keinginan selama sesuai dengan alur modul dan bertema katalog restoran</w:t>
+            </w:r>
           </w:p>
           <w:p>
             <w:pPr>
@@ -2540,77 +1161,8 @@
                 <w:numId w:val="15"/>
               </w:numPr>
             </w:pPr>
-            <w:proofErr w:type="spellStart"/>
-            <w:r>
-              <w:t>Implementasi</w:t>
-            </w:r>
-            <w:proofErr w:type="spellEnd"/>
-            <w:r>
-              <w:t xml:space="preserve"> fetch API pada </w:t>
-            </w:r>
-            <w:proofErr w:type="spellStart"/>
-            <w:r>
-              <w:t>awal</w:t>
-            </w:r>
-            <w:proofErr w:type="spellEnd"/>
-            <w:r>
-              <w:t xml:space="preserve"> </w:t>
-            </w:r>
-            <w:proofErr w:type="spellStart"/>
-            <w:r>
-              <w:t>proyek</w:t>
-            </w:r>
-            <w:proofErr w:type="spellEnd"/>
-            <w:r>
-              <w:t xml:space="preserve"> </w:t>
-            </w:r>
-            <w:proofErr w:type="spellStart"/>
-            <w:r>
-              <w:t>dengan</w:t>
-            </w:r>
-            <w:proofErr w:type="spellEnd"/>
-            <w:r>
-              <w:t xml:space="preserve"> </w:t>
-            </w:r>
-            <w:proofErr w:type="spellStart"/>
-            <w:r>
-              <w:t>menampilkan</w:t>
-            </w:r>
-            <w:proofErr w:type="spellEnd"/>
-            <w:r>
-              <w:t xml:space="preserve"> </w:t>
-            </w:r>
-            <w:proofErr w:type="spellStart"/>
-            <w:r>
-              <w:t>beberapa</w:t>
-            </w:r>
-            <w:proofErr w:type="spellEnd"/>
-            <w:r>
-              <w:t xml:space="preserve"> </w:t>
-            </w:r>
-            <w:proofErr w:type="spellStart"/>
-            <w:r>
-              <w:t>restoran</w:t>
-            </w:r>
-            <w:proofErr w:type="spellEnd"/>
-            <w:r>
-              <w:t xml:space="preserve"> pada </w:t>
-            </w:r>
-            <w:proofErr w:type="spellStart"/>
-            <w:r>
-              <w:t>halaman</w:t>
-            </w:r>
-            <w:proofErr w:type="spellEnd"/>
-            <w:r>
-              <w:t xml:space="preserve"> </w:t>
-            </w:r>
-            <w:proofErr w:type="spellStart"/>
-            <w:r>
-              <w:t>utama</w:t>
-            </w:r>
-            <w:proofErr w:type="spellEnd"/>
-            <w:r>
-              <w:t>.</w:t>
+            <w:r>
+              <w:t>Implementasi fetch API pada awal proyek dengan menampilkan beberapa restoran pada halaman utama.</w:t>
             </w:r>
           </w:p>
           <w:p/>
@@ -2626,7 +1178,6 @@
                 <w:bCs/>
               </w:rPr>
             </w:pPr>
-            <w:proofErr w:type="spellStart"/>
             <w:r>
               <w:rPr>
                 <w:b/>
@@ -2634,7 +1185,6 @@
               </w:rPr>
               <w:t>Produksi</w:t>
             </w:r>
-            <w:proofErr w:type="spellEnd"/>
           </w:p>
           <w:p>
             <w:pPr>
@@ -2644,43 +1194,9 @@
                 <w:numId w:val="3"/>
               </w:numPr>
             </w:pPr>
-            <w:proofErr w:type="spellStart"/>
-            <w:r>
-              <w:t>Proyek</w:t>
-            </w:r>
-            <w:proofErr w:type="spellEnd"/>
-            <w:r>
-              <w:t xml:space="preserve"> </w:t>
-            </w:r>
-            <w:proofErr w:type="spellStart"/>
-            <w:r>
-              <w:t>Akhir</w:t>
-            </w:r>
-            <w:proofErr w:type="spellEnd"/>
-            <w:r>
-              <w:t xml:space="preserve"> (Capstone Project) </w:t>
-            </w:r>
-            <w:proofErr w:type="spellStart"/>
-            <w:r>
-              <w:t>dengan</w:t>
-            </w:r>
-            <w:proofErr w:type="spellEnd"/>
-            <w:r>
-              <w:t xml:space="preserve"> React dan Firebase API </w:t>
-            </w:r>
-            <w:proofErr w:type="spellStart"/>
-            <w:r>
-              <w:t>serta</w:t>
-            </w:r>
-            <w:proofErr w:type="spellEnd"/>
-            <w:r>
-              <w:t xml:space="preserve"> </w:t>
-            </w:r>
-            <w:proofErr w:type="spellStart"/>
-            <w:r>
-              <w:t>MockAPI</w:t>
-            </w:r>
-            <w:proofErr w:type="spellEnd"/>
+            <w:r>
+              <w:t>Proyek Akhir (Capstone Project) dengan React dan Firebase API serta MockAPI</w:t>
+            </w:r>
           </w:p>
           <w:p>
             <w:pPr>
@@ -2688,15 +1204,7 @@
               <w:ind w:left="1080"/>
             </w:pPr>
             <w:r>
-              <w:t xml:space="preserve">(Log </w:t>
-            </w:r>
-            <w:proofErr w:type="spellStart"/>
-            <w:r>
-              <w:t>harian</w:t>
-            </w:r>
-            <w:proofErr w:type="spellEnd"/>
-            <w:r>
-              <w:t xml:space="preserve"> 1 November 2022)</w:t>
+              <w:t>(Log harian 1 November 2022)</w:t>
             </w:r>
           </w:p>
           <w:p>
@@ -2730,53 +1238,8 @@
                 <w:numId w:val="5"/>
               </w:numPr>
             </w:pPr>
-            <w:proofErr w:type="spellStart"/>
-            <w:r>
-              <w:t>Pembuatan</w:t>
-            </w:r>
-            <w:proofErr w:type="spellEnd"/>
-            <w:r>
-              <w:t xml:space="preserve"> API </w:t>
-            </w:r>
-            <w:proofErr w:type="spellStart"/>
-            <w:r>
-              <w:t>untuk</w:t>
-            </w:r>
-            <w:proofErr w:type="spellEnd"/>
-            <w:r>
-              <w:t xml:space="preserve"> </w:t>
-            </w:r>
-            <w:proofErr w:type="spellStart"/>
-            <w:r>
-              <w:t>tampilan</w:t>
-            </w:r>
-            <w:proofErr w:type="spellEnd"/>
-            <w:r>
-              <w:t xml:space="preserve"> data </w:t>
-            </w:r>
-            <w:proofErr w:type="spellStart"/>
-            <w:r>
-              <w:t>artikel</w:t>
-            </w:r>
-            <w:proofErr w:type="spellEnd"/>
-            <w:r>
-              <w:t xml:space="preserve"> dan data </w:t>
-            </w:r>
-            <w:proofErr w:type="spellStart"/>
-            <w:r>
-              <w:t>produk</w:t>
-            </w:r>
-            <w:proofErr w:type="spellEnd"/>
-            <w:r>
-              <w:t xml:space="preserve"> (Node JS (local), </w:t>
-            </w:r>
-            <w:proofErr w:type="spellStart"/>
-            <w:r>
-              <w:t>MockAPI</w:t>
-            </w:r>
-            <w:proofErr w:type="spellEnd"/>
-            <w:r>
-              <w:t xml:space="preserve"> (deployed))</w:t>
+            <w:r>
+              <w:t>Pembuatan API untuk tampilan data artikel dan data produk (Node JS (local), MockAPI (deployed))</w:t>
             </w:r>
           </w:p>
           <w:p>
@@ -2787,52 +1250,10 @@
                 <w:numId w:val="5"/>
               </w:numPr>
             </w:pPr>
-            <w:proofErr w:type="spellStart"/>
             <w:r>
               <w:lastRenderedPageBreak/>
-              <w:t>Implementasi</w:t>
-            </w:r>
-            <w:proofErr w:type="spellEnd"/>
-            <w:r>
-              <w:t xml:space="preserve"> </w:t>
-            </w:r>
-            <w:proofErr w:type="spellStart"/>
-            <w:r>
-              <w:t>simulasi</w:t>
-            </w:r>
-            <w:proofErr w:type="spellEnd"/>
-            <w:r>
-              <w:t xml:space="preserve"> Gateway Payment </w:t>
-            </w:r>
-            <w:proofErr w:type="spellStart"/>
-            <w:r>
-              <w:t>dari</w:t>
-            </w:r>
-            <w:proofErr w:type="spellEnd"/>
-            <w:r>
-              <w:t xml:space="preserve"> Google Pay </w:t>
-            </w:r>
-            <w:proofErr w:type="spellStart"/>
-            <w:r>
-              <w:t>untuk</w:t>
-            </w:r>
-            <w:proofErr w:type="spellEnd"/>
-            <w:r>
-              <w:t xml:space="preserve"> </w:t>
-            </w:r>
-            <w:proofErr w:type="spellStart"/>
-            <w:r>
-              <w:t>simulasi</w:t>
-            </w:r>
-            <w:proofErr w:type="spellEnd"/>
-            <w:r>
-              <w:t xml:space="preserve"> </w:t>
-            </w:r>
-            <w:proofErr w:type="spellStart"/>
-            <w:r>
-              <w:t>pembayaran</w:t>
-            </w:r>
-            <w:proofErr w:type="spellEnd"/>
+              <w:t>Implementasi simulasi Gateway Payment dari Google Pay untuk simulasi pembayaran</w:t>
+            </w:r>
           </w:p>
           <w:p>
             <w:pPr>
@@ -2842,37 +1263,8 @@
                 <w:numId w:val="5"/>
               </w:numPr>
             </w:pPr>
-            <w:proofErr w:type="spellStart"/>
-            <w:r>
-              <w:t>Implementasi</w:t>
-            </w:r>
-            <w:proofErr w:type="spellEnd"/>
-            <w:r>
-              <w:t xml:space="preserve"> Login dan Register </w:t>
-            </w:r>
-            <w:proofErr w:type="spellStart"/>
-            <w:r>
-              <w:t>menggunakan</w:t>
-            </w:r>
-            <w:proofErr w:type="spellEnd"/>
-            <w:r>
-              <w:t xml:space="preserve"> React Context </w:t>
-            </w:r>
-            <w:proofErr w:type="spellStart"/>
-            <w:r>
-              <w:t>dengan</w:t>
-            </w:r>
-            <w:proofErr w:type="spellEnd"/>
-            <w:r>
-              <w:t xml:space="preserve"> </w:t>
-            </w:r>
-            <w:proofErr w:type="spellStart"/>
-            <w:r>
-              <w:t>menggunakan</w:t>
-            </w:r>
-            <w:proofErr w:type="spellEnd"/>
-            <w:r>
-              <w:t xml:space="preserve"> Firebase Authentication</w:t>
+            <w:r>
+              <w:t>Implementasi Login dan Register menggunakan React Context dengan menggunakan Firebase Authentication</w:t>
             </w:r>
           </w:p>
           <w:p>
@@ -2883,93 +1275,8 @@
                 <w:numId w:val="5"/>
               </w:numPr>
             </w:pPr>
-            <w:proofErr w:type="spellStart"/>
-            <w:r>
-              <w:t>Implementasi</w:t>
-            </w:r>
-            <w:proofErr w:type="spellEnd"/>
-            <w:r>
-              <w:t xml:space="preserve"> Protected Routes </w:t>
-            </w:r>
-            <w:proofErr w:type="spellStart"/>
-            <w:r>
-              <w:t>guna</w:t>
-            </w:r>
-            <w:proofErr w:type="spellEnd"/>
-            <w:r>
-              <w:t xml:space="preserve"> </w:t>
-            </w:r>
-            <w:proofErr w:type="spellStart"/>
-            <w:r>
-              <w:t>melindungi</w:t>
-            </w:r>
-            <w:proofErr w:type="spellEnd"/>
-            <w:r>
-              <w:t xml:space="preserve"> </w:t>
-            </w:r>
-            <w:proofErr w:type="spellStart"/>
-            <w:r>
-              <w:t>halaman</w:t>
-            </w:r>
-            <w:proofErr w:type="spellEnd"/>
-            <w:r>
-              <w:t xml:space="preserve"> </w:t>
-            </w:r>
-            <w:proofErr w:type="spellStart"/>
-            <w:r>
-              <w:t>utama</w:t>
-            </w:r>
-            <w:proofErr w:type="spellEnd"/>
-            <w:r>
-              <w:t xml:space="preserve"> </w:t>
-            </w:r>
-            <w:proofErr w:type="spellStart"/>
-            <w:r>
-              <w:t>dari</w:t>
-            </w:r>
-            <w:proofErr w:type="spellEnd"/>
-            <w:r>
-              <w:t xml:space="preserve"> </w:t>
-            </w:r>
-            <w:proofErr w:type="spellStart"/>
-            <w:r>
-              <w:t>akses</w:t>
-            </w:r>
-            <w:proofErr w:type="spellEnd"/>
-            <w:r>
-              <w:t xml:space="preserve"> </w:t>
-            </w:r>
-            <w:proofErr w:type="spellStart"/>
-            <w:r>
-              <w:t>tidak</w:t>
-            </w:r>
-            <w:proofErr w:type="spellEnd"/>
-            <w:r>
-              <w:t xml:space="preserve"> </w:t>
-            </w:r>
-            <w:proofErr w:type="spellStart"/>
-            <w:r>
-              <w:t>diizinkan</w:t>
-            </w:r>
-            <w:proofErr w:type="spellEnd"/>
-            <w:r>
-              <w:t xml:space="preserve"> </w:t>
-            </w:r>
-            <w:proofErr w:type="spellStart"/>
-            <w:r>
-              <w:t>dengan</w:t>
-            </w:r>
-            <w:proofErr w:type="spellEnd"/>
-            <w:r>
-              <w:t xml:space="preserve"> endpoint </w:t>
-            </w:r>
-            <w:proofErr w:type="spellStart"/>
-            <w:r>
-              <w:t>bawaan</w:t>
-            </w:r>
-            <w:proofErr w:type="spellEnd"/>
-            <w:r>
-              <w:t xml:space="preserve"> Firebase Authentication.</w:t>
+            <w:r>
+              <w:t>Implementasi Protected Routes guna melindungi halaman utama dari akses tidak diizinkan dengan endpoint bawaan Firebase Authentication.</w:t>
             </w:r>
           </w:p>
           <w:p>
@@ -2988,39 +1295,7 @@
               <w:spacing w:after="160" w:line="259" w:lineRule="auto"/>
             </w:pPr>
             <w:r>
-              <w:t xml:space="preserve">Kelas </w:t>
-            </w:r>
-            <w:proofErr w:type="spellStart"/>
-            <w:r>
-              <w:t>Terakhir</w:t>
-            </w:r>
-            <w:proofErr w:type="spellEnd"/>
-            <w:r>
-              <w:t xml:space="preserve"> (</w:t>
-            </w:r>
-            <w:proofErr w:type="spellStart"/>
-            <w:r>
-              <w:t>Menjadi</w:t>
-            </w:r>
-            <w:proofErr w:type="spellEnd"/>
-            <w:r>
-              <w:t xml:space="preserve"> Front-End Developer Expert) </w:t>
-            </w:r>
-            <w:proofErr w:type="spellStart"/>
-            <w:r>
-              <w:t>dengan</w:t>
-            </w:r>
-            <w:proofErr w:type="spellEnd"/>
-            <w:r>
-              <w:t xml:space="preserve"> Webpack Environment dan </w:t>
-            </w:r>
-            <w:proofErr w:type="spellStart"/>
-            <w:r>
-              <w:t>implementasi</w:t>
-            </w:r>
-            <w:proofErr w:type="spellEnd"/>
-            <w:r>
-              <w:t xml:space="preserve"> PWA (Progressive Web Apps)</w:t>
+              <w:t>Kelas Terakhir (Menjadi Front-End Developer Expert) dengan Webpack Environment dan implementasi PWA (Progressive Web Apps)</w:t>
             </w:r>
           </w:p>
           <w:p>
@@ -3029,15 +1304,7 @@
               <w:ind w:left="1080"/>
             </w:pPr>
             <w:r>
-              <w:t xml:space="preserve">(Log </w:t>
-            </w:r>
-            <w:proofErr w:type="spellStart"/>
-            <w:r>
-              <w:t>harian</w:t>
-            </w:r>
-            <w:proofErr w:type="spellEnd"/>
-            <w:r>
-              <w:t xml:space="preserve"> 2 November 2022)</w:t>
+              <w:t>(Log harian 2 November 2022)</w:t>
             </w:r>
           </w:p>
           <w:p>
@@ -3069,91 +1336,9 @@
               </w:numPr>
               <w:spacing w:after="160" w:line="259" w:lineRule="auto"/>
             </w:pPr>
-            <w:proofErr w:type="spellStart"/>
-            <w:r>
-              <w:t>Produksi</w:t>
-            </w:r>
-            <w:proofErr w:type="spellEnd"/>
-            <w:r>
-              <w:t xml:space="preserve"> </w:t>
-            </w:r>
-            <w:proofErr w:type="spellStart"/>
-            <w:r>
-              <w:t>dimulai</w:t>
-            </w:r>
-            <w:proofErr w:type="spellEnd"/>
-            <w:r>
-              <w:t xml:space="preserve"> </w:t>
-            </w:r>
-            <w:proofErr w:type="spellStart"/>
-            <w:r>
-              <w:t>dengan</w:t>
-            </w:r>
-            <w:proofErr w:type="spellEnd"/>
-            <w:r>
-              <w:t xml:space="preserve"> </w:t>
-            </w:r>
-            <w:proofErr w:type="spellStart"/>
-            <w:r>
-              <w:t>menampilkan</w:t>
-            </w:r>
-            <w:proofErr w:type="spellEnd"/>
-            <w:r>
-              <w:t xml:space="preserve"> </w:t>
-            </w:r>
-            <w:proofErr w:type="spellStart"/>
-            <w:r>
-              <w:t>seluruh</w:t>
-            </w:r>
-            <w:proofErr w:type="spellEnd"/>
-            <w:r>
-              <w:t xml:space="preserve"> data </w:t>
-            </w:r>
-            <w:proofErr w:type="spellStart"/>
-            <w:r>
-              <w:t>restoran</w:t>
-            </w:r>
-            <w:proofErr w:type="spellEnd"/>
-            <w:r>
-              <w:t xml:space="preserve"> pada API </w:t>
-            </w:r>
-            <w:proofErr w:type="spellStart"/>
-            <w:r>
-              <w:t>katalog</w:t>
-            </w:r>
-            <w:proofErr w:type="spellEnd"/>
-            <w:r>
-              <w:t xml:space="preserve"> </w:t>
-            </w:r>
-            <w:proofErr w:type="spellStart"/>
-            <w:r>
-              <w:t>restoran</w:t>
-            </w:r>
-            <w:proofErr w:type="spellEnd"/>
-            <w:r>
-              <w:t xml:space="preserve"> yang </w:t>
-            </w:r>
-            <w:proofErr w:type="spellStart"/>
-            <w:r>
-              <w:t>disediakan</w:t>
-            </w:r>
-            <w:proofErr w:type="spellEnd"/>
-            <w:r>
-              <w:t xml:space="preserve"> </w:t>
-            </w:r>
-            <w:proofErr w:type="spellStart"/>
-            <w:r>
-              <w:t>modul</w:t>
-            </w:r>
-            <w:proofErr w:type="spellEnd"/>
-            <w:r>
-              <w:t xml:space="preserve"> platform </w:t>
-            </w:r>
-            <w:proofErr w:type="spellStart"/>
-            <w:r>
-              <w:t>Dicoding</w:t>
-            </w:r>
-            <w:proofErr w:type="spellEnd"/>
+            <w:r>
+              <w:t>Produksi dimulai dengan menampilkan seluruh data restoran pada API katalog restoran yang disediakan modul platform Dicoding</w:t>
+            </w:r>
           </w:p>
           <w:p>
             <w:pPr>
@@ -3165,79 +1350,7 @@
               <w:spacing w:after="160" w:line="259" w:lineRule="auto"/>
             </w:pPr>
             <w:r>
-              <w:t xml:space="preserve">Data </w:t>
-            </w:r>
-            <w:proofErr w:type="spellStart"/>
-            <w:r>
-              <w:t>restoran</w:t>
-            </w:r>
-            <w:proofErr w:type="spellEnd"/>
-            <w:r>
-              <w:t xml:space="preserve"> </w:t>
-            </w:r>
-            <w:proofErr w:type="spellStart"/>
-            <w:r>
-              <w:t>ditampilkan</w:t>
-            </w:r>
-            <w:proofErr w:type="spellEnd"/>
-            <w:r>
-              <w:t xml:space="preserve"> di </w:t>
-            </w:r>
-            <w:proofErr w:type="spellStart"/>
-            <w:r>
-              <w:t>halaman</w:t>
-            </w:r>
-            <w:proofErr w:type="spellEnd"/>
-            <w:r>
-              <w:t xml:space="preserve"> </w:t>
-            </w:r>
-            <w:proofErr w:type="spellStart"/>
-            <w:r>
-              <w:t>utama</w:t>
-            </w:r>
-            <w:proofErr w:type="spellEnd"/>
-            <w:r>
-              <w:t xml:space="preserve"> dan </w:t>
-            </w:r>
-            <w:proofErr w:type="spellStart"/>
-            <w:r>
-              <w:t>harus</w:t>
-            </w:r>
-            <w:proofErr w:type="spellEnd"/>
-            <w:r>
-              <w:t xml:space="preserve"> </w:t>
-            </w:r>
-            <w:proofErr w:type="spellStart"/>
-            <w:r>
-              <w:t>memuat</w:t>
-            </w:r>
-            <w:proofErr w:type="spellEnd"/>
-            <w:r>
-              <w:t xml:space="preserve"> </w:t>
-            </w:r>
-            <w:proofErr w:type="spellStart"/>
-            <w:r>
-              <w:t>seluruh</w:t>
-            </w:r>
-            <w:proofErr w:type="spellEnd"/>
-            <w:r>
-              <w:t xml:space="preserve"> data </w:t>
-            </w:r>
-            <w:proofErr w:type="spellStart"/>
-            <w:r>
-              <w:t>penting</w:t>
-            </w:r>
-            <w:proofErr w:type="spellEnd"/>
-            <w:r>
-              <w:t xml:space="preserve"> yang </w:t>
-            </w:r>
-            <w:proofErr w:type="spellStart"/>
-            <w:r>
-              <w:t>diberikan</w:t>
-            </w:r>
-            <w:proofErr w:type="spellEnd"/>
-            <w:r>
-              <w:t xml:space="preserve"> API.</w:t>
+              <w:t>Data restoran ditampilkan di halaman utama dan harus memuat seluruh data penting yang diberikan API.</w:t>
             </w:r>
           </w:p>
           <w:p>
@@ -3249,77 +1362,8 @@
               </w:numPr>
               <w:spacing w:after="160" w:line="259" w:lineRule="auto"/>
             </w:pPr>
-            <w:proofErr w:type="spellStart"/>
-            <w:r>
-              <w:t>Tampilan</w:t>
-            </w:r>
-            <w:proofErr w:type="spellEnd"/>
-            <w:r>
-              <w:t xml:space="preserve"> </w:t>
-            </w:r>
-            <w:proofErr w:type="spellStart"/>
-            <w:r>
-              <w:t>restoran</w:t>
-            </w:r>
-            <w:proofErr w:type="spellEnd"/>
-            <w:r>
-              <w:t xml:space="preserve"> </w:t>
-            </w:r>
-            <w:proofErr w:type="spellStart"/>
-            <w:r>
-              <w:t>harus</w:t>
-            </w:r>
-            <w:proofErr w:type="spellEnd"/>
-            <w:r>
-              <w:t xml:space="preserve"> </w:t>
-            </w:r>
-            <w:proofErr w:type="spellStart"/>
-            <w:r>
-              <w:t>responsif</w:t>
-            </w:r>
-            <w:proofErr w:type="spellEnd"/>
-            <w:r>
-              <w:t xml:space="preserve"> di </w:t>
-            </w:r>
-            <w:proofErr w:type="spellStart"/>
-            <w:r>
-              <w:t>seluruh</w:t>
-            </w:r>
-            <w:proofErr w:type="spellEnd"/>
-            <w:r>
-              <w:t xml:space="preserve"> </w:t>
-            </w:r>
-            <w:proofErr w:type="spellStart"/>
-            <w:r>
-              <w:t>ukuran</w:t>
-            </w:r>
-            <w:proofErr w:type="spellEnd"/>
-            <w:r>
-              <w:t xml:space="preserve"> </w:t>
-            </w:r>
-            <w:proofErr w:type="spellStart"/>
-            <w:r>
-              <w:t>layar</w:t>
-            </w:r>
-            <w:proofErr w:type="spellEnd"/>
-            <w:r>
-              <w:t xml:space="preserve"> </w:t>
-            </w:r>
-            <w:proofErr w:type="spellStart"/>
-            <w:r>
-              <w:t>perangkat</w:t>
-            </w:r>
-            <w:proofErr w:type="spellEnd"/>
-            <w:r>
-              <w:t xml:space="preserve"> </w:t>
-            </w:r>
-            <w:proofErr w:type="spellStart"/>
-            <w:r>
-              <w:t>apapun</w:t>
-            </w:r>
-            <w:proofErr w:type="spellEnd"/>
-            <w:r>
-              <w:t>.</w:t>
+            <w:r>
+              <w:t>Tampilan restoran harus responsif di seluruh ukuran layar perangkat apapun.</w:t>
             </w:r>
           </w:p>
           <w:p>
@@ -3332,31 +1376,7 @@
               <w:spacing w:after="160" w:line="259" w:lineRule="auto"/>
             </w:pPr>
             <w:r>
-              <w:t xml:space="preserve">Routing </w:t>
-            </w:r>
-            <w:proofErr w:type="spellStart"/>
-            <w:r>
-              <w:t>halaman</w:t>
-            </w:r>
-            <w:proofErr w:type="spellEnd"/>
-            <w:r>
-              <w:t xml:space="preserve"> </w:t>
-            </w:r>
-            <w:proofErr w:type="spellStart"/>
-            <w:r>
-              <w:t>dilakukan</w:t>
-            </w:r>
-            <w:proofErr w:type="spellEnd"/>
-            <w:r>
-              <w:t xml:space="preserve"> pada file routes.js (</w:t>
-            </w:r>
-            <w:proofErr w:type="spellStart"/>
-            <w:r>
-              <w:t>terdapat</w:t>
-            </w:r>
-            <w:proofErr w:type="spellEnd"/>
-            <w:r>
-              <w:t xml:space="preserve"> pada source code)</w:t>
+              <w:t>Routing halaman dilakukan pada file routes.js (terdapat pada source code)</w:t>
             </w:r>
           </w:p>
           <w:p>
@@ -3369,31 +1389,7 @@
               <w:spacing w:after="160" w:line="259" w:lineRule="auto"/>
             </w:pPr>
             <w:r>
-              <w:t xml:space="preserve">Routing </w:t>
-            </w:r>
-            <w:proofErr w:type="spellStart"/>
-            <w:r>
-              <w:t>dilakukan</w:t>
-            </w:r>
-            <w:proofErr w:type="spellEnd"/>
-            <w:r>
-              <w:t xml:space="preserve"> manual </w:t>
-            </w:r>
-            <w:proofErr w:type="spellStart"/>
-            <w:r>
-              <w:t>karena</w:t>
-            </w:r>
-            <w:proofErr w:type="spellEnd"/>
-            <w:r>
-              <w:t xml:space="preserve"> </w:t>
-            </w:r>
-            <w:proofErr w:type="spellStart"/>
-            <w:r>
-              <w:t>menggunakan</w:t>
-            </w:r>
-            <w:proofErr w:type="spellEnd"/>
-            <w:r>
-              <w:t xml:space="preserve"> environment Webpack.</w:t>
+              <w:t>Routing dilakukan manual karena menggunakan environment Webpack.</w:t>
             </w:r>
           </w:p>
           <w:p>
@@ -3405,61 +1401,8 @@
               </w:numPr>
               <w:spacing w:after="160" w:line="259" w:lineRule="auto"/>
             </w:pPr>
-            <w:proofErr w:type="spellStart"/>
-            <w:r>
-              <w:t>Membuat</w:t>
-            </w:r>
-            <w:proofErr w:type="spellEnd"/>
-            <w:r>
-              <w:t xml:space="preserve"> </w:t>
-            </w:r>
-            <w:proofErr w:type="spellStart"/>
-            <w:r>
-              <w:t>halaman</w:t>
-            </w:r>
-            <w:proofErr w:type="spellEnd"/>
-            <w:r>
-              <w:t xml:space="preserve"> </w:t>
-            </w:r>
-            <w:proofErr w:type="spellStart"/>
-            <w:r>
-              <w:t>baru</w:t>
-            </w:r>
-            <w:proofErr w:type="spellEnd"/>
-            <w:r>
-              <w:t xml:space="preserve"> </w:t>
-            </w:r>
-            <w:proofErr w:type="spellStart"/>
-            <w:r>
-              <w:t>untuk</w:t>
-            </w:r>
-            <w:proofErr w:type="spellEnd"/>
-            <w:r>
-              <w:t xml:space="preserve"> </w:t>
-            </w:r>
-            <w:proofErr w:type="spellStart"/>
-            <w:r>
-              <w:t>menampilkan</w:t>
-            </w:r>
-            <w:proofErr w:type="spellEnd"/>
-            <w:r>
-              <w:t xml:space="preserve"> data </w:t>
-            </w:r>
-            <w:proofErr w:type="spellStart"/>
-            <w:r>
-              <w:t>restoran</w:t>
-            </w:r>
-            <w:proofErr w:type="spellEnd"/>
-            <w:r>
-              <w:t xml:space="preserve"> yang </w:t>
-            </w:r>
-            <w:proofErr w:type="spellStart"/>
-            <w:r>
-              <w:t>difavoritkan</w:t>
-            </w:r>
-            <w:proofErr w:type="spellEnd"/>
-            <w:r>
-              <w:t>.</w:t>
+            <w:r>
+              <w:t>Membuat halaman baru untuk menampilkan data restoran yang difavoritkan.</w:t>
             </w:r>
           </w:p>
           <w:p>
@@ -3471,93 +1414,8 @@
               </w:numPr>
               <w:spacing w:after="160" w:line="259" w:lineRule="auto"/>
             </w:pPr>
-            <w:proofErr w:type="spellStart"/>
-            <w:r>
-              <w:t>Membuat</w:t>
-            </w:r>
-            <w:proofErr w:type="spellEnd"/>
-            <w:r>
-              <w:t xml:space="preserve"> </w:t>
-            </w:r>
-            <w:proofErr w:type="spellStart"/>
-            <w:r>
-              <w:t>halaman</w:t>
-            </w:r>
-            <w:proofErr w:type="spellEnd"/>
-            <w:r>
-              <w:t xml:space="preserve"> </w:t>
-            </w:r>
-            <w:proofErr w:type="spellStart"/>
-            <w:r>
-              <w:t>baru</w:t>
-            </w:r>
-            <w:proofErr w:type="spellEnd"/>
-            <w:r>
-              <w:t xml:space="preserve"> </w:t>
-            </w:r>
-            <w:proofErr w:type="spellStart"/>
-            <w:r>
-              <w:t>untuk</w:t>
-            </w:r>
-            <w:proofErr w:type="spellEnd"/>
-            <w:r>
-              <w:t xml:space="preserve"> </w:t>
-            </w:r>
-            <w:proofErr w:type="spellStart"/>
-            <w:r>
-              <w:t>menampilkan</w:t>
-            </w:r>
-            <w:proofErr w:type="spellEnd"/>
-            <w:r>
-              <w:t xml:space="preserve"> data detail </w:t>
-            </w:r>
-            <w:proofErr w:type="spellStart"/>
-            <w:r>
-              <w:t>dari</w:t>
-            </w:r>
-            <w:proofErr w:type="spellEnd"/>
-            <w:r>
-              <w:t xml:space="preserve"> </w:t>
-            </w:r>
-            <w:proofErr w:type="spellStart"/>
-            <w:r>
-              <w:t>sebuah</w:t>
-            </w:r>
-            <w:proofErr w:type="spellEnd"/>
-            <w:r>
-              <w:t xml:space="preserve"> </w:t>
-            </w:r>
-            <w:proofErr w:type="spellStart"/>
-            <w:r>
-              <w:t>restoran</w:t>
-            </w:r>
-            <w:proofErr w:type="spellEnd"/>
-            <w:r>
-              <w:t xml:space="preserve">, data </w:t>
-            </w:r>
-            <w:proofErr w:type="spellStart"/>
-            <w:r>
-              <w:t>bersumber</w:t>
-            </w:r>
-            <w:proofErr w:type="spellEnd"/>
-            <w:r>
-              <w:t xml:space="preserve"> </w:t>
-            </w:r>
-            <w:proofErr w:type="spellStart"/>
-            <w:r>
-              <w:t>dari</w:t>
-            </w:r>
-            <w:proofErr w:type="spellEnd"/>
-            <w:r>
-              <w:t xml:space="preserve"> API yang </w:t>
-            </w:r>
-            <w:proofErr w:type="spellStart"/>
-            <w:r>
-              <w:t>sama</w:t>
-            </w:r>
-            <w:proofErr w:type="spellEnd"/>
-            <w:r>
-              <w:t>.</w:t>
+            <w:r>
+              <w:t>Membuat halaman baru untuk menampilkan data detail dari sebuah restoran, data bersumber dari API yang sama.</w:t>
             </w:r>
           </w:p>
           <w:p>
@@ -3569,54 +1427,9 @@
               </w:numPr>
               <w:spacing w:after="160" w:line="259" w:lineRule="auto"/>
             </w:pPr>
-            <w:proofErr w:type="spellStart"/>
             <w:r>
               <w:lastRenderedPageBreak/>
-              <w:t>Setiap</w:t>
-            </w:r>
-            <w:proofErr w:type="spellEnd"/>
-            <w:r>
-              <w:t xml:space="preserve"> </w:t>
-            </w:r>
-            <w:proofErr w:type="spellStart"/>
-            <w:r>
-              <w:t>komponen</w:t>
-            </w:r>
-            <w:proofErr w:type="spellEnd"/>
-            <w:r>
-              <w:t xml:space="preserve"> </w:t>
-            </w:r>
-            <w:proofErr w:type="spellStart"/>
-            <w:r>
-              <w:t>dibuat</w:t>
-            </w:r>
-            <w:proofErr w:type="spellEnd"/>
-            <w:r>
-              <w:t xml:space="preserve"> </w:t>
-            </w:r>
-            <w:proofErr w:type="spellStart"/>
-            <w:r>
-              <w:t>menggunakan</w:t>
-            </w:r>
-            <w:proofErr w:type="spellEnd"/>
-            <w:r>
-              <w:t xml:space="preserve"> template yang </w:t>
-            </w:r>
-            <w:proofErr w:type="spellStart"/>
-            <w:r>
-              <w:t>dibuat</w:t>
-            </w:r>
-            <w:proofErr w:type="spellEnd"/>
-            <w:r>
-              <w:t xml:space="preserve"> pada file template-creator.js (</w:t>
-            </w:r>
-            <w:proofErr w:type="spellStart"/>
-            <w:r>
-              <w:t>terdapat</w:t>
-            </w:r>
-            <w:proofErr w:type="spellEnd"/>
-            <w:r>
-              <w:t xml:space="preserve"> pada source code)</w:t>
+              <w:t>Setiap komponen dibuat menggunakan template yang dibuat pada file template-creator.js (terdapat pada source code)</w:t>
             </w:r>
           </w:p>
           <w:p>
@@ -3629,47 +1442,7 @@
               <w:spacing w:after="160" w:line="259" w:lineRule="auto"/>
             </w:pPr>
             <w:r>
-              <w:t xml:space="preserve">Setelah </w:t>
-            </w:r>
-            <w:proofErr w:type="spellStart"/>
-            <w:r>
-              <w:t>selesai</w:t>
-            </w:r>
-            <w:proofErr w:type="spellEnd"/>
-            <w:r>
-              <w:t xml:space="preserve"> proses </w:t>
-            </w:r>
-            <w:proofErr w:type="spellStart"/>
-            <w:r>
-              <w:t>desain</w:t>
-            </w:r>
-            <w:proofErr w:type="spellEnd"/>
-            <w:r>
-              <w:t xml:space="preserve"> dan </w:t>
-            </w:r>
-            <w:proofErr w:type="spellStart"/>
-            <w:r>
-              <w:t>implementasi</w:t>
-            </w:r>
-            <w:proofErr w:type="spellEnd"/>
-            <w:r>
-              <w:t xml:space="preserve"> API, </w:t>
-            </w:r>
-            <w:proofErr w:type="spellStart"/>
-            <w:r>
-              <w:t>dilakukan</w:t>
-            </w:r>
-            <w:proofErr w:type="spellEnd"/>
-            <w:r>
-              <w:t xml:space="preserve"> proses </w:t>
-            </w:r>
-            <w:proofErr w:type="spellStart"/>
-            <w:r>
-              <w:t>pemasangan</w:t>
-            </w:r>
-            <w:proofErr w:type="spellEnd"/>
-            <w:r>
-              <w:t xml:space="preserve"> Service Worker dan Cache Helper.</w:t>
+              <w:t>Setelah selesai proses desain dan implementasi API, dilakukan proses pemasangan Service Worker dan Cache Helper.</w:t>
             </w:r>
           </w:p>
           <w:p>
@@ -3682,47 +1455,7 @@
               <w:spacing w:after="160" w:line="259" w:lineRule="auto"/>
             </w:pPr>
             <w:r>
-              <w:t xml:space="preserve">Service Worker dan Cache Helper </w:t>
-            </w:r>
-            <w:proofErr w:type="spellStart"/>
-            <w:r>
-              <w:t>berguna</w:t>
-            </w:r>
-            <w:proofErr w:type="spellEnd"/>
-            <w:r>
-              <w:t xml:space="preserve"> </w:t>
-            </w:r>
-            <w:proofErr w:type="spellStart"/>
-            <w:r>
-              <w:t>untuk</w:t>
-            </w:r>
-            <w:proofErr w:type="spellEnd"/>
-            <w:r>
-              <w:t xml:space="preserve"> </w:t>
-            </w:r>
-            <w:proofErr w:type="spellStart"/>
-            <w:r>
-              <w:t>membuat</w:t>
-            </w:r>
-            <w:proofErr w:type="spellEnd"/>
-            <w:r>
-              <w:t xml:space="preserve"> </w:t>
-            </w:r>
-            <w:proofErr w:type="spellStart"/>
-            <w:r>
-              <w:t>aplikasi</w:t>
-            </w:r>
-            <w:proofErr w:type="spellEnd"/>
-            <w:r>
-              <w:t xml:space="preserve"> </w:t>
-            </w:r>
-            <w:proofErr w:type="spellStart"/>
-            <w:r>
-              <w:t>menjadi</w:t>
-            </w:r>
-            <w:proofErr w:type="spellEnd"/>
-            <w:r>
-              <w:t xml:space="preserve"> PWA (Progressive Web Apps)</w:t>
+              <w:t>Service Worker dan Cache Helper berguna untuk membuat aplikasi menjadi PWA (Progressive Web Apps)</w:t>
             </w:r>
           </w:p>
           <w:p>
@@ -3734,109 +1467,8 @@
               </w:numPr>
               <w:spacing w:after="160" w:line="259" w:lineRule="auto"/>
             </w:pPr>
-            <w:proofErr w:type="spellStart"/>
-            <w:r>
-              <w:t>Setelahnya</w:t>
-            </w:r>
-            <w:proofErr w:type="spellEnd"/>
-            <w:r>
-              <w:t xml:space="preserve"> </w:t>
-            </w:r>
-            <w:proofErr w:type="spellStart"/>
-            <w:r>
-              <w:t>aplikasi</w:t>
-            </w:r>
-            <w:proofErr w:type="spellEnd"/>
-            <w:r>
-              <w:t xml:space="preserve"> web </w:t>
-            </w:r>
-            <w:proofErr w:type="spellStart"/>
-            <w:r>
-              <w:t>ini</w:t>
-            </w:r>
-            <w:proofErr w:type="spellEnd"/>
-            <w:r>
-              <w:t xml:space="preserve"> </w:t>
-            </w:r>
-            <w:proofErr w:type="spellStart"/>
-            <w:r>
-              <w:t>dapat</w:t>
-            </w:r>
-            <w:proofErr w:type="spellEnd"/>
-            <w:r>
-              <w:t xml:space="preserve"> </w:t>
-            </w:r>
-            <w:proofErr w:type="spellStart"/>
-            <w:r>
-              <w:t>diinstal</w:t>
-            </w:r>
-            <w:proofErr w:type="spellEnd"/>
-            <w:r>
-              <w:t xml:space="preserve"> pada </w:t>
-            </w:r>
-            <w:proofErr w:type="spellStart"/>
-            <w:r>
-              <w:t>perangkat</w:t>
-            </w:r>
-            <w:proofErr w:type="spellEnd"/>
-            <w:r>
-              <w:t xml:space="preserve"> </w:t>
-            </w:r>
-            <w:proofErr w:type="spellStart"/>
-            <w:r>
-              <w:t>komputer</w:t>
-            </w:r>
-            <w:proofErr w:type="spellEnd"/>
-            <w:r>
-              <w:t xml:space="preserve"> dan smartphone </w:t>
-            </w:r>
-            <w:proofErr w:type="spellStart"/>
-            <w:r>
-              <w:t>sebagai</w:t>
-            </w:r>
-            <w:proofErr w:type="spellEnd"/>
-            <w:r>
-              <w:t xml:space="preserve"> </w:t>
-            </w:r>
-            <w:proofErr w:type="spellStart"/>
-            <w:r>
-              <w:t>aplikasi</w:t>
-            </w:r>
-            <w:proofErr w:type="spellEnd"/>
-            <w:r>
-              <w:t xml:space="preserve"> (</w:t>
-            </w:r>
-            <w:proofErr w:type="spellStart"/>
-            <w:r>
-              <w:t>tetap</w:t>
-            </w:r>
-            <w:proofErr w:type="spellEnd"/>
-            <w:r>
-              <w:t xml:space="preserve"> </w:t>
-            </w:r>
-            <w:proofErr w:type="spellStart"/>
-            <w:r>
-              <w:t>sebagai</w:t>
-            </w:r>
-            <w:proofErr w:type="spellEnd"/>
-            <w:r>
-              <w:t xml:space="preserve"> PWA, </w:t>
-            </w:r>
-            <w:proofErr w:type="spellStart"/>
-            <w:r>
-              <w:t>bukan</w:t>
-            </w:r>
-            <w:proofErr w:type="spellEnd"/>
-            <w:r>
-              <w:t xml:space="preserve"> </w:t>
-            </w:r>
-            <w:proofErr w:type="spellStart"/>
-            <w:r>
-              <w:t>aplikasi</w:t>
-            </w:r>
-            <w:proofErr w:type="spellEnd"/>
-            <w:r>
-              <w:t xml:space="preserve"> native).</w:t>
+            <w:r>
+              <w:t>Setelahnya aplikasi web ini dapat diinstal pada perangkat komputer dan smartphone sebagai aplikasi (tetap sebagai PWA, bukan aplikasi native).</w:t>
             </w:r>
           </w:p>
           <w:p>
@@ -3848,53 +1480,8 @@
               </w:numPr>
               <w:spacing w:after="160" w:line="259" w:lineRule="auto"/>
             </w:pPr>
-            <w:proofErr w:type="spellStart"/>
-            <w:r>
-              <w:t>Selanjutnya</w:t>
-            </w:r>
-            <w:proofErr w:type="spellEnd"/>
-            <w:r>
-              <w:t xml:space="preserve"> </w:t>
-            </w:r>
-            <w:proofErr w:type="spellStart"/>
-            <w:r>
-              <w:t>dipasangkan</w:t>
-            </w:r>
-            <w:proofErr w:type="spellEnd"/>
-            <w:r>
-              <w:t xml:space="preserve"> pula bundle optimizer, bundle analyzer, image compressor, image responsive yang </w:t>
-            </w:r>
-            <w:proofErr w:type="spellStart"/>
-            <w:r>
-              <w:t>kesemuanya</w:t>
-            </w:r>
-            <w:proofErr w:type="spellEnd"/>
-            <w:r>
-              <w:t xml:space="preserve"> </w:t>
-            </w:r>
-            <w:proofErr w:type="spellStart"/>
-            <w:r>
-              <w:t>merupakan</w:t>
-            </w:r>
-            <w:proofErr w:type="spellEnd"/>
-            <w:r>
-              <w:t xml:space="preserve"> </w:t>
-            </w:r>
-            <w:proofErr w:type="spellStart"/>
-            <w:r>
-              <w:t>npm</w:t>
-            </w:r>
-            <w:proofErr w:type="spellEnd"/>
-            <w:r>
-              <w:t xml:space="preserve"> modules pada file </w:t>
-            </w:r>
-            <w:proofErr w:type="spellStart"/>
-            <w:r>
-              <w:t>konfigurasi</w:t>
-            </w:r>
-            <w:proofErr w:type="spellEnd"/>
-            <w:r>
-              <w:t xml:space="preserve"> Webpack.</w:t>
+            <w:r>
+              <w:t>Selanjutnya dipasangkan pula bundle optimizer, bundle analyzer, image compressor, image responsive yang kesemuanya merupakan npm modules pada file konfigurasi Webpack.</w:t>
             </w:r>
           </w:p>
           <w:p>
@@ -3906,45 +1493,8 @@
               </w:numPr>
               <w:spacing w:after="160" w:line="259" w:lineRule="auto"/>
             </w:pPr>
-            <w:proofErr w:type="spellStart"/>
-            <w:r>
-              <w:t>Terakhir</w:t>
-            </w:r>
-            <w:proofErr w:type="spellEnd"/>
-            <w:r>
-              <w:t xml:space="preserve">, </w:t>
-            </w:r>
-            <w:proofErr w:type="spellStart"/>
-            <w:r>
-              <w:t>persiapan</w:t>
-            </w:r>
-            <w:proofErr w:type="spellEnd"/>
-            <w:r>
-              <w:t xml:space="preserve"> </w:t>
-            </w:r>
-            <w:proofErr w:type="spellStart"/>
-            <w:r>
-              <w:t>untuk</w:t>
-            </w:r>
-            <w:proofErr w:type="spellEnd"/>
-            <w:r>
-              <w:t xml:space="preserve"> </w:t>
-            </w:r>
-            <w:proofErr w:type="spellStart"/>
-            <w:r>
-              <w:t>melakukan</w:t>
-            </w:r>
-            <w:proofErr w:type="spellEnd"/>
-            <w:r>
-              <w:t xml:space="preserve"> testing </w:t>
-            </w:r>
-            <w:proofErr w:type="spellStart"/>
-            <w:r>
-              <w:t>fitur</w:t>
-            </w:r>
-            <w:proofErr w:type="spellEnd"/>
-            <w:r>
-              <w:t>.</w:t>
+            <w:r>
+              <w:t>Terakhir, persiapan untuk melakukan testing fitur.</w:t>
             </w:r>
           </w:p>
           <w:p>
@@ -3983,43 +1533,9 @@
               </w:numPr>
               <w:spacing w:after="160" w:line="259" w:lineRule="auto"/>
             </w:pPr>
-            <w:proofErr w:type="spellStart"/>
-            <w:r>
-              <w:t>Proyek</w:t>
-            </w:r>
-            <w:proofErr w:type="spellEnd"/>
-            <w:r>
-              <w:t xml:space="preserve"> </w:t>
-            </w:r>
-            <w:proofErr w:type="spellStart"/>
-            <w:r>
-              <w:t>Akhir</w:t>
-            </w:r>
-            <w:proofErr w:type="spellEnd"/>
-            <w:r>
-              <w:t xml:space="preserve"> (Capstone Project) </w:t>
-            </w:r>
-            <w:proofErr w:type="spellStart"/>
-            <w:r>
-              <w:t>dengan</w:t>
-            </w:r>
-            <w:proofErr w:type="spellEnd"/>
-            <w:r>
-              <w:t xml:space="preserve"> React dan Firebase API </w:t>
-            </w:r>
-            <w:proofErr w:type="spellStart"/>
-            <w:r>
-              <w:t>serta</w:t>
-            </w:r>
-            <w:proofErr w:type="spellEnd"/>
-            <w:r>
-              <w:t xml:space="preserve"> </w:t>
-            </w:r>
-            <w:proofErr w:type="spellStart"/>
-            <w:r>
-              <w:t>MockAPI</w:t>
-            </w:r>
-            <w:proofErr w:type="spellEnd"/>
+            <w:r>
+              <w:t>Proyek Akhir (Capstone Project) dengan React dan Firebase API serta MockAPI</w:t>
+            </w:r>
           </w:p>
           <w:p>
             <w:pPr>
@@ -4027,23 +1543,7 @@
               <w:ind w:left="1080"/>
             </w:pPr>
             <w:r>
-              <w:t xml:space="preserve">(Log </w:t>
-            </w:r>
-            <w:proofErr w:type="spellStart"/>
-            <w:r>
-              <w:t>harian</w:t>
-            </w:r>
-            <w:proofErr w:type="spellEnd"/>
-            <w:r>
-              <w:t xml:space="preserve"> 9 </w:t>
-            </w:r>
-            <w:proofErr w:type="spellStart"/>
-            <w:r>
-              <w:t>Desember</w:t>
-            </w:r>
-            <w:proofErr w:type="spellEnd"/>
-            <w:r>
-              <w:t xml:space="preserve"> 2022)</w:t>
+              <w:t>(Log harian 9 Desember 2022)</w:t>
             </w:r>
           </w:p>
           <w:p>
@@ -4080,37 +1580,8 @@
                 <w:numId w:val="12"/>
               </w:numPr>
             </w:pPr>
-            <w:proofErr w:type="spellStart"/>
-            <w:r>
-              <w:t>Melakukan</w:t>
-            </w:r>
-            <w:proofErr w:type="spellEnd"/>
-            <w:r>
-              <w:t xml:space="preserve"> build </w:t>
-            </w:r>
-            <w:proofErr w:type="spellStart"/>
-            <w:r>
-              <w:t>aplikasi</w:t>
-            </w:r>
-            <w:proofErr w:type="spellEnd"/>
-            <w:r>
-              <w:t xml:space="preserve"> final dan deployment pada </w:t>
-            </w:r>
-            <w:proofErr w:type="spellStart"/>
-            <w:r>
-              <w:t>layanan</w:t>
-            </w:r>
-            <w:proofErr w:type="spellEnd"/>
-            <w:r>
-              <w:t xml:space="preserve"> web hosting </w:t>
-            </w:r>
-            <w:proofErr w:type="spellStart"/>
-            <w:r>
-              <w:t>Vercel</w:t>
-            </w:r>
-            <w:proofErr w:type="spellEnd"/>
-            <w:r>
-              <w:t>.</w:t>
+            <w:r>
+              <w:t>Melakukan build aplikasi final dan deployment pada layanan web hosting Vercel.</w:t>
             </w:r>
           </w:p>
           <w:p>
@@ -4121,13 +1592,8 @@
                 <w:numId w:val="12"/>
               </w:numPr>
             </w:pPr>
-            <w:proofErr w:type="spellStart"/>
-            <w:r>
-              <w:t>Aplikasi</w:t>
-            </w:r>
-            <w:proofErr w:type="spellEnd"/>
-            <w:r>
-              <w:t xml:space="preserve"> di deploy di : </w:t>
+            <w:r>
+              <w:t xml:space="preserve">Aplikasi di deploy di : </w:t>
             </w:r>
             <w:hyperlink r:id="rId12" w:history="1">
               <w:r>
@@ -4152,13 +1618,8 @@
                 <w:numId w:val="12"/>
               </w:numPr>
             </w:pPr>
-            <w:proofErr w:type="spellStart"/>
-            <w:r>
-              <w:t>Repositori</w:t>
-            </w:r>
-            <w:proofErr w:type="spellEnd"/>
-            <w:r>
-              <w:t xml:space="preserve"> GitHub : </w:t>
+            <w:r>
+              <w:t xml:space="preserve">Repositori GitHub : </w:t>
             </w:r>
             <w:hyperlink r:id="rId13" w:history="1">
               <w:r>
@@ -4191,39 +1652,7 @@
             </w:pPr>
             <w:r>
               <w:lastRenderedPageBreak/>
-              <w:t xml:space="preserve">Kelas </w:t>
-            </w:r>
-            <w:proofErr w:type="spellStart"/>
-            <w:r>
-              <w:t>Terakhir</w:t>
-            </w:r>
-            <w:proofErr w:type="spellEnd"/>
-            <w:r>
-              <w:t xml:space="preserve"> (</w:t>
-            </w:r>
-            <w:proofErr w:type="spellStart"/>
-            <w:r>
-              <w:t>Menjadi</w:t>
-            </w:r>
-            <w:proofErr w:type="spellEnd"/>
-            <w:r>
-              <w:t xml:space="preserve"> Front-End Developer Expert) </w:t>
-            </w:r>
-            <w:proofErr w:type="spellStart"/>
-            <w:r>
-              <w:t>dengan</w:t>
-            </w:r>
-            <w:proofErr w:type="spellEnd"/>
-            <w:r>
-              <w:t xml:space="preserve"> Webpack Environment dan </w:t>
-            </w:r>
-            <w:proofErr w:type="spellStart"/>
-            <w:r>
-              <w:t>implementasi</w:t>
-            </w:r>
-            <w:proofErr w:type="spellEnd"/>
-            <w:r>
-              <w:t xml:space="preserve"> PWA (Progressive Web Apps)</w:t>
+              <w:t>Kelas Terakhir (Menjadi Front-End Developer Expert) dengan Webpack Environment dan implementasi PWA (Progressive Web Apps)</w:t>
             </w:r>
           </w:p>
           <w:p>
@@ -4232,29 +1661,13 @@
               <w:ind w:left="1080"/>
             </w:pPr>
             <w:r>
-              <w:t xml:space="preserve">(Log </w:t>
-            </w:r>
-            <w:proofErr w:type="spellStart"/>
-            <w:r>
-              <w:t>harian</w:t>
-            </w:r>
-            <w:proofErr w:type="spellEnd"/>
-            <w:r>
-              <w:t xml:space="preserve"> </w:t>
+              <w:t xml:space="preserve">(Log harian </w:t>
             </w:r>
             <w:r>
               <w:t>23</w:t>
             </w:r>
             <w:r>
-              <w:t xml:space="preserve"> </w:t>
-            </w:r>
-            <w:proofErr w:type="spellStart"/>
-            <w:r>
-              <w:t>Desember</w:t>
-            </w:r>
-            <w:proofErr w:type="spellEnd"/>
-            <w:r>
-              <w:t xml:space="preserve"> 2022)</w:t>
+              <w:t xml:space="preserve"> Desember 2022)</w:t>
             </w:r>
           </w:p>
           <w:p>
@@ -4289,37 +1702,8 @@
               </w:numPr>
               <w:spacing w:after="160" w:line="259" w:lineRule="auto"/>
             </w:pPr>
-            <w:proofErr w:type="spellStart"/>
-            <w:r>
-              <w:t>Melakukan</w:t>
-            </w:r>
-            <w:proofErr w:type="spellEnd"/>
-            <w:r>
-              <w:t xml:space="preserve"> build </w:t>
-            </w:r>
-            <w:proofErr w:type="spellStart"/>
-            <w:r>
-              <w:t>aplikasi</w:t>
-            </w:r>
-            <w:proofErr w:type="spellEnd"/>
-            <w:r>
-              <w:t xml:space="preserve"> final dan deployment pada </w:t>
-            </w:r>
-            <w:proofErr w:type="spellStart"/>
-            <w:r>
-              <w:t>layanan</w:t>
-            </w:r>
-            <w:proofErr w:type="spellEnd"/>
-            <w:r>
-              <w:t xml:space="preserve"> web hosting </w:t>
-            </w:r>
-            <w:proofErr w:type="spellStart"/>
-            <w:r>
-              <w:t>Netlify</w:t>
-            </w:r>
-            <w:proofErr w:type="spellEnd"/>
-            <w:r>
-              <w:t>.</w:t>
+            <w:r>
+              <w:t>Melakukan build aplikasi final dan deployment pada layanan web hosting Netlify.</w:t>
             </w:r>
           </w:p>
           <w:p>
@@ -4331,13 +1715,8 @@
               </w:numPr>
               <w:spacing w:after="160" w:line="259" w:lineRule="auto"/>
             </w:pPr>
-            <w:proofErr w:type="spellStart"/>
-            <w:r>
-              <w:t>Aplikasi</w:t>
-            </w:r>
-            <w:proofErr w:type="spellEnd"/>
-            <w:r>
-              <w:t xml:space="preserve"> di deploy di : </w:t>
+            <w:r>
+              <w:t xml:space="preserve">Aplikasi di deploy di : </w:t>
             </w:r>
             <w:hyperlink r:id="rId15" w:history="1">
               <w:r>
@@ -4348,15 +1727,7 @@
               </w:r>
             </w:hyperlink>
             <w:r>
-              <w:t xml:space="preserve"> (</w:t>
-            </w:r>
-            <w:proofErr w:type="spellStart"/>
-            <w:r>
-              <w:t>MakanCuy</w:t>
-            </w:r>
-            <w:proofErr w:type="spellEnd"/>
-            <w:r>
-              <w:t xml:space="preserve"> App)</w:t>
+              <w:t xml:space="preserve"> (MakanCuy App)</w:t>
             </w:r>
           </w:p>
           <w:p>
@@ -4368,13 +1739,8 @@
               </w:numPr>
               <w:spacing w:after="160" w:line="259" w:lineRule="auto"/>
             </w:pPr>
-            <w:proofErr w:type="spellStart"/>
-            <w:r>
-              <w:t>Repositori</w:t>
-            </w:r>
-            <w:proofErr w:type="spellEnd"/>
-            <w:r>
-              <w:t xml:space="preserve"> GitHub : </w:t>
+            <w:r>
+              <w:t xml:space="preserve">Repositori GitHub : </w:t>
             </w:r>
             <w:hyperlink r:id="rId16" w:history="1">
               <w:r>
@@ -4427,43 +1793,9 @@
               </w:numPr>
               <w:spacing w:after="160" w:line="259" w:lineRule="auto"/>
             </w:pPr>
-            <w:proofErr w:type="spellStart"/>
-            <w:r>
-              <w:t>Proyek</w:t>
-            </w:r>
-            <w:proofErr w:type="spellEnd"/>
-            <w:r>
-              <w:t xml:space="preserve"> </w:t>
-            </w:r>
-            <w:proofErr w:type="spellStart"/>
-            <w:r>
-              <w:t>Akhir</w:t>
-            </w:r>
-            <w:proofErr w:type="spellEnd"/>
-            <w:r>
-              <w:t xml:space="preserve"> (Capstone Project) </w:t>
-            </w:r>
-            <w:proofErr w:type="spellStart"/>
-            <w:r>
-              <w:t>dengan</w:t>
-            </w:r>
-            <w:proofErr w:type="spellEnd"/>
-            <w:r>
-              <w:t xml:space="preserve"> React dan Firebase API </w:t>
-            </w:r>
-            <w:proofErr w:type="spellStart"/>
-            <w:r>
-              <w:t>serta</w:t>
-            </w:r>
-            <w:proofErr w:type="spellEnd"/>
-            <w:r>
-              <w:t xml:space="preserve"> </w:t>
-            </w:r>
-            <w:proofErr w:type="spellStart"/>
-            <w:r>
-              <w:t>MockAPI</w:t>
-            </w:r>
-            <w:proofErr w:type="spellEnd"/>
+            <w:r>
+              <w:t>Proyek Akhir (Capstone Project) dengan React dan Firebase API serta MockAPI</w:t>
+            </w:r>
           </w:p>
           <w:p>
             <w:pPr>
@@ -4471,15 +1803,7 @@
               <w:ind w:left="1080"/>
             </w:pPr>
             <w:r>
-              <w:t xml:space="preserve">(Log </w:t>
-            </w:r>
-            <w:proofErr w:type="spellStart"/>
-            <w:r>
-              <w:t>harian</w:t>
-            </w:r>
-            <w:proofErr w:type="spellEnd"/>
-            <w:r>
-              <w:t xml:space="preserve"> 1 November 2022)</w:t>
+              <w:t>(Log harian 1 November 2022)</w:t>
             </w:r>
           </w:p>
           <w:p>
@@ -4511,61 +1835,8 @@
               </w:numPr>
               <w:spacing w:after="160" w:line="259" w:lineRule="auto"/>
             </w:pPr>
-            <w:proofErr w:type="spellStart"/>
-            <w:r>
-              <w:t>Melakukan</w:t>
-            </w:r>
-            <w:proofErr w:type="spellEnd"/>
-            <w:r>
-              <w:t xml:space="preserve"> code review </w:t>
-            </w:r>
-            <w:proofErr w:type="spellStart"/>
-            <w:r>
-              <w:t>mandiri</w:t>
-            </w:r>
-            <w:proofErr w:type="spellEnd"/>
-            <w:r>
-              <w:t xml:space="preserve"> </w:t>
-            </w:r>
-            <w:proofErr w:type="spellStart"/>
-            <w:r>
-              <w:t>bersama</w:t>
-            </w:r>
-            <w:proofErr w:type="spellEnd"/>
-            <w:r>
-              <w:t xml:space="preserve"> </w:t>
-            </w:r>
-            <w:proofErr w:type="spellStart"/>
-            <w:r>
-              <w:t>dengan</w:t>
-            </w:r>
-            <w:proofErr w:type="spellEnd"/>
-            <w:r>
-              <w:t xml:space="preserve"> </w:t>
-            </w:r>
-            <w:proofErr w:type="spellStart"/>
-            <w:r>
-              <w:t>teman</w:t>
-            </w:r>
-            <w:proofErr w:type="spellEnd"/>
-            <w:r>
-              <w:t xml:space="preserve"> </w:t>
-            </w:r>
-            <w:proofErr w:type="spellStart"/>
-            <w:r>
-              <w:t>satu</w:t>
-            </w:r>
-            <w:proofErr w:type="spellEnd"/>
-            <w:r>
-              <w:t xml:space="preserve"> </w:t>
-            </w:r>
-            <w:proofErr w:type="spellStart"/>
-            <w:r>
-              <w:t>kelompok</w:t>
-            </w:r>
-            <w:proofErr w:type="spellEnd"/>
-            <w:r>
-              <w:t xml:space="preserve"> Capstone Project</w:t>
+            <w:r>
+              <w:t>Melakukan code review mandiri bersama dengan teman satu kelompok Capstone Project</w:t>
             </w:r>
           </w:p>
           <w:p>
@@ -4577,45 +1848,8 @@
               </w:numPr>
               <w:spacing w:after="160" w:line="259" w:lineRule="auto"/>
             </w:pPr>
-            <w:proofErr w:type="spellStart"/>
-            <w:r>
-              <w:t>Melakukan</w:t>
-            </w:r>
-            <w:proofErr w:type="spellEnd"/>
-            <w:r>
-              <w:t xml:space="preserve"> </w:t>
-            </w:r>
-            <w:proofErr w:type="spellStart"/>
-            <w:r>
-              <w:t>perbaikan</w:t>
-            </w:r>
-            <w:proofErr w:type="spellEnd"/>
-            <w:r>
-              <w:t xml:space="preserve"> </w:t>
-            </w:r>
-            <w:proofErr w:type="spellStart"/>
-            <w:r>
-              <w:t>kode</w:t>
-            </w:r>
-            <w:proofErr w:type="spellEnd"/>
-            <w:r>
-              <w:t xml:space="preserve"> dan juga proses </w:t>
-            </w:r>
-            <w:proofErr w:type="spellStart"/>
-            <w:r>
-              <w:t>pembuatan</w:t>
-            </w:r>
-            <w:proofErr w:type="spellEnd"/>
-            <w:r>
-              <w:t xml:space="preserve"> </w:t>
-            </w:r>
-            <w:proofErr w:type="spellStart"/>
-            <w:r>
-              <w:t>responsifitas</w:t>
-            </w:r>
-            <w:proofErr w:type="spellEnd"/>
-            <w:r>
-              <w:t xml:space="preserve"> website.</w:t>
+            <w:r>
+              <w:t>Melakukan perbaikan kode dan juga proses pembuatan responsifitas website.</w:t>
             </w:r>
           </w:p>
           <w:p>
@@ -4627,29 +1861,8 @@
               </w:numPr>
               <w:spacing w:after="160" w:line="259" w:lineRule="auto"/>
             </w:pPr>
-            <w:proofErr w:type="spellStart"/>
-            <w:r>
-              <w:t>Melakukan</w:t>
-            </w:r>
-            <w:proofErr w:type="spellEnd"/>
-            <w:r>
-              <w:t xml:space="preserve"> </w:t>
-            </w:r>
-            <w:proofErr w:type="spellStart"/>
-            <w:r>
-              <w:t>finalisasi</w:t>
-            </w:r>
-            <w:proofErr w:type="spellEnd"/>
-            <w:r>
-              <w:t xml:space="preserve"> dan </w:t>
-            </w:r>
-            <w:proofErr w:type="spellStart"/>
-            <w:r>
-              <w:t>persiapan</w:t>
-            </w:r>
-            <w:proofErr w:type="spellEnd"/>
-            <w:r>
-              <w:t xml:space="preserve"> build dan deploy.</w:t>
+            <w:r>
+              <w:t>Melakukan finalisasi dan persiapan build dan deploy.</w:t>
             </w:r>
           </w:p>
           <w:p>
@@ -4668,39 +1881,7 @@
               <w:spacing w:after="160" w:line="259" w:lineRule="auto"/>
             </w:pPr>
             <w:r>
-              <w:t xml:space="preserve">Kelas </w:t>
-            </w:r>
-            <w:proofErr w:type="spellStart"/>
-            <w:r>
-              <w:t>Terakhir</w:t>
-            </w:r>
-            <w:proofErr w:type="spellEnd"/>
-            <w:r>
-              <w:t xml:space="preserve"> (</w:t>
-            </w:r>
-            <w:proofErr w:type="spellStart"/>
-            <w:r>
-              <w:t>Menjadi</w:t>
-            </w:r>
-            <w:proofErr w:type="spellEnd"/>
-            <w:r>
-              <w:t xml:space="preserve"> Front-End Developer Expert) </w:t>
-            </w:r>
-            <w:proofErr w:type="spellStart"/>
-            <w:r>
-              <w:t>dengan</w:t>
-            </w:r>
-            <w:proofErr w:type="spellEnd"/>
-            <w:r>
-              <w:t xml:space="preserve"> Webpack Environment dan </w:t>
-            </w:r>
-            <w:proofErr w:type="spellStart"/>
-            <w:r>
-              <w:t>implementasi</w:t>
-            </w:r>
-            <w:proofErr w:type="spellEnd"/>
-            <w:r>
-              <w:t xml:space="preserve"> PWA (Progressive Web Apps)</w:t>
+              <w:t>Kelas Terakhir (Menjadi Front-End Developer Expert) dengan Webpack Environment dan implementasi PWA (Progressive Web Apps)</w:t>
             </w:r>
           </w:p>
           <w:p>
@@ -4709,15 +1890,7 @@
               <w:ind w:left="1080"/>
             </w:pPr>
             <w:r>
-              <w:t xml:space="preserve">(Log </w:t>
-            </w:r>
-            <w:proofErr w:type="spellStart"/>
-            <w:r>
-              <w:t>harian</w:t>
-            </w:r>
-            <w:proofErr w:type="spellEnd"/>
-            <w:r>
-              <w:t xml:space="preserve"> 2 November 2022)</w:t>
+              <w:t>(Log harian 2 November 2022)</w:t>
             </w:r>
           </w:p>
           <w:p>
@@ -4751,111 +1924,7 @@
             </w:pPr>
             <w:r>
               <w:lastRenderedPageBreak/>
-              <w:t xml:space="preserve">Testing </w:t>
-            </w:r>
-            <w:proofErr w:type="spellStart"/>
-            <w:r>
-              <w:t>dilakukan</w:t>
-            </w:r>
-            <w:proofErr w:type="spellEnd"/>
-            <w:r>
-              <w:t xml:space="preserve"> </w:t>
-            </w:r>
-            <w:proofErr w:type="spellStart"/>
-            <w:r>
-              <w:t>dengan</w:t>
-            </w:r>
-            <w:proofErr w:type="spellEnd"/>
-            <w:r>
-              <w:t xml:space="preserve"> 2 </w:t>
-            </w:r>
-            <w:proofErr w:type="spellStart"/>
-            <w:r>
-              <w:t>teknik</w:t>
-            </w:r>
-            <w:proofErr w:type="spellEnd"/>
-            <w:r>
-              <w:t xml:space="preserve"> </w:t>
-            </w:r>
-            <w:proofErr w:type="spellStart"/>
-            <w:r>
-              <w:t>yaitu</w:t>
-            </w:r>
-            <w:proofErr w:type="spellEnd"/>
-            <w:r>
-              <w:t xml:space="preserve"> Integration Test </w:t>
-            </w:r>
-            <w:proofErr w:type="spellStart"/>
-            <w:r>
-              <w:t>menggunakan</w:t>
-            </w:r>
-            <w:proofErr w:type="spellEnd"/>
-            <w:r>
-              <w:t xml:space="preserve"> </w:t>
-            </w:r>
-            <w:proofErr w:type="spellStart"/>
-            <w:r>
-              <w:t>npm</w:t>
-            </w:r>
-            <w:proofErr w:type="spellEnd"/>
-            <w:r>
-              <w:t xml:space="preserve"> modules </w:t>
-            </w:r>
-            <w:proofErr w:type="spellStart"/>
-            <w:r>
-              <w:t>bernama</w:t>
-            </w:r>
-            <w:proofErr w:type="spellEnd"/>
-            <w:r>
-              <w:t xml:space="preserve"> Karma dan </w:t>
-            </w:r>
-            <w:proofErr w:type="spellStart"/>
-            <w:r>
-              <w:t>menggunakan</w:t>
-            </w:r>
-            <w:proofErr w:type="spellEnd"/>
-            <w:r>
-              <w:t xml:space="preserve"> e2e (end to end) testing </w:t>
-            </w:r>
-            <w:proofErr w:type="spellStart"/>
-            <w:r>
-              <w:t>menggunakan</w:t>
-            </w:r>
-            <w:proofErr w:type="spellEnd"/>
-            <w:r>
-              <w:t xml:space="preserve"> </w:t>
-            </w:r>
-            <w:proofErr w:type="spellStart"/>
-            <w:r>
-              <w:t>npm</w:t>
-            </w:r>
-            <w:proofErr w:type="spellEnd"/>
-            <w:r>
-              <w:t xml:space="preserve"> modules </w:t>
-            </w:r>
-            <w:proofErr w:type="spellStart"/>
-            <w:r>
-              <w:t>bernama</w:t>
-            </w:r>
-            <w:proofErr w:type="spellEnd"/>
-            <w:r>
-              <w:t xml:space="preserve"> </w:t>
-            </w:r>
-            <w:proofErr w:type="spellStart"/>
-            <w:r>
-              <w:t>Codecept</w:t>
-            </w:r>
-            <w:proofErr w:type="spellEnd"/>
-            <w:r>
-              <w:t xml:space="preserve"> yang </w:t>
-            </w:r>
-            <w:proofErr w:type="spellStart"/>
-            <w:r>
-              <w:t>menggunakan</w:t>
-            </w:r>
-            <w:proofErr w:type="spellEnd"/>
-            <w:r>
-              <w:t xml:space="preserve"> mode Puppeteer.</w:t>
+              <w:t>Testing dilakukan dengan 2 teknik yaitu Integration Test menggunakan npm modules bernama Karma dan menggunakan e2e (end to end) testing menggunakan npm modules bernama Codecept yang menggunakan mode Puppeteer.</w:t>
             </w:r>
           </w:p>
           <w:p>
@@ -4868,111 +1937,7 @@
               <w:spacing w:after="160" w:line="259" w:lineRule="auto"/>
             </w:pPr>
             <w:r>
-              <w:t xml:space="preserve">Integration test </w:t>
-            </w:r>
-            <w:proofErr w:type="spellStart"/>
-            <w:r>
-              <w:t>melakukan</w:t>
-            </w:r>
-            <w:proofErr w:type="spellEnd"/>
-            <w:r>
-              <w:t xml:space="preserve"> </w:t>
-            </w:r>
-            <w:proofErr w:type="spellStart"/>
-            <w:r>
-              <w:t>tes</w:t>
-            </w:r>
-            <w:proofErr w:type="spellEnd"/>
-            <w:r>
-              <w:t xml:space="preserve"> </w:t>
-            </w:r>
-            <w:proofErr w:type="spellStart"/>
-            <w:r>
-              <w:t>untuk</w:t>
-            </w:r>
-            <w:proofErr w:type="spellEnd"/>
-            <w:r>
-              <w:t xml:space="preserve"> </w:t>
-            </w:r>
-            <w:proofErr w:type="spellStart"/>
-            <w:r>
-              <w:t>melakukan</w:t>
-            </w:r>
-            <w:proofErr w:type="spellEnd"/>
-            <w:r>
-              <w:t xml:space="preserve"> like dan unlike </w:t>
-            </w:r>
-            <w:proofErr w:type="spellStart"/>
-            <w:r>
-              <w:t>sebuah</w:t>
-            </w:r>
-            <w:proofErr w:type="spellEnd"/>
-            <w:r>
-              <w:t xml:space="preserve"> </w:t>
-            </w:r>
-            <w:proofErr w:type="spellStart"/>
-            <w:r>
-              <w:t>restoran</w:t>
-            </w:r>
-            <w:proofErr w:type="spellEnd"/>
-            <w:r>
-              <w:t xml:space="preserve"> </w:t>
-            </w:r>
-            <w:proofErr w:type="spellStart"/>
-            <w:r>
-              <w:t>menggunakan</w:t>
-            </w:r>
-            <w:proofErr w:type="spellEnd"/>
-            <w:r>
-              <w:t xml:space="preserve"> file spec </w:t>
-            </w:r>
-            <w:proofErr w:type="spellStart"/>
-            <w:r>
-              <w:t>dengan</w:t>
-            </w:r>
-            <w:proofErr w:type="spellEnd"/>
-            <w:r>
-              <w:t xml:space="preserve"> </w:t>
-            </w:r>
-            <w:proofErr w:type="spellStart"/>
-            <w:r>
-              <w:t>didalamnya</w:t>
-            </w:r>
-            <w:proofErr w:type="spellEnd"/>
-            <w:r>
-              <w:t xml:space="preserve"> </w:t>
-            </w:r>
-            <w:proofErr w:type="spellStart"/>
-            <w:r>
-              <w:t>terdapat</w:t>
-            </w:r>
-            <w:proofErr w:type="spellEnd"/>
-            <w:r>
-              <w:t xml:space="preserve"> </w:t>
-            </w:r>
-            <w:proofErr w:type="spellStart"/>
-            <w:r>
-              <w:t>perintah</w:t>
-            </w:r>
-            <w:proofErr w:type="spellEnd"/>
-            <w:r>
-              <w:t xml:space="preserve"> describe dan it, </w:t>
-            </w:r>
-            <w:proofErr w:type="spellStart"/>
-            <w:r>
-              <w:t>dijalankan</w:t>
-            </w:r>
-            <w:proofErr w:type="spellEnd"/>
-            <w:r>
-              <w:t xml:space="preserve"> </w:t>
-            </w:r>
-            <w:proofErr w:type="spellStart"/>
-            <w:r>
-              <w:t>menggunakan</w:t>
-            </w:r>
-            <w:proofErr w:type="spellEnd"/>
-            <w:r>
-              <w:t xml:space="preserve"> module Karma.</w:t>
+              <w:t>Integration test melakukan tes untuk melakukan like dan unlike sebuah restoran menggunakan file spec dengan didalamnya terdapat perintah describe dan it, dijalankan menggunakan module Karma.</w:t>
             </w:r>
           </w:p>
           <w:p>
@@ -4985,127 +1950,7 @@
               <w:spacing w:after="160" w:line="259" w:lineRule="auto"/>
             </w:pPr>
             <w:r>
-              <w:t xml:space="preserve">End to End test </w:t>
-            </w:r>
-            <w:proofErr w:type="spellStart"/>
-            <w:r>
-              <w:t>melakukan</w:t>
-            </w:r>
-            <w:proofErr w:type="spellEnd"/>
-            <w:r>
-              <w:t xml:space="preserve"> </w:t>
-            </w:r>
-            <w:proofErr w:type="spellStart"/>
-            <w:r>
-              <w:t>tes</w:t>
-            </w:r>
-            <w:proofErr w:type="spellEnd"/>
-            <w:r>
-              <w:t xml:space="preserve"> </w:t>
-            </w:r>
-            <w:proofErr w:type="spellStart"/>
-            <w:r>
-              <w:t>untuk</w:t>
-            </w:r>
-            <w:proofErr w:type="spellEnd"/>
-            <w:r>
-              <w:t xml:space="preserve"> </w:t>
-            </w:r>
-            <w:proofErr w:type="spellStart"/>
-            <w:r>
-              <w:t>melakukan</w:t>
-            </w:r>
-            <w:proofErr w:type="spellEnd"/>
-            <w:r>
-              <w:t xml:space="preserve"> like dan unlike </w:t>
-            </w:r>
-            <w:proofErr w:type="spellStart"/>
-            <w:r>
-              <w:t>sebuah</w:t>
-            </w:r>
-            <w:proofErr w:type="spellEnd"/>
-            <w:r>
-              <w:t xml:space="preserve"> </w:t>
-            </w:r>
-            <w:proofErr w:type="spellStart"/>
-            <w:r>
-              <w:t>restoran</w:t>
-            </w:r>
-            <w:proofErr w:type="spellEnd"/>
-            <w:r>
-              <w:t xml:space="preserve"> </w:t>
-            </w:r>
-            <w:proofErr w:type="spellStart"/>
-            <w:r>
-              <w:t>menggunakan</w:t>
-            </w:r>
-            <w:proofErr w:type="spellEnd"/>
-            <w:r>
-              <w:t xml:space="preserve"> file spec </w:t>
-            </w:r>
-            <w:proofErr w:type="spellStart"/>
-            <w:r>
-              <w:t>khusus</w:t>
-            </w:r>
-            <w:proofErr w:type="spellEnd"/>
-            <w:r>
-              <w:t xml:space="preserve"> </w:t>
-            </w:r>
-            <w:proofErr w:type="spellStart"/>
-            <w:r>
-              <w:t>dengan</w:t>
-            </w:r>
-            <w:proofErr w:type="spellEnd"/>
-            <w:r>
-              <w:t xml:space="preserve"> </w:t>
-            </w:r>
-            <w:proofErr w:type="spellStart"/>
-            <w:r>
-              <w:t>didalamnya</w:t>
-            </w:r>
-            <w:proofErr w:type="spellEnd"/>
-            <w:r>
-              <w:t xml:space="preserve"> </w:t>
-            </w:r>
-            <w:proofErr w:type="spellStart"/>
-            <w:r>
-              <w:t>terdapat</w:t>
-            </w:r>
-            <w:proofErr w:type="spellEnd"/>
-            <w:r>
-              <w:t xml:space="preserve"> </w:t>
-            </w:r>
-            <w:proofErr w:type="spellStart"/>
-            <w:r>
-              <w:t>perintah</w:t>
-            </w:r>
-            <w:proofErr w:type="spellEnd"/>
-            <w:r>
-              <w:t xml:space="preserve"> Scenario dan </w:t>
-            </w:r>
-            <w:proofErr w:type="spellStart"/>
-            <w:r>
-              <w:t>dijalankan</w:t>
-            </w:r>
-            <w:proofErr w:type="spellEnd"/>
-            <w:r>
-              <w:t xml:space="preserve"> </w:t>
-            </w:r>
-            <w:proofErr w:type="spellStart"/>
-            <w:r>
-              <w:t>menggunakan</w:t>
-            </w:r>
-            <w:proofErr w:type="spellEnd"/>
-            <w:r>
-              <w:t xml:space="preserve"> module </w:t>
-            </w:r>
-            <w:proofErr w:type="spellStart"/>
-            <w:r>
-              <w:t>Codecept</w:t>
-            </w:r>
-            <w:proofErr w:type="spellEnd"/>
-            <w:r>
-              <w:t>.</w:t>
+              <w:t>End to End test melakukan tes untuk melakukan like dan unlike sebuah restoran menggunakan file spec khusus dengan didalamnya terdapat perintah Scenario dan dijalankan menggunakan module Codecept.</w:t>
             </w:r>
           </w:p>
           <w:p/>
@@ -5190,63 +2035,19 @@
             <w:tcW w:w="2010" w:type="dxa"/>
           </w:tcPr>
           <w:p>
-            <w:proofErr w:type="spellStart"/>
-            <w:r>
-              <w:t>Mampu</w:t>
-            </w:r>
-            <w:proofErr w:type="spellEnd"/>
+            <w:r>
+              <w:t>Mampu merancang dan</w:t>
+            </w:r>
             <w:r>
               <w:t xml:space="preserve"> </w:t>
             </w:r>
-            <w:proofErr w:type="spellStart"/>
-            <w:r>
-              <w:t>merancang</w:t>
-            </w:r>
-            <w:proofErr w:type="spellEnd"/>
-            <w:r>
-              <w:t xml:space="preserve"> dan</w:t>
-            </w:r>
-            <w:r>
-              <w:t xml:space="preserve"> </w:t>
-            </w:r>
-            <w:proofErr w:type="spellStart"/>
-            <w:r>
-              <w:t>memodelkan</w:t>
-            </w:r>
-            <w:proofErr w:type="spellEnd"/>
-            <w:r>
-              <w:t xml:space="preserve"> </w:t>
-            </w:r>
-            <w:proofErr w:type="spellStart"/>
-            <w:r>
-              <w:t>suatu</w:t>
-            </w:r>
-            <w:proofErr w:type="spellEnd"/>
-            <w:r>
-              <w:t xml:space="preserve"> </w:t>
-            </w:r>
-            <w:proofErr w:type="spellStart"/>
-            <w:r>
-              <w:t>kasus</w:t>
-            </w:r>
-            <w:proofErr w:type="spellEnd"/>
-            <w:r>
-              <w:t xml:space="preserve"> </w:t>
-            </w:r>
-            <w:proofErr w:type="spellStart"/>
-            <w:r>
-              <w:t>sistem</w:t>
-            </w:r>
-            <w:proofErr w:type="spellEnd"/>
-          </w:p>
-          <w:p>
-            <w:proofErr w:type="spellStart"/>
-            <w:r>
-              <w:t>berbasis</w:t>
-            </w:r>
-            <w:proofErr w:type="spellEnd"/>
-            <w:r>
-              <w:t xml:space="preserve"> web</w:t>
+            <w:r>
+              <w:t>memodelkan suatu kasus sistem</w:t>
+            </w:r>
+          </w:p>
+          <w:p>
+            <w:r>
+              <w:t>berbasis web</w:t>
             </w:r>
           </w:p>
         </w:tc>
@@ -5255,133 +2056,8 @@
             <w:tcW w:w="5257" w:type="dxa"/>
           </w:tcPr>
           <w:p>
-            <w:proofErr w:type="spellStart"/>
-            <w:r>
-              <w:t>Perancangan</w:t>
-            </w:r>
-            <w:proofErr w:type="spellEnd"/>
-            <w:r>
-              <w:t xml:space="preserve"> dan </w:t>
-            </w:r>
-            <w:proofErr w:type="spellStart"/>
-            <w:r>
-              <w:t>pemodelan</w:t>
-            </w:r>
-            <w:proofErr w:type="spellEnd"/>
-            <w:r>
-              <w:t xml:space="preserve"> web </w:t>
-            </w:r>
-            <w:proofErr w:type="spellStart"/>
-            <w:r>
-              <w:t>dalam</w:t>
-            </w:r>
-            <w:proofErr w:type="spellEnd"/>
-            <w:r>
-              <w:t xml:space="preserve"> </w:t>
-            </w:r>
-            <w:proofErr w:type="spellStart"/>
-            <w:r>
-              <w:t>kegiatan</w:t>
-            </w:r>
-            <w:proofErr w:type="spellEnd"/>
-            <w:r>
-              <w:t xml:space="preserve"> </w:t>
-            </w:r>
-            <w:proofErr w:type="spellStart"/>
-            <w:r>
-              <w:t>ini</w:t>
-            </w:r>
-            <w:proofErr w:type="spellEnd"/>
-            <w:r>
-              <w:t xml:space="preserve"> </w:t>
-            </w:r>
-            <w:proofErr w:type="spellStart"/>
-            <w:r>
-              <w:t>dibagi</w:t>
-            </w:r>
-            <w:proofErr w:type="spellEnd"/>
-            <w:r>
-              <w:t xml:space="preserve"> </w:t>
-            </w:r>
-            <w:proofErr w:type="spellStart"/>
-            <w:r>
-              <w:t>menjadi</w:t>
-            </w:r>
-            <w:proofErr w:type="spellEnd"/>
-            <w:r>
-              <w:t xml:space="preserve"> </w:t>
-            </w:r>
-            <w:proofErr w:type="spellStart"/>
-            <w:r>
-              <w:t>kelas</w:t>
-            </w:r>
-            <w:proofErr w:type="spellEnd"/>
-            <w:r>
-              <w:t xml:space="preserve"> – </w:t>
-            </w:r>
-            <w:proofErr w:type="spellStart"/>
-            <w:r>
-              <w:t>kelas</w:t>
-            </w:r>
-            <w:proofErr w:type="spellEnd"/>
-            <w:r>
-              <w:t xml:space="preserve"> </w:t>
-            </w:r>
-            <w:proofErr w:type="spellStart"/>
-            <w:r>
-              <w:t>modul</w:t>
-            </w:r>
-            <w:proofErr w:type="spellEnd"/>
-            <w:r>
-              <w:t xml:space="preserve"> yang </w:t>
-            </w:r>
-            <w:proofErr w:type="spellStart"/>
-            <w:r>
-              <w:t>ada</w:t>
-            </w:r>
-            <w:proofErr w:type="spellEnd"/>
-            <w:r>
-              <w:t xml:space="preserve"> pada platform </w:t>
-            </w:r>
-            <w:proofErr w:type="spellStart"/>
-            <w:r>
-              <w:t>Dicoding</w:t>
-            </w:r>
-            <w:proofErr w:type="spellEnd"/>
-            <w:r>
-              <w:t xml:space="preserve">, </w:t>
-            </w:r>
-            <w:proofErr w:type="spellStart"/>
-            <w:r>
-              <w:t>berikut</w:t>
-            </w:r>
-            <w:proofErr w:type="spellEnd"/>
-            <w:r>
-              <w:t xml:space="preserve"> </w:t>
-            </w:r>
-            <w:proofErr w:type="spellStart"/>
-            <w:r>
-              <w:t>kumpulan</w:t>
-            </w:r>
-            <w:proofErr w:type="spellEnd"/>
-            <w:r>
-              <w:t xml:space="preserve"> web yang </w:t>
-            </w:r>
-            <w:proofErr w:type="spellStart"/>
-            <w:r>
-              <w:t>sudah</w:t>
-            </w:r>
-            <w:proofErr w:type="spellEnd"/>
-            <w:r>
-              <w:t xml:space="preserve"> </w:t>
-            </w:r>
-            <w:proofErr w:type="spellStart"/>
-            <w:r>
-              <w:t>dibuat</w:t>
-            </w:r>
-            <w:proofErr w:type="spellEnd"/>
-            <w:r>
-              <w:t xml:space="preserve"> : </w:t>
+            <w:r>
+              <w:t xml:space="preserve">Perancangan dan pemodelan web dalam kegiatan ini dibagi menjadi kelas – kelas modul yang ada pada platform Dicoding, berikut kumpulan web yang sudah dibuat : </w:t>
             </w:r>
           </w:p>
           <w:p/>
@@ -5394,39 +2070,7 @@
               </w:numPr>
             </w:pPr>
             <w:r>
-              <w:t xml:space="preserve">Web </w:t>
-            </w:r>
-            <w:proofErr w:type="spellStart"/>
-            <w:r>
-              <w:t>untuk</w:t>
-            </w:r>
-            <w:proofErr w:type="spellEnd"/>
-            <w:r>
-              <w:t xml:space="preserve"> </w:t>
-            </w:r>
-            <w:proofErr w:type="spellStart"/>
-            <w:r>
-              <w:t>menampilkan</w:t>
-            </w:r>
-            <w:proofErr w:type="spellEnd"/>
-            <w:r>
-              <w:t xml:space="preserve"> </w:t>
-            </w:r>
-            <w:proofErr w:type="spellStart"/>
-            <w:r>
-              <w:t>judul</w:t>
-            </w:r>
-            <w:proofErr w:type="spellEnd"/>
-            <w:r>
-              <w:t xml:space="preserve"> film </w:t>
-            </w:r>
-            <w:proofErr w:type="spellStart"/>
-            <w:r>
-              <w:t>menggunakan</w:t>
-            </w:r>
-            <w:proofErr w:type="spellEnd"/>
-            <w:r>
-              <w:t xml:space="preserve"> TMDB API : </w:t>
+              <w:t xml:space="preserve">Web untuk menampilkan judul film menggunakan TMDB API : </w:t>
             </w:r>
             <w:hyperlink r:id="rId19" w:history="1">
               <w:r>
@@ -5446,15 +2090,7 @@
               <w:ind w:left="1080"/>
             </w:pPr>
             <w:r>
-              <w:t xml:space="preserve">(Log </w:t>
-            </w:r>
-            <w:proofErr w:type="spellStart"/>
-            <w:r>
-              <w:t>harian</w:t>
-            </w:r>
-            <w:proofErr w:type="spellEnd"/>
-            <w:r>
-              <w:t xml:space="preserve"> 23 September)</w:t>
+              <w:t>(Log harian 23 September)</w:t>
             </w:r>
           </w:p>
           <w:p>
@@ -5491,53 +2127,8 @@
                 <w:numId w:val="3"/>
               </w:numPr>
             </w:pPr>
-            <w:proofErr w:type="spellStart"/>
-            <w:r>
-              <w:t>Aplikasi</w:t>
-            </w:r>
-            <w:proofErr w:type="spellEnd"/>
-            <w:r>
-              <w:t xml:space="preserve"> </w:t>
-            </w:r>
-            <w:proofErr w:type="spellStart"/>
-            <w:r>
-              <w:t>rak</w:t>
-            </w:r>
-            <w:proofErr w:type="spellEnd"/>
-            <w:r>
-              <w:t xml:space="preserve"> </w:t>
-            </w:r>
-            <w:proofErr w:type="spellStart"/>
-            <w:r>
-              <w:t>perpustakaan</w:t>
-            </w:r>
-            <w:proofErr w:type="spellEnd"/>
-            <w:r>
-              <w:t xml:space="preserve"> </w:t>
-            </w:r>
-            <w:proofErr w:type="spellStart"/>
-            <w:r>
-              <w:t>sederhana</w:t>
-            </w:r>
-            <w:proofErr w:type="spellEnd"/>
-            <w:r>
-              <w:t xml:space="preserve"> </w:t>
-            </w:r>
-            <w:proofErr w:type="spellStart"/>
-            <w:r>
-              <w:t>dengan</w:t>
-            </w:r>
-            <w:proofErr w:type="spellEnd"/>
-            <w:r>
-              <w:t xml:space="preserve"> </w:t>
-            </w:r>
-            <w:proofErr w:type="spellStart"/>
-            <w:r>
-              <w:t>localStorage</w:t>
-            </w:r>
-            <w:proofErr w:type="spellEnd"/>
-            <w:r>
-              <w:t xml:space="preserve"> : </w:t>
+            <w:r>
+              <w:t xml:space="preserve">Aplikasi rak perpustakaan sederhana dengan localStorage : </w:t>
             </w:r>
             <w:hyperlink r:id="rId21" w:history="1">
               <w:r>
@@ -5557,29 +2148,7 @@
               <w:ind w:left="1080"/>
             </w:pPr>
             <w:r>
-              <w:t xml:space="preserve">(Log </w:t>
-            </w:r>
-            <w:proofErr w:type="spellStart"/>
-            <w:r>
-              <w:t>harian</w:t>
-            </w:r>
-            <w:proofErr w:type="spellEnd"/>
-            <w:r>
-              <w:t xml:space="preserve"> </w:t>
-            </w:r>
-            <w:r>
-              <w:t>30</w:t>
-            </w:r>
-            <w:r>
-              <w:t xml:space="preserve"> </w:t>
-            </w:r>
-            <w:proofErr w:type="spellStart"/>
-            <w:r>
-              <w:t>Agustus</w:t>
-            </w:r>
-            <w:proofErr w:type="spellEnd"/>
-            <w:r>
-              <w:t>)</w:t>
+              <w:t>(Log harian 30 Agustus)</w:t>
             </w:r>
           </w:p>
           <w:p>
@@ -5599,10 +2168,7 @@
               </w:r>
             </w:hyperlink>
             <w:r>
-              <w:t xml:space="preserve"> </w:t>
-            </w:r>
-            <w:r>
-              <w:t xml:space="preserve"> )</w:t>
+              <w:t xml:space="preserve">  )</w:t>
             </w:r>
           </w:p>
           <w:p>
@@ -5613,38 +2179,9 @@
                 <w:numId w:val="3"/>
               </w:numPr>
             </w:pPr>
-            <w:proofErr w:type="spellStart"/>
             <w:r>
               <w:lastRenderedPageBreak/>
-              <w:t>Aplikasi</w:t>
-            </w:r>
-            <w:proofErr w:type="spellEnd"/>
-            <w:r>
-              <w:t xml:space="preserve"> note </w:t>
-            </w:r>
-            <w:proofErr w:type="spellStart"/>
-            <w:r>
-              <w:t>sederhana</w:t>
-            </w:r>
-            <w:proofErr w:type="spellEnd"/>
-            <w:r>
-              <w:t xml:space="preserve"> </w:t>
-            </w:r>
-            <w:proofErr w:type="spellStart"/>
-            <w:r>
-              <w:t>dengan</w:t>
-            </w:r>
-            <w:proofErr w:type="spellEnd"/>
-            <w:r>
-              <w:t xml:space="preserve"> react dan </w:t>
-            </w:r>
-            <w:proofErr w:type="spellStart"/>
-            <w:r>
-              <w:t>Dicoding</w:t>
-            </w:r>
-            <w:proofErr w:type="spellEnd"/>
-            <w:r>
-              <w:t xml:space="preserve"> Notes API : </w:t>
+              <w:t xml:space="preserve">Aplikasi note sederhana dengan react dan Dicoding Notes API : </w:t>
             </w:r>
             <w:hyperlink r:id="rId23" w:history="1">
               <w:r>
@@ -5664,29 +2201,7 @@
               <w:ind w:left="1080"/>
             </w:pPr>
             <w:r>
-              <w:t xml:space="preserve">(Log </w:t>
-            </w:r>
-            <w:proofErr w:type="spellStart"/>
-            <w:r>
-              <w:t>harian</w:t>
-            </w:r>
-            <w:proofErr w:type="spellEnd"/>
-            <w:r>
-              <w:t xml:space="preserve"> </w:t>
-            </w:r>
-            <w:r>
-              <w:t>8</w:t>
-            </w:r>
-            <w:r>
-              <w:t xml:space="preserve"> </w:t>
-            </w:r>
-            <w:proofErr w:type="spellStart"/>
-            <w:r>
-              <w:t>Desember</w:t>
-            </w:r>
-            <w:proofErr w:type="spellEnd"/>
-            <w:r>
-              <w:t>)</w:t>
+              <w:t>(Log harian 8 Desember)</w:t>
             </w:r>
           </w:p>
           <w:p>
@@ -5695,10 +2210,7 @@
               <w:ind w:left="1080"/>
             </w:pPr>
             <w:r>
-              <w:t>(Link logbook :</w:t>
-            </w:r>
-            <w:r>
-              <w:t xml:space="preserve"> </w:t>
+              <w:t xml:space="preserve">(Link logbook : </w:t>
             </w:r>
             <w:hyperlink r:id="rId24" w:history="1">
               <w:r>
@@ -5709,10 +2221,7 @@
               </w:r>
             </w:hyperlink>
             <w:r>
-              <w:t xml:space="preserve"> </w:t>
-            </w:r>
-            <w:r>
-              <w:t>)</w:t>
+              <w:t xml:space="preserve"> )</w:t>
             </w:r>
           </w:p>
           <w:p>
@@ -5730,87 +2239,7 @@
               </w:numPr>
             </w:pPr>
             <w:r>
-              <w:t xml:space="preserve">Progressive Web Apps </w:t>
-            </w:r>
-            <w:proofErr w:type="spellStart"/>
-            <w:r>
-              <w:t>untuk</w:t>
-            </w:r>
-            <w:proofErr w:type="spellEnd"/>
-            <w:r>
-              <w:t xml:space="preserve"> </w:t>
-            </w:r>
-            <w:proofErr w:type="spellStart"/>
-            <w:r>
-              <w:t>menampilkan</w:t>
-            </w:r>
-            <w:proofErr w:type="spellEnd"/>
-            <w:r>
-              <w:t xml:space="preserve"> data </w:t>
-            </w:r>
-            <w:proofErr w:type="spellStart"/>
-            <w:r>
-              <w:t>restoran</w:t>
-            </w:r>
-            <w:proofErr w:type="spellEnd"/>
-            <w:r>
-              <w:t xml:space="preserve"> </w:t>
-            </w:r>
-            <w:proofErr w:type="spellStart"/>
-            <w:r>
-              <w:t>dari</w:t>
-            </w:r>
-            <w:proofErr w:type="spellEnd"/>
-            <w:r>
-              <w:t xml:space="preserve"> </w:t>
-            </w:r>
-            <w:proofErr w:type="spellStart"/>
-            <w:r>
-              <w:t>Dicoding</w:t>
-            </w:r>
-            <w:proofErr w:type="spellEnd"/>
-            <w:r>
-              <w:t xml:space="preserve"> Restaurant API, m</w:t>
-            </w:r>
-            <w:proofErr w:type="spellStart"/>
-            <w:r>
-              <w:t>emfavoritkan</w:t>
-            </w:r>
-            <w:proofErr w:type="spellEnd"/>
-            <w:r>
-              <w:t xml:space="preserve"> </w:t>
-            </w:r>
-            <w:proofErr w:type="spellStart"/>
-            <w:r>
-              <w:t>restoran</w:t>
-            </w:r>
-            <w:proofErr w:type="spellEnd"/>
-            <w:r>
-              <w:t xml:space="preserve"> dan </w:t>
-            </w:r>
-            <w:proofErr w:type="spellStart"/>
-            <w:r>
-              <w:t>dapat</w:t>
-            </w:r>
-            <w:proofErr w:type="spellEnd"/>
-            <w:r>
-              <w:t xml:space="preserve"> </w:t>
-            </w:r>
-            <w:proofErr w:type="spellStart"/>
-            <w:r>
-              <w:t>dijadikan</w:t>
-            </w:r>
-            <w:proofErr w:type="spellEnd"/>
-            <w:r>
-              <w:t xml:space="preserve"> </w:t>
-            </w:r>
-            <w:proofErr w:type="spellStart"/>
-            <w:r>
-              <w:t>aplikasi</w:t>
-            </w:r>
-            <w:proofErr w:type="spellEnd"/>
-            <w:r>
-              <w:t xml:space="preserve"> : </w:t>
+              <w:t xml:space="preserve">Progressive Web Apps untuk menampilkan data restoran dari Dicoding Restaurant API, memfavoritkan restoran dan dapat dijadikan aplikasi : </w:t>
             </w:r>
           </w:p>
           <w:p>
@@ -5836,23 +2265,7 @@
               <w:ind w:left="1080"/>
             </w:pPr>
             <w:r>
-              <w:t xml:space="preserve">(Log </w:t>
-            </w:r>
-            <w:proofErr w:type="spellStart"/>
-            <w:r>
-              <w:t>harian</w:t>
-            </w:r>
-            <w:proofErr w:type="spellEnd"/>
-            <w:r>
-              <w:t xml:space="preserve"> 23 </w:t>
-            </w:r>
-            <w:proofErr w:type="spellStart"/>
-            <w:r>
-              <w:t>Desember</w:t>
-            </w:r>
-            <w:proofErr w:type="spellEnd"/>
-            <w:r>
-              <w:t xml:space="preserve"> 2022)</w:t>
+              <w:t>(Log harian 23 Desember 2022)</w:t>
             </w:r>
           </w:p>
           <w:p>
@@ -5889,59 +2302,14 @@
                 <w:numId w:val="3"/>
               </w:numPr>
             </w:pPr>
-            <w:proofErr w:type="spellStart"/>
-            <w:r>
-              <w:t>Aplikasi</w:t>
-            </w:r>
-            <w:proofErr w:type="spellEnd"/>
-            <w:r>
-              <w:t xml:space="preserve"> </w:t>
-            </w:r>
-            <w:r>
-              <w:t xml:space="preserve"> </w:t>
-            </w:r>
-            <w:proofErr w:type="spellStart"/>
-            <w:r>
-              <w:t>Pemesanan</w:t>
-            </w:r>
-            <w:proofErr w:type="spellEnd"/>
-            <w:r>
-              <w:t xml:space="preserve"> </w:t>
-            </w:r>
-            <w:proofErr w:type="spellStart"/>
-            <w:r>
-              <w:t>Obat</w:t>
-            </w:r>
-            <w:proofErr w:type="spellEnd"/>
-            <w:r>
-              <w:t xml:space="preserve"> Herbal </w:t>
-            </w:r>
-            <w:proofErr w:type="spellStart"/>
-            <w:r>
-              <w:t>Berbasis</w:t>
-            </w:r>
-            <w:proofErr w:type="spellEnd"/>
-            <w:r>
-              <w:t xml:space="preserve"> Web </w:t>
-            </w:r>
-            <w:proofErr w:type="spellStart"/>
-            <w:r>
-              <w:t>bernama</w:t>
-            </w:r>
-            <w:proofErr w:type="spellEnd"/>
-            <w:r>
-              <w:t xml:space="preserve"> Herbal.in</w:t>
-            </w:r>
-            <w:r>
-              <w:t xml:space="preserve">, </w:t>
-            </w:r>
-            <w:proofErr w:type="spellStart"/>
-            <w:r>
-              <w:t>berbasis</w:t>
-            </w:r>
-            <w:proofErr w:type="spellEnd"/>
-            <w:r>
-              <w:t xml:space="preserve"> React : </w:t>
+            <w:r>
+              <w:t xml:space="preserve">Aplikasi </w:t>
+            </w:r>
+            <w:r>
+              <w:t xml:space="preserve"> Pemesanan Obat Herbal Berbasis Web bernama Herbal.in</w:t>
+            </w:r>
+            <w:r>
+              <w:t xml:space="preserve">, berbasis React : </w:t>
             </w:r>
             <w:hyperlink r:id="rId27" w:history="1">
               <w:r>
@@ -5961,15 +2329,7 @@
               <w:ind w:left="1080"/>
             </w:pPr>
             <w:r>
-              <w:t xml:space="preserve">(Log </w:t>
-            </w:r>
-            <w:proofErr w:type="spellStart"/>
-            <w:r>
-              <w:t>harian</w:t>
-            </w:r>
-            <w:proofErr w:type="spellEnd"/>
-            <w:r>
-              <w:t xml:space="preserve"> 1 November 2022)</w:t>
+              <w:t>(Log harian 1 November 2022)</w:t>
             </w:r>
           </w:p>
           <w:p>
@@ -5997,8 +2357,6 @@
               <w:pStyle w:val="ListParagraph"/>
               <w:ind w:left="1080"/>
             </w:pPr>
-            <w:bookmarkStart w:id="0" w:name="_GoBack"/>
-            <w:bookmarkEnd w:id="0"/>
           </w:p>
           <w:p>
             <w:pPr>
@@ -6039,7 +2397,6 @@
                 <w:bCs/>
               </w:rPr>
             </w:pPr>
-            <w:proofErr w:type="spellStart"/>
             <w:r>
               <w:rPr>
                 <w:b/>
@@ -6047,17 +2404,7 @@
                 <w:sz w:val="28"/>
                 <w:szCs w:val="28"/>
               </w:rPr>
-              <w:t>Rerata</w:t>
-            </w:r>
-            <w:proofErr w:type="spellEnd"/>
-            <w:r>
-              <w:rPr>
-                <w:b/>
-                <w:bCs/>
-                <w:sz w:val="28"/>
-                <w:szCs w:val="28"/>
-              </w:rPr>
-              <w:t xml:space="preserve"> Grade</w:t>
+              <w:t>Rerata Grade</w:t>
             </w:r>
           </w:p>
         </w:tc>
@@ -6089,19 +2436,9 @@
             <w:pPr>
               <w:jc w:val="center"/>
             </w:pPr>
-            <w:proofErr w:type="spellStart"/>
-            <w:r>
-              <w:t>Gugus</w:t>
-            </w:r>
-            <w:proofErr w:type="spellEnd"/>
-            <w:r>
-              <w:t xml:space="preserve"> </w:t>
-            </w:r>
-            <w:proofErr w:type="spellStart"/>
-            <w:r>
-              <w:t>Mutu</w:t>
-            </w:r>
-            <w:proofErr w:type="spellEnd"/>
+            <w:r>
+              <w:t>Gugus Mutu</w:t>
+            </w:r>
           </w:p>
           <w:p>
             <w:pPr>
@@ -6155,19 +2492,9 @@
             <w:pPr>
               <w:jc w:val="center"/>
             </w:pPr>
-            <w:proofErr w:type="spellStart"/>
-            <w:r>
-              <w:t>Ketua</w:t>
-            </w:r>
-            <w:proofErr w:type="spellEnd"/>
-            <w:r>
-              <w:t xml:space="preserve"> </w:t>
-            </w:r>
-            <w:proofErr w:type="spellStart"/>
-            <w:r>
-              <w:t>Jurusan</w:t>
-            </w:r>
-            <w:proofErr w:type="spellEnd"/>
+            <w:r>
+              <w:t>Ketua Jurusan</w:t>
+            </w:r>
           </w:p>
           <w:p>
             <w:pPr>
@@ -6219,20 +2546,8 @@
           <w:p>
             <w:r>
               <w:tab/>
-            </w:r>
-            <w:proofErr w:type="spellStart"/>
-            <w:r>
-              <w:t>Dosen</w:t>
-            </w:r>
-            <w:proofErr w:type="spellEnd"/>
-            <w:r>
-              <w:t xml:space="preserve"> </w:t>
-            </w:r>
-            <w:proofErr w:type="spellStart"/>
-            <w:r>
-              <w:t>Pengampu</w:t>
-            </w:r>
-            <w:proofErr w:type="spellEnd"/>
+              <w:t>Dosen Pengampu</w:t>
+            </w:r>
           </w:p>
           <w:p/>
           <w:p/>
@@ -6268,36 +2583,19 @@
                 <w:u w:val="single"/>
               </w:rPr>
             </w:pPr>
-            <w:proofErr w:type="spellStart"/>
-            <w:r>
-              <w:t>Tanjungpinang</w:t>
-            </w:r>
-            <w:proofErr w:type="spellEnd"/>
-            <w:r>
-              <w:t xml:space="preserve">, </w:t>
-            </w:r>
-            <w:r>
-              <w:t>26</w:t>
-            </w:r>
+            <w:r>
+              <w:t xml:space="preserve">Tanjungpinang, </w:t>
+            </w:r>
+            <w:r>
+              <w:t>31</w:t>
+            </w:r>
+            <w:bookmarkStart w:id="0" w:name="_GoBack"/>
+            <w:bookmarkEnd w:id="0"/>
             <w:r>
               <w:rPr>
                 <w:u w:val="single"/>
               </w:rPr>
-              <w:t xml:space="preserve"> </w:t>
-            </w:r>
-            <w:proofErr w:type="spellStart"/>
-            <w:r>
-              <w:rPr>
-                <w:u w:val="single"/>
-              </w:rPr>
-              <w:t>Desember</w:t>
-            </w:r>
-            <w:proofErr w:type="spellEnd"/>
-            <w:r>
-              <w:rPr>
-                <w:u w:val="single"/>
-              </w:rPr>
-              <w:t xml:space="preserve"> 202</w:t>
+              <w:t xml:space="preserve"> Desember 202</w:t>
             </w:r>
             <w:r>
               <w:rPr>
@@ -6323,54 +2621,16 @@
       </w:r>
     </w:p>
     <w:p>
-      <w:pPr>
-        <w:jc w:val="center"/>
-        <w:rPr>
-          <w:rFonts w:ascii="Times New Roman" w:hAnsi="Times New Roman" w:cs="Times New Roman"/>
-          <w:b/>
-          <w:bCs/>
-        </w:rPr>
-      </w:pPr>
-    </w:p>
-    <w:p>
-      <w:pPr>
-        <w:jc w:val="center"/>
-        <w:rPr>
-          <w:rFonts w:ascii="Times New Roman" w:hAnsi="Times New Roman" w:cs="Times New Roman"/>
-          <w:b/>
-          <w:bCs/>
-        </w:rPr>
-      </w:pPr>
-      <w:r>
-        <w:rPr>
-          <w:rFonts w:ascii="Times New Roman" w:hAnsi="Times New Roman" w:cs="Times New Roman"/>
-          <w:b/>
-          <w:bCs/>
-        </w:rPr>
-        <w:t>PENILAIAN</w:t>
-      </w:r>
-      <w:r>
-        <w:rPr>
-          <w:rFonts w:ascii="Times New Roman" w:hAnsi="Times New Roman" w:cs="Times New Roman"/>
-          <w:b/>
-          <w:bCs/>
-        </w:rPr>
-        <w:t xml:space="preserve"> DICODING INDONESIA (TRANSKRIP NILAI)</w:t>
-      </w:r>
-    </w:p>
-    <w:p>
-      <w:pPr>
-        <w:jc w:val="center"/>
-      </w:pPr>
       <w:r>
         <w:rPr>
           <w:noProof/>
         </w:rPr>
+        <w:lastRenderedPageBreak/>
         <w:drawing>
-          <wp:inline distT="0" distB="0" distL="0" distR="0" wp14:anchorId="4AD9BB27" wp14:editId="39FB2712">
-            <wp:extent cx="8902394" cy="6238875"/>
+          <wp:inline distT="0" distB="0" distL="0" distR="0" wp14:anchorId="0B48670D" wp14:editId="52926C5C">
+            <wp:extent cx="9144000" cy="6462395"/>
             <wp:effectExtent l="0" t="0" r="0" b="0"/>
-            <wp:docPr id="1" name="Picture 1"/>
+            <wp:docPr id="2" name="Picture 2"/>
             <wp:cNvGraphicFramePr>
               <a:graphicFrameLocks xmlns:a="http://schemas.openxmlformats.org/drawingml/2006/main" noChangeAspect="1"/>
             </wp:cNvGraphicFramePr>
@@ -6378,30 +2638,29 @@
               <a:graphicData uri="http://schemas.openxmlformats.org/drawingml/2006/picture">
                 <pic:pic xmlns:pic="http://schemas.openxmlformats.org/drawingml/2006/picture">
                   <pic:nvPicPr>
-                    <pic:cNvPr id="1" name=""/>
+                    <pic:cNvPr id="2" name="R252X0547.jpg"/>
                     <pic:cNvPicPr/>
                   </pic:nvPicPr>
-                  <pic:blipFill rotWithShape="1">
-                    <a:blip r:embed="rId29"/>
-                    <a:srcRect l="11354" t="1668" r="11354" b="1988"/>
-                    <a:stretch/>
+                  <pic:blipFill>
+                    <a:blip r:embed="rId29" cstate="print">
+                      <a:extLst>
+                        <a:ext uri="{28A0092B-C50C-407E-A947-70E740481C1C}">
+                          <a14:useLocalDpi xmlns:a14="http://schemas.microsoft.com/office/drawing/2010/main" val="0"/>
+                        </a:ext>
+                      </a:extLst>
+                    </a:blip>
+                    <a:stretch>
+                      <a:fillRect/>
+                    </a:stretch>
                   </pic:blipFill>
-                  <pic:spPr bwMode="auto">
+                  <pic:spPr>
                     <a:xfrm>
                       <a:off x="0" y="0"/>
-                      <a:ext cx="8921595" cy="6252331"/>
+                      <a:ext cx="9144000" cy="6462395"/>
                     </a:xfrm>
                     <a:prstGeom prst="rect">
                       <a:avLst/>
                     </a:prstGeom>
-                    <a:ln>
-                      <a:noFill/>
-                    </a:ln>
-                    <a:extLst>
-                      <a:ext uri="{53640926-AAD7-44D8-BBD7-CCE9431645EC}">
-                        <a14:shadowObscured xmlns:a14="http://schemas.microsoft.com/office/drawing/2010/main"/>
-                      </a:ext>
-                    </a:extLst>
                   </pic:spPr>
                 </pic:pic>
               </a:graphicData>
